--- a/VOIPIRANM-Website-Webphone-Installation.docx
+++ b/VOIPIRANM-Website-Webphone-Installation.docx
@@ -26,6 +26,36 @@
       </w:r>
       <w:r>
         <w:rPr>
+          <w:rFonts w:cs="B Zar" w:hint="cs"/>
+          <w:b/>
+          <w:bCs/>
+          <w:rtl/>
+          <w:lang w:bidi="fa-IR"/>
+        </w:rPr>
+        <w:t xml:space="preserve"> از </w:t>
+      </w:r>
+      <w:r>
+        <w:rPr>
+          <w:rFonts w:cs="B Zar" w:hint="cs"/>
+          <w:b/>
+          <w:bCs/>
+          <w:rtl/>
+          <w:lang w:bidi="fa-IR"/>
+        </w:rPr>
+        <w:t>س</w:t>
+      </w:r>
+      <w:r>
+        <w:rPr>
+          <w:rFonts w:cs="B Zar" w:hint="cs"/>
+          <w:b/>
+          <w:bCs/>
+          <w:rtl/>
+          <w:lang w:bidi="fa-IR"/>
+        </w:rPr>
+        <w:t>مت مشتری</w:t>
+      </w:r>
+      <w:r>
+        <w:rPr>
           <w:rFonts w:cs="B Zar"/>
           <w:b/>
           <w:bCs/>
@@ -55,6 +85,7 @@
         </w:rPr>
         <w:t xml:space="preserve">به صورت کلی برای راه اندازی </w:t>
       </w:r>
+      <w:proofErr w:type="spellStart"/>
       <w:r>
         <w:rPr>
           <w:rFonts w:cs="B Zar"/>
@@ -64,6 +95,7 @@
         </w:rPr>
         <w:t>Webphone</w:t>
       </w:r>
+      <w:proofErr w:type="spellEnd"/>
       <w:r>
         <w:rPr>
           <w:rFonts w:cs="B Zar" w:hint="cs"/>
@@ -94,6 +126,14 @@
           <w:rtl/>
           <w:lang w:bidi="fa-IR"/>
         </w:rPr>
+        <w:t xml:space="preserve">اختصاص </w:t>
+      </w:r>
+      <w:r>
+        <w:rPr>
+          <w:rFonts w:cs="B Zar" w:hint="cs"/>
+          <w:rtl/>
+          <w:lang w:bidi="fa-IR"/>
+        </w:rPr>
         <w:t>یک دامنه (</w:t>
       </w:r>
       <w:r>
@@ -111,6 +151,7 @@
         </w:rPr>
         <w:t>) یا زیر دامنه (</w:t>
       </w:r>
+      <w:proofErr w:type="spellStart"/>
       <w:r>
         <w:rPr>
           <w:rFonts w:cs="B Zar"/>
@@ -118,6 +159,7 @@
         </w:rPr>
         <w:t>SubDomain</w:t>
       </w:r>
+      <w:proofErr w:type="spellEnd"/>
       <w:r>
         <w:rPr>
           <w:rFonts w:cs="B Zar" w:hint="cs"/>
@@ -126,6 +168,7 @@
         </w:rPr>
         <w:t xml:space="preserve">) برای دسترسی </w:t>
       </w:r>
+      <w:proofErr w:type="spellStart"/>
       <w:r>
         <w:rPr>
           <w:rFonts w:cs="B Zar"/>
@@ -133,6 +176,7 @@
         </w:rPr>
         <w:t>Webpone</w:t>
       </w:r>
+      <w:proofErr w:type="spellEnd"/>
       <w:r>
         <w:rPr>
           <w:rFonts w:cs="B Zar" w:hint="cs"/>
@@ -143,25 +187,74 @@
       </w:r>
       <w:r>
         <w:rPr>
-          <w:rFonts w:cs="B Zar"/>
-          <w:lang w:bidi="fa-IR"/>
-        </w:rPr>
-        <w:t>Domain</w:t>
-      </w:r>
-      <w:r>
-        <w:rPr>
-          <w:rFonts w:cs="B Zar" w:hint="cs"/>
-          <w:rtl/>
-          <w:lang w:bidi="fa-IR"/>
-        </w:rPr>
-        <w:t xml:space="preserve"> و البته نصب </w:t>
-      </w:r>
+          <w:rFonts w:cs="B Zar" w:hint="cs"/>
+          <w:rtl/>
+          <w:lang w:bidi="fa-IR"/>
+        </w:rPr>
+        <w:t xml:space="preserve">آن </w:t>
+      </w:r>
+      <w:r>
+        <w:rPr>
+          <w:rFonts w:cs="B Zar" w:hint="cs"/>
+          <w:rtl/>
+          <w:lang w:bidi="fa-IR"/>
+        </w:rPr>
+        <w:t xml:space="preserve"> و البته</w:t>
+      </w:r>
+      <w:r>
+        <w:rPr>
+          <w:rFonts w:cs="B Zar"/>
+          <w:lang w:bidi="fa-IR"/>
+        </w:rPr>
+        <w:t xml:space="preserve"> </w:t>
+      </w:r>
+      <w:r>
+        <w:rPr>
+          <w:rFonts w:cs="B Zar" w:hint="cs"/>
+          <w:rtl/>
+          <w:lang w:bidi="fa-IR"/>
+        </w:rPr>
+        <w:t xml:space="preserve"> برای</w:t>
+      </w:r>
+      <w:r>
+        <w:rPr>
+          <w:rFonts w:cs="B Zar" w:hint="cs"/>
+          <w:rtl/>
+          <w:lang w:bidi="fa-IR"/>
+        </w:rPr>
+        <w:t xml:space="preserve"> نصب </w:t>
+      </w:r>
+      <w:proofErr w:type="spellStart"/>
       <w:r>
         <w:rPr>
           <w:rFonts w:cs="B Zar"/>
           <w:lang w:bidi="fa-IR"/>
         </w:rPr>
         <w:t>LetsEncrypt</w:t>
+      </w:r>
+      <w:proofErr w:type="spellEnd"/>
+      <w:r>
+        <w:rPr>
+          <w:rFonts w:cs="B Zar" w:hint="cs"/>
+          <w:rtl/>
+          <w:lang w:bidi="fa-IR"/>
+        </w:rPr>
+        <w:t xml:space="preserve"> (مثلا: </w:t>
+      </w:r>
+      <w:r>
+        <w:rPr>
+          <w:rFonts w:cs="B Zar"/>
+          <w:lang w:bidi="fa-IR"/>
+        </w:rPr>
+        <w:t>issabel.voipirab.io</w:t>
+      </w:r>
+      <w:r>
+        <w:rPr>
+          <w:rFonts w:cs="B Zar" w:hint="cs"/>
+          <w:rtl/>
+          <w:lang w:bidi="fa-IR"/>
+        </w:rPr>
+        <w:t>)</w:t>
       </w:r>
     </w:p>
     <w:p>
@@ -183,6 +276,14 @@
           <w:rtl/>
           <w:lang w:bidi="fa-IR"/>
         </w:rPr>
+        <w:t xml:space="preserve">اختصاص </w:t>
+      </w:r>
+      <w:r>
+        <w:rPr>
+          <w:rFonts w:cs="B Zar" w:hint="cs"/>
+          <w:rtl/>
+          <w:lang w:bidi="fa-IR"/>
+        </w:rPr>
         <w:t>یک زیر</w:t>
       </w:r>
       <w:r>
@@ -198,8 +299,25 @@
           <w:rtl/>
           <w:lang w:bidi="fa-IR"/>
         </w:rPr>
-        <w:t xml:space="preserve">دامنه از وب سایت برای نصب برنامه </w:t>
-      </w:r>
+        <w:t xml:space="preserve">دامنه از </w:t>
+      </w:r>
+      <w:r>
+        <w:rPr>
+          <w:rFonts w:cs="B Zar" w:hint="cs"/>
+          <w:rtl/>
+          <w:lang w:bidi="fa-IR"/>
+        </w:rPr>
+        <w:t xml:space="preserve">دامنه اصلی </w:t>
+      </w:r>
+      <w:r>
+        <w:rPr>
+          <w:rFonts w:cs="B Zar" w:hint="cs"/>
+          <w:rtl/>
+          <w:lang w:bidi="fa-IR"/>
+        </w:rPr>
+        <w:t xml:space="preserve">وب سایت برای نصب برنامه </w:t>
+      </w:r>
+      <w:proofErr w:type="spellStart"/>
       <w:r>
         <w:rPr>
           <w:rFonts w:cs="B Zar"/>
@@ -207,6 +325,7 @@
         </w:rPr>
         <w:t>Webphone</w:t>
       </w:r>
+      <w:proofErr w:type="spellEnd"/>
       <w:r>
         <w:rPr>
           <w:rFonts w:cs="B Zar" w:hint="cs"/>
@@ -214,6 +333,36 @@
           <w:lang w:bidi="fa-IR"/>
         </w:rPr>
         <w:t xml:space="preserve"> بر روی سایت</w:t>
+      </w:r>
+      <w:r>
+        <w:rPr>
+          <w:rFonts w:cs="B Zar"/>
+          <w:lang w:bidi="fa-IR"/>
+        </w:rPr>
+        <w:t xml:space="preserve"> </w:t>
+      </w:r>
+      <w:r>
+        <w:rPr>
+          <w:rFonts w:cs="B Zar" w:hint="cs"/>
+          <w:rtl/>
+          <w:lang w:bidi="fa-IR"/>
+        </w:rPr>
+        <w:t xml:space="preserve"> (مثلا: </w:t>
+      </w:r>
+      <w:r>
+        <w:rPr>
+          <w:rFonts w:cs="B Zar"/>
+          <w:lang w:bidi="fa-IR"/>
+        </w:rPr>
+        <w:t>webphone.voipiran.io</w:t>
+      </w:r>
+      <w:r>
+        <w:rPr>
+          <w:rFonts w:cs="B Zar" w:hint="cs"/>
+          <w:rtl/>
+          <w:lang w:bidi="fa-IR"/>
+        </w:rPr>
+        <w:t>)</w:t>
       </w:r>
     </w:p>
     <w:p>
@@ -239,6 +388,7 @@
         </w:rPr>
         <w:t xml:space="preserve">امکان نصب ماژول </w:t>
       </w:r>
+      <w:proofErr w:type="spellStart"/>
       <w:r>
         <w:rPr>
           <w:rFonts w:cs="B Zar"/>
@@ -246,6 +396,7 @@
         </w:rPr>
         <w:t>Sourcegaurdian</w:t>
       </w:r>
+      <w:proofErr w:type="spellEnd"/>
       <w:r>
         <w:rPr>
           <w:rFonts w:cs="B Zar" w:hint="cs"/>
@@ -256,196 +407,11 @@
       </w:r>
       <w:r>
         <w:rPr>
-          <w:rFonts w:cs="B Zar"/>
-          <w:b/>
-          <w:bCs/>
-          <w:rtl/>
-          <w:lang w:bidi="fa-IR"/>
-        </w:rPr>
-        <w:br/>
-      </w:r>
-    </w:p>
-    <w:p>
-      <w:pPr>
-        <w:bidi/>
-        <w:rPr>
-          <w:rFonts w:cs="B Zar"/>
-          <w:b/>
-          <w:bCs/>
-          <w:rtl/>
-          <w:lang w:bidi="fa-IR"/>
-        </w:rPr>
-      </w:pPr>
-    </w:p>
-    <w:p>
-      <w:pPr>
-        <w:bidi/>
-        <w:rPr>
-          <w:rFonts w:cs="B Zar"/>
-          <w:b/>
-          <w:bCs/>
-          <w:rtl/>
-          <w:lang w:bidi="fa-IR"/>
-        </w:rPr>
-      </w:pPr>
-      <w:r>
-        <w:rPr>
-          <w:rFonts w:cs="B Zar" w:hint="cs"/>
-          <w:b/>
-          <w:bCs/>
-          <w:rtl/>
-          <w:lang w:bidi="fa-IR"/>
-        </w:rPr>
-        <w:t>مرحله اول: نصب برنامه مدیریت لایسنس</w:t>
-      </w:r>
-      <w:r>
-        <w:rPr>
-          <w:rFonts w:cs="B Zar" w:hint="cs"/>
-          <w:b/>
-          <w:bCs/>
-          <w:rtl/>
-          <w:lang w:bidi="fa-IR"/>
-        </w:rPr>
-        <w:t xml:space="preserve"> (بر روی سرور ایزابل)</w:t>
-      </w:r>
-    </w:p>
-    <w:p>
-      <w:pPr>
-        <w:bidi/>
-        <w:jc w:val="center"/>
-        <w:rPr>
-          <w:rFonts w:cs="B Zar"/>
-          <w:b/>
-          <w:bCs/>
-          <w:rtl/>
-          <w:lang w:bidi="fa-IR"/>
-        </w:rPr>
-      </w:pPr>
-    </w:p>
-    <w:p>
-      <w:pPr>
-        <w:bidi/>
-        <w:jc w:val="center"/>
-        <w:rPr>
-          <w:rFonts w:cs="B Zar"/>
-          <w:b/>
-          <w:bCs/>
-          <w:rtl/>
-          <w:lang w:bidi="fa-IR"/>
-        </w:rPr>
-      </w:pPr>
-    </w:p>
-    <w:p>
-      <w:pPr>
-        <w:bidi/>
-        <w:jc w:val="center"/>
-        <w:rPr>
-          <w:rFonts w:cs="B Zar" w:hint="cs"/>
-          <w:b/>
-          <w:bCs/>
-          <w:rtl/>
-          <w:lang w:bidi="fa-IR"/>
-        </w:rPr>
-      </w:pPr>
-    </w:p>
-    <w:p>
-      <w:pPr>
-        <w:bidi/>
-        <w:rPr>
-          <w:rFonts w:cs="B Zar"/>
-          <w:b/>
-          <w:bCs/>
-          <w:rtl/>
-          <w:lang w:bidi="fa-IR"/>
-        </w:rPr>
-      </w:pPr>
-      <w:r>
-        <w:rPr>
-          <w:rFonts w:cs="B Zar" w:hint="cs"/>
-          <w:b/>
-          <w:bCs/>
-          <w:rtl/>
-          <w:lang w:bidi="fa-IR"/>
-        </w:rPr>
-        <w:t xml:space="preserve">مرحله دوم: </w:t>
-      </w:r>
-      <w:r>
-        <w:rPr>
-          <w:rFonts w:cs="B Zar" w:hint="cs"/>
-          <w:b/>
-          <w:bCs/>
-          <w:rtl/>
-          <w:lang w:bidi="fa-IR"/>
-        </w:rPr>
-        <w:t>تنظیم</w:t>
-      </w:r>
-      <w:r>
-        <w:rPr>
-          <w:rFonts w:cs="B Zar" w:hint="cs"/>
-          <w:b/>
-          <w:bCs/>
-          <w:rtl/>
-          <w:lang w:bidi="fa-IR"/>
-        </w:rPr>
-        <w:t xml:space="preserve"> دسترسی با </w:t>
-      </w:r>
-      <w:r>
-        <w:rPr>
-          <w:rFonts w:cs="B Zar"/>
-          <w:b/>
-          <w:bCs/>
-          <w:lang w:bidi="fa-IR"/>
-        </w:rPr>
-        <w:t>Domain</w:t>
-      </w:r>
-      <w:r>
-        <w:rPr>
-          <w:rFonts w:cs="B Zar" w:hint="cs"/>
-          <w:b/>
-          <w:bCs/>
-          <w:rtl/>
-          <w:lang w:bidi="fa-IR"/>
-        </w:rPr>
-        <w:t xml:space="preserve"> و دریافت</w:t>
-      </w:r>
-      <w:r>
-        <w:rPr>
-          <w:rFonts w:cs="B Zar" w:hint="cs"/>
-          <w:b/>
-          <w:bCs/>
-          <w:rtl/>
-          <w:lang w:bidi="fa-IR"/>
-        </w:rPr>
-        <w:t xml:space="preserve"> </w:t>
-      </w:r>
-      <w:r>
-        <w:rPr>
-          <w:rFonts w:cs="B Zar"/>
-          <w:b/>
-          <w:bCs/>
-          <w:lang w:bidi="fa-IR"/>
-        </w:rPr>
-        <w:t>TLS</w:t>
-      </w:r>
-      <w:r>
-        <w:rPr>
-          <w:rFonts w:cs="B Zar" w:hint="cs"/>
-          <w:b/>
-          <w:bCs/>
-          <w:rtl/>
-          <w:lang w:bidi="fa-IR"/>
-        </w:rPr>
-        <w:t xml:space="preserve"> </w:t>
-      </w:r>
-      <w:r>
-        <w:rPr>
-          <w:rFonts w:cs="B Zar" w:hint="cs"/>
-          <w:b/>
-          <w:bCs/>
-          <w:rtl/>
-          <w:lang w:bidi="fa-IR"/>
-        </w:rPr>
-        <w:t>رایگان</w:t>
+          <w:rFonts w:cs="B Zar" w:hint="cs"/>
+          <w:rtl/>
+          <w:lang w:bidi="fa-IR"/>
+        </w:rPr>
+        <w:t xml:space="preserve"> (معمولا بر روی هاست ها نصب است یا با درخواست مشری نصب می کنند.)</w:t>
       </w:r>
     </w:p>
     <w:p>
@@ -453,51 +419,126 @@
         <w:pStyle w:val="ListParagraph"/>
         <w:numPr>
           <w:ilvl w:val="0"/>
-          <w:numId w:val="4"/>
+          <w:numId w:val="6"/>
         </w:numPr>
         <w:bidi/>
         <w:rPr>
           <w:rFonts w:cs="B Zar"/>
-          <w:lang w:bidi="fa-IR"/>
-        </w:rPr>
-      </w:pPr>
-      <w:r>
-        <w:rPr>
-          <w:rFonts w:cs="B Zar" w:hint="cs"/>
-          <w:rtl/>
-          <w:lang w:bidi="fa-IR"/>
-        </w:rPr>
-        <w:t xml:space="preserve">برای دسترسی برنامه </w:t>
-      </w:r>
-      <w:r>
-        <w:rPr>
-          <w:rFonts w:cs="B Zar"/>
-          <w:lang w:bidi="fa-IR"/>
-        </w:rPr>
-        <w:t>Webphone</w:t>
-      </w:r>
-      <w:r>
-        <w:rPr>
-          <w:rFonts w:cs="B Zar" w:hint="cs"/>
-          <w:rtl/>
-          <w:lang w:bidi="fa-IR"/>
-        </w:rPr>
-        <w:t xml:space="preserve"> به سرور ایزابل می بایست یک دامنه یا </w:t>
-      </w:r>
-      <w:r>
-        <w:rPr>
-          <w:rFonts w:cs="B Zar"/>
-          <w:lang w:bidi="fa-IR"/>
-        </w:rPr>
-        <w:t>subdomain</w:t>
-      </w:r>
-      <w:r>
-        <w:rPr>
-          <w:rFonts w:cs="B Zar" w:hint="cs"/>
-          <w:rtl/>
-          <w:lang w:bidi="fa-IR"/>
-        </w:rPr>
-        <w:t xml:space="preserve"> انتخاب کرده و به سمت آی پی ولید ایزابل و یا روتر خود هدایت کنید.</w:t>
+          <w:b/>
+          <w:bCs/>
+          <w:lang w:bidi="fa-IR"/>
+        </w:rPr>
+      </w:pPr>
+      <w:r>
+        <w:rPr>
+          <w:rFonts w:cs="B Zar" w:hint="cs"/>
+          <w:rtl/>
+          <w:lang w:bidi="fa-IR"/>
+        </w:rPr>
+        <w:t>سیستم تلفنی ایزابل با استریسک 16 یا 13</w:t>
+      </w:r>
+      <w:r>
+        <w:rPr>
+          <w:rFonts w:cs="B Zar"/>
+          <w:b/>
+          <w:bCs/>
+          <w:rtl/>
+          <w:lang w:bidi="fa-IR"/>
+        </w:rPr>
+        <w:br/>
+      </w:r>
+    </w:p>
+    <w:p>
+      <w:pPr>
+        <w:bidi/>
+        <w:rPr>
+          <w:rFonts w:cs="B Zar"/>
+          <w:b/>
+          <w:bCs/>
+          <w:lang w:bidi="fa-IR"/>
+        </w:rPr>
+      </w:pPr>
+    </w:p>
+    <w:p>
+      <w:pPr>
+        <w:bidi/>
+        <w:jc w:val="center"/>
+        <w:rPr>
+          <w:rFonts w:cs="B Zar"/>
+          <w:b/>
+          <w:bCs/>
+          <w:color w:val="FF0000"/>
+          <w:sz w:val="28"/>
+          <w:szCs w:val="28"/>
+          <w:rtl/>
+          <w:lang w:bidi="fa-IR"/>
+        </w:rPr>
+      </w:pPr>
+      <w:r>
+        <w:rPr>
+          <w:rFonts w:cs="B Zar" w:hint="cs"/>
+          <w:b/>
+          <w:bCs/>
+          <w:color w:val="FF0000"/>
+          <w:sz w:val="28"/>
+          <w:szCs w:val="28"/>
+          <w:rtl/>
+          <w:lang w:bidi="fa-IR"/>
+        </w:rPr>
+        <w:t>تنظیمات سیستم تلفنی ایزابل (مرحله 1 تا 3)</w:t>
+      </w:r>
+    </w:p>
+    <w:p>
+      <w:pPr>
+        <w:bidi/>
+        <w:rPr>
+          <w:rFonts w:cs="B Zar"/>
+          <w:b/>
+          <w:bCs/>
+          <w:rtl/>
+          <w:lang w:bidi="fa-IR"/>
+        </w:rPr>
+      </w:pPr>
+    </w:p>
+    <w:p>
+      <w:pPr>
+        <w:bidi/>
+        <w:rPr>
+          <w:rFonts w:cs="B Zar"/>
+          <w:b/>
+          <w:bCs/>
+          <w:lang w:bidi="fa-IR"/>
+        </w:rPr>
+      </w:pPr>
+      <w:r>
+        <w:rPr>
+          <w:rFonts w:cs="B Zar" w:hint="cs"/>
+          <w:b/>
+          <w:bCs/>
+          <w:rtl/>
+          <w:lang w:bidi="fa-IR"/>
+        </w:rPr>
+        <w:t>مرحله اول: نصب برنامه مدیریت لایسنس</w:t>
+      </w:r>
+      <w:r>
+        <w:rPr>
+          <w:rFonts w:cs="B Zar" w:hint="cs"/>
+          <w:b/>
+          <w:bCs/>
+          <w:rtl/>
+          <w:lang w:bidi="fa-IR"/>
+        </w:rPr>
+        <w:t xml:space="preserve"> (بر روی سرور ایزابل)</w:t>
+      </w:r>
+      <w:r>
+        <w:rPr>
+          <w:rFonts w:cs="B Zar" w:hint="cs"/>
+          <w:b/>
+          <w:bCs/>
+          <w:rtl/>
+          <w:lang w:bidi="fa-IR"/>
+        </w:rPr>
+        <w:t xml:space="preserve"> و اضافه کردن لایسنس وب فون</w:t>
       </w:r>
     </w:p>
     <w:p>
@@ -505,120 +546,819 @@
         <w:pStyle w:val="ListParagraph"/>
         <w:numPr>
           <w:ilvl w:val="0"/>
-          <w:numId w:val="4"/>
+          <w:numId w:val="7"/>
         </w:numPr>
         <w:bidi/>
         <w:rPr>
           <w:rFonts w:cs="B Zar"/>
-          <w:lang w:bidi="fa-IR"/>
-        </w:rPr>
-      </w:pPr>
-      <w:r>
-        <w:rPr>
-          <w:rFonts w:cs="B Zar" w:hint="cs"/>
-          <w:rtl/>
-          <w:lang w:bidi="fa-IR"/>
-        </w:rPr>
-        <w:t xml:space="preserve">بر روی روتر خود می بایست در خواست های اینترنت بر روی پورت </w:t>
-      </w:r>
-      <w:r>
-        <w:rPr>
-          <w:rFonts w:cs="B Zar"/>
-          <w:lang w:bidi="fa-IR"/>
-        </w:rPr>
-        <w:t>tcp 80</w:t>
-      </w:r>
-      <w:r>
-        <w:rPr>
-          <w:rFonts w:cs="B Zar"/>
-          <w:lang w:bidi="fa-IR"/>
-        </w:rPr>
-        <w:t>8</w:t>
-      </w:r>
-      <w:r>
-        <w:rPr>
-          <w:rFonts w:cs="B Zar"/>
-          <w:lang w:bidi="fa-IR"/>
-        </w:rPr>
-        <w:t>9</w:t>
-      </w:r>
-      <w:r>
-        <w:rPr>
-          <w:rFonts w:cs="B Zar" w:hint="cs"/>
-          <w:rtl/>
-          <w:lang w:bidi="fa-IR"/>
-        </w:rPr>
-        <w:t xml:space="preserve"> را به سمت ایزابل پورت مشابه هدایت کنید.</w:t>
-      </w:r>
-    </w:p>
-    <w:p>
-      <w:pPr>
-        <w:bidi/>
-        <w:rPr>
-          <w:rFonts w:cs="B Zar"/>
-          <w:rtl/>
-          <w:lang w:bidi="fa-IR"/>
-        </w:rPr>
-      </w:pPr>
-      <w:r>
-        <w:rPr>
-          <w:rFonts w:cs="B Zar" w:hint="cs"/>
-          <w:b/>
-          <w:bCs/>
-          <w:color w:val="FF0000"/>
-          <w:highlight w:val="yellow"/>
-          <w:rtl/>
-          <w:lang w:bidi="fa-IR"/>
-        </w:rPr>
-        <w:t>تست:</w:t>
-      </w:r>
-      <w:r>
-        <w:rPr>
-          <w:rFonts w:cs="B Zar" w:hint="cs"/>
-          <w:color w:val="FF0000"/>
-          <w:highlight w:val="yellow"/>
-          <w:rtl/>
-          <w:lang w:bidi="fa-IR"/>
-        </w:rPr>
-        <w:t xml:space="preserve"> </w:t>
-      </w:r>
-      <w:r>
-        <w:rPr>
-          <w:rFonts w:cs="B Zar" w:hint="cs"/>
-          <w:color w:val="000000" w:themeColor="text1"/>
-          <w:highlight w:val="yellow"/>
-          <w:rtl/>
-          <w:lang w:bidi="fa-IR"/>
-        </w:rPr>
-        <w:t xml:space="preserve">در این مرحله </w:t>
-      </w:r>
-      <w:r>
-        <w:rPr>
-          <w:rFonts w:cs="B Zar" w:hint="cs"/>
-          <w:highlight w:val="yellow"/>
-          <w:rtl/>
-          <w:lang w:bidi="fa-IR"/>
-        </w:rPr>
-        <w:t xml:space="preserve">بواسطه وب سایت </w:t>
+          <w:b/>
+          <w:bCs/>
+          <w:lang w:bidi="fa-IR"/>
+        </w:rPr>
+      </w:pPr>
+      <w:r>
+        <w:rPr>
+          <w:rFonts w:cs="B Zar" w:hint="cs"/>
+          <w:b/>
+          <w:bCs/>
+          <w:rtl/>
+          <w:lang w:bidi="fa-IR"/>
+        </w:rPr>
+        <w:t xml:space="preserve">دریافت پروژه </w:t>
+      </w:r>
+      <w:r>
+        <w:rPr>
+          <w:rFonts w:cs="B Zar"/>
+          <w:b/>
+          <w:bCs/>
+          <w:lang w:bidi="fa-IR"/>
+        </w:rPr>
+        <w:t>unity-license-public</w:t>
+      </w:r>
+      <w:r>
+        <w:rPr>
+          <w:rFonts w:cs="B Zar" w:hint="cs"/>
+          <w:b/>
+          <w:bCs/>
+          <w:rtl/>
+          <w:lang w:bidi="fa-IR"/>
+        </w:rPr>
+        <w:t xml:space="preserve"> از گیت هاب</w:t>
+      </w:r>
+    </w:p>
+    <w:p>
+      <w:pPr>
+        <w:bidi/>
+        <w:jc w:val="right"/>
+        <w:rPr>
+          <w:rFonts w:cs="B Zar"/>
+          <w:lang w:bidi="fa-IR"/>
+        </w:rPr>
+      </w:pPr>
+      <w:r>
+        <w:rPr>
+          <w:rFonts w:cs="B Zar"/>
+          <w:lang w:bidi="fa-IR"/>
+        </w:rPr>
+        <w:t>cd /root</w:t>
+      </w:r>
+    </w:p>
+    <w:p>
+      <w:pPr>
+        <w:bidi/>
+        <w:jc w:val="right"/>
+        <w:rPr>
+          <w:rFonts w:cs="B Zar"/>
+          <w:lang w:bidi="fa-IR"/>
+        </w:rPr>
+      </w:pPr>
+      <w:r>
+        <w:rPr>
+          <w:rFonts w:cs="B Zar"/>
+          <w:lang w:bidi="fa-IR"/>
+        </w:rPr>
+        <w:t>yum install git -</w:t>
+      </w:r>
+      <w:proofErr w:type="gramStart"/>
+      <w:r>
+        <w:rPr>
+          <w:rFonts w:cs="B Zar"/>
+          <w:lang w:bidi="fa-IR"/>
+        </w:rPr>
+        <w:t>y  &gt;</w:t>
+      </w:r>
+      <w:proofErr w:type="gramEnd"/>
+      <w:r>
+        <w:rPr>
+          <w:rFonts w:cs="B Zar"/>
+          <w:lang w:bidi="fa-IR"/>
+        </w:rPr>
+        <w:t xml:space="preserve"> /dev/null &amp;&amp; git clone </w:t>
       </w:r>
       <w:hyperlink r:id="rId6" w:history="1">
         <w:r>
           <w:rPr>
             <w:rStyle w:val="Hyperlink"/>
             <w:rFonts w:cs="B Zar"/>
-            <w:highlight w:val="yellow"/>
             <w:lang w:bidi="fa-IR"/>
           </w:rPr>
-          <w:t>https://ping.eu</w:t>
+          <w:t>https://github.com/voipiran/unity-licence-public.git</w:t>
         </w:r>
       </w:hyperlink>
-      <w:r>
-        <w:rPr>
-          <w:rFonts w:cs="B Zar" w:hint="cs"/>
+    </w:p>
+    <w:p>
+      <w:pPr>
+        <w:bidi/>
+        <w:jc w:val="right"/>
+        <w:rPr>
+          <w:rFonts w:cs="B Zar"/>
+          <w:lang w:bidi="fa-IR"/>
+        </w:rPr>
+      </w:pPr>
+      <w:r>
+        <w:rPr>
+          <w:rFonts w:cs="B Zar"/>
+          <w:lang w:bidi="fa-IR"/>
+        </w:rPr>
+        <w:t xml:space="preserve">cd </w:t>
+      </w:r>
+      <w:r>
+        <w:rPr>
+          <w:rFonts w:cs="B Zar"/>
+          <w:lang w:bidi="fa-IR"/>
+        </w:rPr>
+        <w:t>unity-</w:t>
+      </w:r>
+      <w:proofErr w:type="spellStart"/>
+      <w:r>
+        <w:rPr>
+          <w:rFonts w:cs="B Zar"/>
+          <w:lang w:bidi="fa-IR"/>
+        </w:rPr>
+        <w:t>licence</w:t>
+      </w:r>
+      <w:proofErr w:type="spellEnd"/>
+      <w:r>
+        <w:rPr>
+          <w:rFonts w:cs="B Zar"/>
+          <w:lang w:bidi="fa-IR"/>
+        </w:rPr>
+        <w:t>-public</w:t>
+      </w:r>
+    </w:p>
+    <w:p>
+      <w:pPr>
+        <w:bidi/>
+        <w:jc w:val="right"/>
+        <w:rPr>
+          <w:rFonts w:cs="B Zar"/>
+          <w:lang w:bidi="fa-IR"/>
+        </w:rPr>
+      </w:pPr>
+      <w:proofErr w:type="spellStart"/>
+      <w:r>
+        <w:rPr>
+          <w:rFonts w:cs="B Zar"/>
+          <w:lang w:bidi="fa-IR"/>
+        </w:rPr>
+        <w:t>chmod</w:t>
+      </w:r>
+      <w:proofErr w:type="spellEnd"/>
+      <w:r>
+        <w:rPr>
+          <w:rFonts w:cs="B Zar"/>
+          <w:lang w:bidi="fa-IR"/>
+        </w:rPr>
+        <w:t xml:space="preserve"> 777 </w:t>
+      </w:r>
+      <w:r>
+        <w:rPr>
+          <w:rFonts w:cs="B Zar"/>
+          <w:lang w:bidi="fa-IR"/>
+        </w:rPr>
+        <w:t>install-license-manager.sh</w:t>
+      </w:r>
+    </w:p>
+    <w:p>
+      <w:pPr>
+        <w:bidi/>
+        <w:jc w:val="right"/>
+        <w:rPr>
+          <w:rFonts w:cs="B Zar"/>
+          <w:rtl/>
+          <w:lang w:bidi="fa-IR"/>
+        </w:rPr>
+      </w:pPr>
+      <w:r>
+        <w:rPr>
+          <w:rFonts w:cs="B Zar"/>
+          <w:lang w:bidi="fa-IR"/>
+        </w:rPr>
+        <w:t>./</w:t>
+      </w:r>
+      <w:r>
+        <w:rPr>
+          <w:rFonts w:cs="B Zar"/>
+          <w:lang w:bidi="fa-IR"/>
+        </w:rPr>
+        <w:t>install-license-manager.sh</w:t>
+      </w:r>
+    </w:p>
+    <w:p>
+      <w:pPr>
+        <w:pStyle w:val="ListParagraph"/>
+        <w:bidi/>
+        <w:rPr>
+          <w:rFonts w:cs="B Zar"/>
+          <w:lang w:bidi="fa-IR"/>
+        </w:rPr>
+      </w:pPr>
+    </w:p>
+    <w:p>
+      <w:pPr>
+        <w:pStyle w:val="ListParagraph"/>
+        <w:numPr>
+          <w:ilvl w:val="0"/>
+          <w:numId w:val="7"/>
+        </w:numPr>
+        <w:bidi/>
+        <w:rPr>
+          <w:rFonts w:cs="B Zar"/>
+          <w:b/>
+          <w:bCs/>
+          <w:lang w:bidi="fa-IR"/>
+        </w:rPr>
+      </w:pPr>
+      <w:r>
+        <w:rPr>
+          <w:rFonts w:cs="B Zar" w:hint="cs"/>
+          <w:b/>
+          <w:bCs/>
+          <w:rtl/>
+          <w:lang w:bidi="fa-IR"/>
+        </w:rPr>
+        <w:t xml:space="preserve">در منو </w:t>
+      </w:r>
+      <w:proofErr w:type="spellStart"/>
+      <w:r>
+        <w:rPr>
+          <w:rFonts w:cs="B Zar"/>
+          <w:b/>
+          <w:bCs/>
+          <w:lang w:bidi="fa-IR"/>
+        </w:rPr>
+        <w:t>voipiran</w:t>
+      </w:r>
+      <w:proofErr w:type="spellEnd"/>
+      <w:r>
+        <w:rPr>
+          <w:rFonts w:cs="B Zar"/>
+          <w:b/>
+          <w:bCs/>
+          <w:lang w:bidi="fa-IR"/>
+        </w:rPr>
+        <w:t xml:space="preserve"> </w:t>
+      </w:r>
+      <w:r>
+        <w:rPr>
+          <w:rFonts w:cs="B Zar" w:hint="cs"/>
+          <w:b/>
+          <w:bCs/>
+          <w:rtl/>
+          <w:lang w:bidi="fa-IR"/>
+        </w:rPr>
+        <w:t xml:space="preserve"> و </w:t>
+      </w:r>
+      <w:r>
+        <w:rPr>
+          <w:rFonts w:cs="B Zar"/>
+          <w:b/>
+          <w:bCs/>
+          <w:lang w:bidi="fa-IR"/>
+        </w:rPr>
+        <w:t xml:space="preserve">license manager </w:t>
+      </w:r>
+      <w:r>
+        <w:rPr>
+          <w:rFonts w:cs="B Zar" w:hint="cs"/>
+          <w:b/>
+          <w:bCs/>
+          <w:rtl/>
+          <w:lang w:bidi="fa-IR"/>
+        </w:rPr>
+        <w:t xml:space="preserve"> لایسنس خریداری شده را وارد کنید:</w:t>
+      </w:r>
+    </w:p>
+    <w:p>
+      <w:pPr>
+        <w:bidi/>
+        <w:rPr>
+          <w:rFonts w:cs="B Zar"/>
+          <w:b/>
+          <w:bCs/>
+          <w:rtl/>
+          <w:lang w:bidi="fa-IR"/>
+        </w:rPr>
+      </w:pPr>
+      <w:r>
+        <w:rPr>
+          <w:rFonts w:cs="B Zar"/>
+          <w:b/>
+          <w:bCs/>
+          <w:rtl/>
+          <w:lang w:bidi="fa-IR"/>
+        </w:rPr>
+        <w:lastRenderedPageBreak/>
+        <w:drawing>
+          <wp:inline distT="0" distB="0" distL="0" distR="0" wp14:anchorId="68F40639" wp14:editId="64DB0B52">
+            <wp:extent cx="5943600" cy="2907665"/>
+            <wp:effectExtent l="0" t="0" r="0" b="6985"/>
+            <wp:docPr id="10" name="Picture 10" descr="Graphical user interface, text, application, email&#10;&#10;Description automatically generated"/>
+            <wp:cNvGraphicFramePr>
+              <a:graphicFrameLocks xmlns:a="http://schemas.openxmlformats.org/drawingml/2006/main" noChangeAspect="1"/>
+            </wp:cNvGraphicFramePr>
+            <a:graphic xmlns:a="http://schemas.openxmlformats.org/drawingml/2006/main">
+              <a:graphicData uri="http://schemas.openxmlformats.org/drawingml/2006/picture">
+                <pic:pic xmlns:pic="http://schemas.openxmlformats.org/drawingml/2006/picture">
+                  <pic:nvPicPr>
+                    <pic:cNvPr id="10" name="Picture 10" descr="Graphical user interface, text, application, email&#10;&#10;Description automatically generated"/>
+                    <pic:cNvPicPr/>
+                  </pic:nvPicPr>
+                  <pic:blipFill>
+                    <a:blip r:embed="rId7"/>
+                    <a:stretch>
+                      <a:fillRect/>
+                    </a:stretch>
+                  </pic:blipFill>
+                  <pic:spPr>
+                    <a:xfrm>
+                      <a:off x="0" y="0"/>
+                      <a:ext cx="5943600" cy="2907665"/>
+                    </a:xfrm>
+                    <a:prstGeom prst="rect">
+                      <a:avLst/>
+                    </a:prstGeom>
+                  </pic:spPr>
+                </pic:pic>
+              </a:graphicData>
+            </a:graphic>
+          </wp:inline>
+        </w:drawing>
+      </w:r>
+    </w:p>
+    <w:p>
+      <w:pPr>
+        <w:bidi/>
+        <w:rPr>
+          <w:rFonts w:cs="B Zar"/>
+          <w:b/>
+          <w:bCs/>
+          <w:rtl/>
+          <w:lang w:bidi="fa-IR"/>
+        </w:rPr>
+      </w:pPr>
+    </w:p>
+    <w:p>
+      <w:pPr>
+        <w:bidi/>
+        <w:rPr>
+          <w:rFonts w:cs="B Zar"/>
+          <w:b/>
+          <w:bCs/>
+          <w:rtl/>
+          <w:lang w:bidi="fa-IR"/>
+        </w:rPr>
+      </w:pPr>
+    </w:p>
+    <w:p>
+      <w:pPr>
+        <w:bidi/>
+        <w:rPr>
+          <w:rFonts w:cs="B Zar"/>
+          <w:b/>
+          <w:bCs/>
+          <w:rtl/>
+          <w:lang w:bidi="fa-IR"/>
+        </w:rPr>
+      </w:pPr>
+      <w:r>
+        <w:rPr>
+          <w:rFonts w:cs="B Zar" w:hint="cs"/>
+          <w:b/>
+          <w:bCs/>
+          <w:rtl/>
+          <w:lang w:bidi="fa-IR"/>
+        </w:rPr>
+        <w:t xml:space="preserve">**لازم به ذکر است این لایسنس در مرحله تنظیمات هاست و وب سایت مشتری نیز در فایل </w:t>
+      </w:r>
+      <w:proofErr w:type="spellStart"/>
+      <w:r>
+        <w:rPr>
+          <w:rFonts w:cs="B Zar"/>
+          <w:b/>
+          <w:bCs/>
+          <w:lang w:bidi="fa-IR"/>
+        </w:rPr>
+        <w:t>webphone</w:t>
+      </w:r>
+      <w:proofErr w:type="spellEnd"/>
+      <w:r>
+        <w:rPr>
+          <w:rFonts w:cs="B Zar"/>
+          <w:b/>
+          <w:bCs/>
+          <w:lang w:bidi="fa-IR"/>
+        </w:rPr>
+        <w:t>/.env</w:t>
+      </w:r>
+      <w:r>
+        <w:rPr>
+          <w:rFonts w:cs="B Zar" w:hint="cs"/>
+          <w:b/>
+          <w:bCs/>
+          <w:rtl/>
+          <w:lang w:bidi="fa-IR"/>
+        </w:rPr>
+        <w:t xml:space="preserve"> هم باید وارد شود.</w:t>
+      </w:r>
+    </w:p>
+    <w:p>
+      <w:pPr>
+        <w:bidi/>
+        <w:jc w:val="center"/>
+        <w:rPr>
+          <w:rFonts w:cs="B Zar"/>
+          <w:b/>
+          <w:bCs/>
+          <w:rtl/>
+          <w:lang w:bidi="fa-IR"/>
+        </w:rPr>
+      </w:pPr>
+    </w:p>
+    <w:p>
+      <w:pPr>
+        <w:bidi/>
+        <w:rPr>
+          <w:rFonts w:cs="B Zar"/>
+          <w:b/>
+          <w:bCs/>
+          <w:rtl/>
+          <w:lang w:bidi="fa-IR"/>
+        </w:rPr>
+      </w:pPr>
+      <w:r>
+        <w:rPr>
+          <w:rFonts w:cs="B Zar" w:hint="cs"/>
+          <w:b/>
+          <w:bCs/>
+          <w:rtl/>
+          <w:lang w:bidi="fa-IR"/>
+        </w:rPr>
+        <w:t xml:space="preserve">مرحله دوم: </w:t>
+      </w:r>
+      <w:r>
+        <w:rPr>
+          <w:rFonts w:cs="B Zar" w:hint="cs"/>
+          <w:b/>
+          <w:bCs/>
+          <w:rtl/>
+          <w:lang w:bidi="fa-IR"/>
+        </w:rPr>
+        <w:t>تنظیم</w:t>
+      </w:r>
+      <w:r>
+        <w:rPr>
+          <w:rFonts w:cs="B Zar" w:hint="cs"/>
+          <w:b/>
+          <w:bCs/>
+          <w:rtl/>
+          <w:lang w:bidi="fa-IR"/>
+        </w:rPr>
+        <w:t xml:space="preserve"> دسترسی با </w:t>
+      </w:r>
+      <w:r>
+        <w:rPr>
+          <w:rFonts w:cs="B Zar"/>
+          <w:b/>
+          <w:bCs/>
+          <w:lang w:bidi="fa-IR"/>
+        </w:rPr>
+        <w:t>Domain</w:t>
+      </w:r>
+      <w:r>
+        <w:rPr>
+          <w:rFonts w:cs="B Zar" w:hint="cs"/>
+          <w:b/>
+          <w:bCs/>
+          <w:rtl/>
+          <w:lang w:bidi="fa-IR"/>
+        </w:rPr>
+        <w:t xml:space="preserve"> و دریافت</w:t>
+      </w:r>
+      <w:r>
+        <w:rPr>
+          <w:rFonts w:cs="B Zar" w:hint="cs"/>
+          <w:b/>
+          <w:bCs/>
+          <w:rtl/>
+          <w:lang w:bidi="fa-IR"/>
+        </w:rPr>
+        <w:t xml:space="preserve"> </w:t>
+      </w:r>
+      <w:r>
+        <w:rPr>
+          <w:rFonts w:cs="B Zar"/>
+          <w:b/>
+          <w:bCs/>
+          <w:lang w:bidi="fa-IR"/>
+        </w:rPr>
+        <w:t>TLS</w:t>
+      </w:r>
+      <w:r>
+        <w:rPr>
+          <w:rFonts w:cs="B Zar" w:hint="cs"/>
+          <w:b/>
+          <w:bCs/>
+          <w:rtl/>
+          <w:lang w:bidi="fa-IR"/>
+        </w:rPr>
+        <w:t xml:space="preserve"> </w:t>
+      </w:r>
+      <w:r>
+        <w:rPr>
+          <w:rFonts w:cs="B Zar" w:hint="cs"/>
+          <w:b/>
+          <w:bCs/>
+          <w:rtl/>
+          <w:lang w:bidi="fa-IR"/>
+        </w:rPr>
+        <w:t>رایگان</w:t>
+      </w:r>
+    </w:p>
+    <w:p>
+      <w:pPr>
+        <w:pStyle w:val="ListParagraph"/>
+        <w:numPr>
+          <w:ilvl w:val="0"/>
+          <w:numId w:val="4"/>
+        </w:numPr>
+        <w:bidi/>
+        <w:rPr>
+          <w:rFonts w:cs="B Zar"/>
+          <w:b/>
+          <w:bCs/>
+          <w:lang w:bidi="fa-IR"/>
+        </w:rPr>
+      </w:pPr>
+      <w:r>
+        <w:rPr>
+          <w:rFonts w:cs="B Zar" w:hint="cs"/>
+          <w:b/>
+          <w:bCs/>
+          <w:rtl/>
+          <w:lang w:bidi="fa-IR"/>
+        </w:rPr>
+        <w:t>اختصاص دامنه به ایزابل:</w:t>
+      </w:r>
+    </w:p>
+    <w:p>
+      <w:pPr>
+        <w:pStyle w:val="ListParagraph"/>
+        <w:bidi/>
+        <w:rPr>
+          <w:rFonts w:cs="B Zar"/>
+          <w:lang w:bidi="fa-IR"/>
+        </w:rPr>
+      </w:pPr>
+      <w:r>
+        <w:rPr>
+          <w:rFonts w:cs="B Zar" w:hint="cs"/>
+          <w:rtl/>
+          <w:lang w:bidi="fa-IR"/>
+        </w:rPr>
+        <w:t xml:space="preserve">برای دسترسی برنامه </w:t>
+      </w:r>
+      <w:proofErr w:type="spellStart"/>
+      <w:r>
+        <w:rPr>
+          <w:rFonts w:cs="B Zar"/>
+          <w:lang w:bidi="fa-IR"/>
+        </w:rPr>
+        <w:t>Webphone</w:t>
+      </w:r>
+      <w:proofErr w:type="spellEnd"/>
+      <w:r>
+        <w:rPr>
+          <w:rFonts w:cs="B Zar" w:hint="cs"/>
+          <w:rtl/>
+          <w:lang w:bidi="fa-IR"/>
+        </w:rPr>
+        <w:t xml:space="preserve"> به سرور ایزابل می بایست یک دامنه یا </w:t>
+      </w:r>
+      <w:r>
+        <w:rPr>
+          <w:rFonts w:cs="B Zar"/>
+          <w:lang w:bidi="fa-IR"/>
+        </w:rPr>
+        <w:t>subdomain</w:t>
+      </w:r>
+      <w:r>
+        <w:rPr>
+          <w:rFonts w:cs="B Zar" w:hint="cs"/>
+          <w:rtl/>
+          <w:lang w:bidi="fa-IR"/>
+        </w:rPr>
+        <w:t xml:space="preserve"> انتخاب کرده و به سمت آی پی ولید ایزابل و یا روتر خود هدایت کنید.</w:t>
+      </w:r>
+      <w:r>
+        <w:rPr>
+          <w:rFonts w:cs="B Zar" w:hint="cs"/>
+          <w:rtl/>
+          <w:lang w:bidi="fa-IR"/>
+        </w:rPr>
+        <w:t xml:space="preserve"> (مثلا </w:t>
+      </w:r>
+      <w:r>
+        <w:rPr>
+          <w:rFonts w:cs="B Zar"/>
+          <w:lang w:bidi="fa-IR"/>
+        </w:rPr>
+        <w:t>pbx.voipiran.io</w:t>
+      </w:r>
+      <w:r>
+        <w:rPr>
+          <w:rFonts w:cs="B Zar" w:hint="cs"/>
+          <w:rtl/>
+          <w:lang w:bidi="fa-IR"/>
+        </w:rPr>
+        <w:t>)</w:t>
+      </w:r>
+    </w:p>
+    <w:p>
+      <w:pPr>
+        <w:pStyle w:val="ListParagraph"/>
+        <w:numPr>
+          <w:ilvl w:val="0"/>
+          <w:numId w:val="4"/>
+        </w:numPr>
+        <w:bidi/>
+        <w:rPr>
+          <w:rFonts w:cs="B Zar"/>
+          <w:b/>
+          <w:bCs/>
+          <w:lang w:bidi="fa-IR"/>
+        </w:rPr>
+      </w:pPr>
+      <w:r>
+        <w:rPr>
+          <w:rFonts w:cs="B Zar" w:hint="cs"/>
+          <w:b/>
+          <w:bCs/>
+          <w:rtl/>
+          <w:lang w:bidi="fa-IR"/>
+        </w:rPr>
+        <w:t xml:space="preserve">باز کردن در خواست پورت 8089 </w:t>
+      </w:r>
+      <w:r>
+        <w:rPr>
+          <w:rFonts w:cs="B Zar"/>
+          <w:b/>
+          <w:bCs/>
+          <w:lang w:bidi="fa-IR"/>
+        </w:rPr>
+        <w:t>TCP</w:t>
+      </w:r>
+      <w:r>
+        <w:rPr>
+          <w:rFonts w:cs="B Zar" w:hint="cs"/>
+          <w:b/>
+          <w:bCs/>
+          <w:rtl/>
+          <w:lang w:bidi="fa-IR"/>
+        </w:rPr>
+        <w:t xml:space="preserve"> </w:t>
+      </w:r>
+    </w:p>
+    <w:p>
+      <w:pPr>
+        <w:pStyle w:val="ListParagraph"/>
+        <w:bidi/>
+        <w:rPr>
+          <w:rFonts w:cs="B Zar"/>
+          <w:lang w:bidi="fa-IR"/>
+        </w:rPr>
+      </w:pPr>
+      <w:r>
+        <w:rPr>
+          <w:rFonts w:cs="B Zar" w:hint="cs"/>
+          <w:rtl/>
+          <w:lang w:bidi="fa-IR"/>
+        </w:rPr>
+        <w:t xml:space="preserve">بر روی روتر خود می بایست در خواست های اینترنت بر روی پورت </w:t>
+      </w:r>
+      <w:proofErr w:type="spellStart"/>
+      <w:r>
+        <w:rPr>
+          <w:rFonts w:cs="B Zar"/>
+          <w:lang w:bidi="fa-IR"/>
+        </w:rPr>
+        <w:t>tcp</w:t>
+      </w:r>
+      <w:proofErr w:type="spellEnd"/>
+      <w:r>
+        <w:rPr>
+          <w:rFonts w:cs="B Zar"/>
+          <w:lang w:bidi="fa-IR"/>
+        </w:rPr>
+        <w:t xml:space="preserve"> 80</w:t>
+      </w:r>
+      <w:r>
+        <w:rPr>
+          <w:rFonts w:cs="B Zar"/>
+          <w:lang w:bidi="fa-IR"/>
+        </w:rPr>
+        <w:t>8</w:t>
+      </w:r>
+      <w:r>
+        <w:rPr>
+          <w:rFonts w:cs="B Zar"/>
+          <w:lang w:bidi="fa-IR"/>
+        </w:rPr>
+        <w:t>9</w:t>
+      </w:r>
+      <w:r>
+        <w:rPr>
+          <w:rFonts w:cs="B Zar" w:hint="cs"/>
+          <w:rtl/>
+          <w:lang w:bidi="fa-IR"/>
+        </w:rPr>
+        <w:t xml:space="preserve"> را به سمت ایزابل پورت مشابه هدایت کنید.</w:t>
+      </w:r>
+    </w:p>
+    <w:p>
+      <w:pPr>
+        <w:bidi/>
+        <w:rPr>
+          <w:rFonts w:cs="B Zar"/>
+          <w:rtl/>
+          <w:lang w:bidi="fa-IR"/>
+        </w:rPr>
+      </w:pPr>
+      <w:r>
+        <w:rPr>
+          <w:rFonts w:cs="B Zar" w:hint="cs"/>
+          <w:b/>
+          <w:bCs/>
+          <w:color w:val="FF0000"/>
           <w:highlight w:val="yellow"/>
           <w:rtl/>
           <w:lang w:bidi="fa-IR"/>
         </w:rPr>
+        <w:t>تست:</w:t>
+      </w:r>
+      <w:r>
+        <w:rPr>
+          <w:rFonts w:cs="B Zar" w:hint="cs"/>
+          <w:color w:val="FF0000"/>
+          <w:highlight w:val="yellow"/>
+          <w:rtl/>
+          <w:lang w:bidi="fa-IR"/>
+        </w:rPr>
+        <w:t xml:space="preserve"> </w:t>
+      </w:r>
+      <w:r>
+        <w:rPr>
+          <w:rFonts w:cs="B Zar" w:hint="cs"/>
+          <w:color w:val="000000" w:themeColor="text1"/>
+          <w:highlight w:val="yellow"/>
+          <w:rtl/>
+          <w:lang w:bidi="fa-IR"/>
+        </w:rPr>
+        <w:t xml:space="preserve">در این مرحله </w:t>
+      </w:r>
+      <w:r>
+        <w:rPr>
+          <w:rFonts w:cs="B Zar" w:hint="cs"/>
+          <w:highlight w:val="yellow"/>
+          <w:rtl/>
+          <w:lang w:bidi="fa-IR"/>
+        </w:rPr>
+        <w:t xml:space="preserve">بواسطه وب سایت </w:t>
+      </w:r>
+      <w:r>
+        <w:fldChar w:fldCharType="begin"/>
+      </w:r>
+      <w:r>
+        <w:instrText xml:space="preserve"> HYPERLINK "https://ping.eu" </w:instrText>
+      </w:r>
+      <w:r>
+        <w:fldChar w:fldCharType="separate"/>
+      </w:r>
+      <w:r>
+        <w:rPr>
+          <w:rStyle w:val="Hyperlink"/>
+          <w:rFonts w:cs="B Zar"/>
+          <w:highlight w:val="yellow"/>
+          <w:lang w:bidi="fa-IR"/>
+        </w:rPr>
+        <w:t>https://ping.eu</w:t>
+      </w:r>
+      <w:r>
+        <w:rPr>
+          <w:rStyle w:val="Hyperlink"/>
+          <w:rFonts w:cs="B Zar"/>
+          <w:highlight w:val="yellow"/>
+          <w:lang w:bidi="fa-IR"/>
+        </w:rPr>
+        <w:fldChar w:fldCharType="end"/>
+      </w:r>
+      <w:r>
+        <w:rPr>
+          <w:rFonts w:cs="B Zar" w:hint="cs"/>
+          <w:highlight w:val="yellow"/>
+          <w:rtl/>
+          <w:lang w:bidi="fa-IR"/>
+        </w:rPr>
         <w:t xml:space="preserve"> دسترسی به پورت 8089 روی ایزابل را از طریق </w:t>
       </w:r>
       <w:r>
@@ -661,6 +1401,7 @@
       <w:r>
         <w:rPr>
           <w:rFonts w:cs="B Zar"/>
+          <w:noProof/>
           <w:rtl/>
           <w:lang w:bidi="fa-IR"/>
         </w:rPr>
@@ -681,7 +1422,7 @@
                     <pic:cNvPicPr/>
                   </pic:nvPicPr>
                   <pic:blipFill>
-                    <a:blip r:embed="rId7"/>
+                    <a:blip r:embed="rId8"/>
                     <a:stretch>
                       <a:fillRect/>
                     </a:stretch>
@@ -714,6 +1455,1195 @@
           <w:lang w:bidi="fa-IR"/>
         </w:rPr>
       </w:pPr>
+    </w:p>
+    <w:p>
+      <w:pPr>
+        <w:pStyle w:val="ListParagraph"/>
+        <w:numPr>
+          <w:ilvl w:val="0"/>
+          <w:numId w:val="4"/>
+        </w:numPr>
+        <w:bidi/>
+        <w:rPr>
+          <w:rFonts w:cs="B Zar"/>
+          <w:b/>
+          <w:bCs/>
+          <w:lang w:bidi="fa-IR"/>
+        </w:rPr>
+      </w:pPr>
+      <w:r>
+        <w:rPr>
+          <w:rFonts w:cs="B Zar" w:hint="cs"/>
+          <w:b/>
+          <w:bCs/>
+          <w:rtl/>
+          <w:lang w:bidi="fa-IR"/>
+        </w:rPr>
+        <w:t xml:space="preserve">دریافت کلید معتبر از </w:t>
+      </w:r>
+      <w:proofErr w:type="spellStart"/>
+      <w:r>
+        <w:rPr>
+          <w:rFonts w:cs="B Zar"/>
+          <w:b/>
+          <w:bCs/>
+          <w:lang w:bidi="fa-IR"/>
+        </w:rPr>
+        <w:t>LetsEncrypts</w:t>
+      </w:r>
+      <w:proofErr w:type="spellEnd"/>
+      <w:r>
+        <w:rPr>
+          <w:rFonts w:cs="B Zar" w:hint="cs"/>
+          <w:b/>
+          <w:bCs/>
+          <w:rtl/>
+          <w:lang w:bidi="fa-IR"/>
+        </w:rPr>
+        <w:t xml:space="preserve"> برای دامنه اتخصاص یافته به ایزابل:</w:t>
+      </w:r>
+    </w:p>
+    <w:p>
+      <w:pPr>
+        <w:pStyle w:val="ListParagraph"/>
+        <w:bidi/>
+        <w:rPr>
+          <w:rFonts w:cs="B Zar"/>
+          <w:lang w:bidi="fa-IR"/>
+        </w:rPr>
+      </w:pPr>
+    </w:p>
+    <w:p>
+      <w:pPr>
+        <w:pStyle w:val="ListParagraph"/>
+        <w:rPr>
+          <w:rFonts w:cs="B Zar"/>
+          <w:lang w:bidi="fa-IR"/>
+        </w:rPr>
+      </w:pPr>
+      <w:r>
+        <w:rPr>
+          <w:rFonts w:cs="B Zar"/>
+          <w:rtl/>
+          <w:lang w:bidi="fa-IR"/>
+        </w:rPr>
+        <w:t xml:space="preserve">- </w:t>
+      </w:r>
+      <w:r>
+        <w:rPr>
+          <w:rFonts w:cs="B Zar"/>
+          <w:b/>
+          <w:bCs/>
+          <w:lang w:bidi="fa-IR"/>
+        </w:rPr>
+        <w:t>Forward</w:t>
+      </w:r>
+      <w:r>
+        <w:rPr>
+          <w:rFonts w:cs="B Zar"/>
+          <w:lang w:bidi="fa-IR"/>
+        </w:rPr>
+        <w:t xml:space="preserve"> ports: </w:t>
+      </w:r>
+      <w:r>
+        <w:rPr>
+          <w:rFonts w:cs="B Zar"/>
+          <w:b/>
+          <w:bCs/>
+          <w:lang w:bidi="fa-IR"/>
+        </w:rPr>
+        <w:t>80</w:t>
+      </w:r>
+      <w:r>
+        <w:rPr>
+          <w:rFonts w:cs="B Zar"/>
+          <w:lang w:bidi="fa-IR"/>
+        </w:rPr>
+        <w:t xml:space="preserve"> &amp; </w:t>
+      </w:r>
+      <w:r>
+        <w:rPr>
+          <w:rFonts w:cs="B Zar"/>
+          <w:b/>
+          <w:bCs/>
+          <w:lang w:bidi="fa-IR"/>
+        </w:rPr>
+        <w:t>443</w:t>
+      </w:r>
+      <w:r>
+        <w:rPr>
+          <w:rFonts w:cs="B Zar"/>
+          <w:lang w:bidi="fa-IR"/>
+        </w:rPr>
+        <w:t xml:space="preserve"> to </w:t>
+      </w:r>
+      <w:proofErr w:type="spellStart"/>
+      <w:r>
+        <w:rPr>
+          <w:rFonts w:cs="B Zar"/>
+          <w:lang w:bidi="fa-IR"/>
+        </w:rPr>
+        <w:t>Issabel</w:t>
+      </w:r>
+      <w:proofErr w:type="spellEnd"/>
+      <w:r>
+        <w:rPr>
+          <w:rFonts w:cs="B Zar"/>
+          <w:lang w:bidi="fa-IR"/>
+        </w:rPr>
+        <w:t xml:space="preserve"> IP on your Internet Router</w:t>
+      </w:r>
+    </w:p>
+    <w:p>
+      <w:pPr>
+        <w:pStyle w:val="ListParagraph"/>
+        <w:rPr>
+          <w:rFonts w:cs="B Zar"/>
+          <w:lang w:bidi="fa-IR"/>
+        </w:rPr>
+      </w:pPr>
+    </w:p>
+    <w:p>
+      <w:pPr>
+        <w:pStyle w:val="ListParagraph"/>
+        <w:rPr>
+          <w:rFonts w:cs="B Zar"/>
+          <w:lang w:bidi="fa-IR"/>
+        </w:rPr>
+      </w:pPr>
+      <w:r>
+        <w:rPr>
+          <w:rFonts w:cs="B Zar"/>
+          <w:rtl/>
+          <w:lang w:bidi="fa-IR"/>
+        </w:rPr>
+        <w:t xml:space="preserve">- </w:t>
+      </w:r>
+      <w:r>
+        <w:rPr>
+          <w:rFonts w:cs="B Zar"/>
+          <w:lang w:bidi="fa-IR"/>
+        </w:rPr>
+        <w:t>Change Hostname by "</w:t>
+      </w:r>
+      <w:proofErr w:type="spellStart"/>
+      <w:r>
+        <w:rPr>
+          <w:rFonts w:cs="B Zar"/>
+          <w:b/>
+          <w:bCs/>
+          <w:lang w:bidi="fa-IR"/>
+        </w:rPr>
+        <w:t>nmtui</w:t>
+      </w:r>
+      <w:proofErr w:type="spellEnd"/>
+      <w:r>
+        <w:rPr>
+          <w:rFonts w:cs="B Zar"/>
+          <w:lang w:bidi="fa-IR"/>
+        </w:rPr>
+        <w:t>" command, Set your Domain as a Hostname</w:t>
+      </w:r>
+    </w:p>
+    <w:p>
+      <w:pPr>
+        <w:pStyle w:val="ListParagraph"/>
+        <w:rPr>
+          <w:rFonts w:cs="B Zar"/>
+          <w:lang w:bidi="fa-IR"/>
+        </w:rPr>
+      </w:pPr>
+    </w:p>
+    <w:p>
+      <w:pPr>
+        <w:pStyle w:val="ListParagraph"/>
+        <w:rPr>
+          <w:rFonts w:cs="B Zar"/>
+          <w:lang w:bidi="fa-IR"/>
+        </w:rPr>
+      </w:pPr>
+      <w:r>
+        <w:rPr>
+          <w:rFonts w:cs="B Zar"/>
+          <w:rtl/>
+          <w:lang w:bidi="fa-IR"/>
+        </w:rPr>
+        <w:t xml:space="preserve">- </w:t>
+      </w:r>
+      <w:r>
+        <w:rPr>
+          <w:rFonts w:cs="B Zar"/>
+          <w:b/>
+          <w:bCs/>
+          <w:lang w:bidi="fa-IR"/>
+        </w:rPr>
+        <w:t>service httpd stop</w:t>
+      </w:r>
+    </w:p>
+    <w:p>
+      <w:pPr>
+        <w:pStyle w:val="ListParagraph"/>
+        <w:rPr>
+          <w:rFonts w:cs="B Zar"/>
+          <w:lang w:bidi="fa-IR"/>
+        </w:rPr>
+      </w:pPr>
+    </w:p>
+    <w:p>
+      <w:pPr>
+        <w:pStyle w:val="ListParagraph"/>
+        <w:rPr>
+          <w:rFonts w:cs="B Zar"/>
+          <w:lang w:bidi="fa-IR"/>
+        </w:rPr>
+      </w:pPr>
+      <w:r>
+        <w:rPr>
+          <w:rFonts w:cs="B Zar"/>
+          <w:rtl/>
+          <w:lang w:bidi="fa-IR"/>
+        </w:rPr>
+        <w:t xml:space="preserve">- </w:t>
+      </w:r>
+      <w:r>
+        <w:rPr>
+          <w:rFonts w:cs="B Zar"/>
+          <w:b/>
+          <w:bCs/>
+          <w:lang w:bidi="fa-IR"/>
+        </w:rPr>
+        <w:t>cd /</w:t>
+      </w:r>
+      <w:proofErr w:type="spellStart"/>
+      <w:r>
+        <w:rPr>
+          <w:rFonts w:cs="B Zar"/>
+          <w:b/>
+          <w:bCs/>
+          <w:lang w:bidi="fa-IR"/>
+        </w:rPr>
+        <w:t>etc</w:t>
+      </w:r>
+      <w:proofErr w:type="spellEnd"/>
+    </w:p>
+    <w:p>
+      <w:pPr>
+        <w:pStyle w:val="ListParagraph"/>
+        <w:rPr>
+          <w:rFonts w:cs="B Zar"/>
+          <w:lang w:bidi="fa-IR"/>
+        </w:rPr>
+      </w:pPr>
+    </w:p>
+    <w:p>
+      <w:pPr>
+        <w:pStyle w:val="ListParagraph"/>
+        <w:rPr>
+          <w:rFonts w:cs="B Zar"/>
+          <w:lang w:bidi="fa-IR"/>
+        </w:rPr>
+      </w:pPr>
+      <w:r>
+        <w:rPr>
+          <w:rFonts w:cs="B Zar"/>
+          <w:rtl/>
+          <w:lang w:bidi="fa-IR"/>
+        </w:rPr>
+        <w:t xml:space="preserve">- </w:t>
+      </w:r>
+      <w:proofErr w:type="spellStart"/>
+      <w:r>
+        <w:rPr>
+          <w:rFonts w:cs="B Zar"/>
+          <w:b/>
+          <w:bCs/>
+          <w:lang w:bidi="fa-IR"/>
+        </w:rPr>
+        <w:t>letsencrypt</w:t>
+      </w:r>
+      <w:proofErr w:type="spellEnd"/>
+      <w:r>
+        <w:rPr>
+          <w:rFonts w:cs="B Zar"/>
+          <w:b/>
+          <w:bCs/>
+          <w:lang w:bidi="fa-IR"/>
+        </w:rPr>
+        <w:t xml:space="preserve"> </w:t>
+      </w:r>
+      <w:proofErr w:type="spellStart"/>
+      <w:r>
+        <w:rPr>
+          <w:rFonts w:cs="B Zar"/>
+          <w:b/>
+          <w:bCs/>
+          <w:lang w:bidi="fa-IR"/>
+        </w:rPr>
+        <w:t>certonly</w:t>
+      </w:r>
+      <w:proofErr w:type="spellEnd"/>
+      <w:r>
+        <w:rPr>
+          <w:rFonts w:cs="B Zar"/>
+          <w:b/>
+          <w:bCs/>
+          <w:lang w:bidi="fa-IR"/>
+        </w:rPr>
+        <w:t xml:space="preserve"> --standalone -d yourdomain.com</w:t>
+      </w:r>
+    </w:p>
+    <w:p>
+      <w:pPr>
+        <w:pStyle w:val="ListParagraph"/>
+        <w:rPr>
+          <w:rFonts w:cs="B Zar"/>
+          <w:lang w:bidi="fa-IR"/>
+        </w:rPr>
+      </w:pPr>
+    </w:p>
+    <w:p>
+      <w:pPr>
+        <w:pStyle w:val="ListParagraph"/>
+        <w:rPr>
+          <w:rFonts w:cs="B Zar"/>
+          <w:lang w:bidi="fa-IR"/>
+        </w:rPr>
+      </w:pPr>
+      <w:r>
+        <w:rPr>
+          <w:rFonts w:cs="B Zar"/>
+          <w:rtl/>
+          <w:lang w:bidi="fa-IR"/>
+        </w:rPr>
+        <w:t xml:space="preserve">- </w:t>
+      </w:r>
+      <w:r>
+        <w:rPr>
+          <w:rFonts w:cs="B Zar"/>
+          <w:b/>
+          <w:bCs/>
+          <w:lang w:bidi="fa-IR"/>
+        </w:rPr>
+        <w:t>service httpd start</w:t>
+      </w:r>
+    </w:p>
+    <w:p>
+      <w:pPr>
+        <w:pStyle w:val="ListParagraph"/>
+        <w:rPr>
+          <w:rFonts w:cs="B Zar"/>
+          <w:lang w:bidi="fa-IR"/>
+        </w:rPr>
+      </w:pPr>
+    </w:p>
+    <w:p>
+      <w:pPr>
+        <w:pStyle w:val="ListParagraph"/>
+        <w:rPr>
+          <w:rFonts w:cs="B Zar"/>
+          <w:rtl/>
+          <w:lang w:bidi="fa-IR"/>
+        </w:rPr>
+      </w:pPr>
+      <w:r>
+        <w:rPr>
+          <w:rFonts w:cs="B Zar"/>
+          <w:rtl/>
+          <w:lang w:bidi="fa-IR"/>
+        </w:rPr>
+        <w:t xml:space="preserve">- </w:t>
+      </w:r>
+      <w:proofErr w:type="spellStart"/>
+      <w:r>
+        <w:rPr>
+          <w:rFonts w:cs="B Zar"/>
+          <w:b/>
+          <w:bCs/>
+          <w:lang w:bidi="fa-IR"/>
+        </w:rPr>
+        <w:t>certbot</w:t>
+      </w:r>
+      <w:proofErr w:type="spellEnd"/>
+      <w:r>
+        <w:rPr>
+          <w:rFonts w:cs="B Zar"/>
+          <w:b/>
+          <w:bCs/>
+          <w:lang w:bidi="fa-IR"/>
+        </w:rPr>
+        <w:t xml:space="preserve"> </w:t>
+      </w:r>
+      <w:r>
+        <w:rPr>
+          <w:rFonts w:cs="B Zar"/>
+          <w:lang w:bidi="fa-IR"/>
+        </w:rPr>
+        <w:t xml:space="preserve"> (**change </w:t>
+      </w:r>
+      <w:proofErr w:type="spellStart"/>
+      <w:r>
+        <w:rPr>
+          <w:rFonts w:cs="B Zar"/>
+          <w:lang w:bidi="fa-IR"/>
+        </w:rPr>
+        <w:t>apache</w:t>
+      </w:r>
+      <w:proofErr w:type="spellEnd"/>
+      <w:r>
+        <w:rPr>
+          <w:rFonts w:cs="B Zar"/>
+          <w:lang w:bidi="fa-IR"/>
+        </w:rPr>
+        <w:t xml:space="preserve"> domain in /</w:t>
+      </w:r>
+      <w:proofErr w:type="spellStart"/>
+      <w:r>
+        <w:rPr>
+          <w:rFonts w:cs="B Zar"/>
+          <w:lang w:bidi="fa-IR"/>
+        </w:rPr>
+        <w:t>etc</w:t>
+      </w:r>
+      <w:proofErr w:type="spellEnd"/>
+      <w:r>
+        <w:rPr>
+          <w:rFonts w:cs="B Zar"/>
+          <w:lang w:bidi="fa-IR"/>
+        </w:rPr>
+        <w:t>/httpd/</w:t>
+      </w:r>
+      <w:proofErr w:type="spellStart"/>
+      <w:r>
+        <w:rPr>
+          <w:rFonts w:cs="B Zar"/>
+          <w:lang w:bidi="fa-IR"/>
+        </w:rPr>
+        <w:t>ssl.conf</w:t>
+      </w:r>
+      <w:proofErr w:type="spellEnd"/>
+      <w:r>
+        <w:rPr>
+          <w:rFonts w:cs="B Zar"/>
+          <w:lang w:bidi="fa-IR"/>
+        </w:rPr>
+        <w:t xml:space="preserve"> after &lt;</w:t>
+      </w:r>
+      <w:proofErr w:type="spellStart"/>
+      <w:r>
+        <w:rPr>
+          <w:rFonts w:cs="B Zar"/>
+          <w:lang w:bidi="fa-IR"/>
+        </w:rPr>
+        <w:t>VirtualHost</w:t>
+      </w:r>
+      <w:proofErr w:type="spellEnd"/>
+      <w:r>
+        <w:rPr>
+          <w:rFonts w:cs="B Zar"/>
+          <w:lang w:bidi="fa-IR"/>
+        </w:rPr>
+        <w:t xml:space="preserve"> _default_:443&gt; )</w:t>
+      </w:r>
+    </w:p>
+    <w:p>
+      <w:pPr>
+        <w:bidi/>
+        <w:rPr>
+          <w:rFonts w:cs="B Zar"/>
+          <w:b/>
+          <w:bCs/>
+          <w:rtl/>
+          <w:lang w:bidi="fa-IR"/>
+        </w:rPr>
+      </w:pPr>
+    </w:p>
+    <w:p>
+      <w:pPr>
+        <w:bidi/>
+        <w:rPr>
+          <w:rFonts w:cs="B Zar"/>
+          <w:b/>
+          <w:bCs/>
+          <w:lang w:bidi="fa-IR"/>
+        </w:rPr>
+      </w:pPr>
+      <w:r>
+        <w:rPr>
+          <w:rFonts w:cs="B Zar" w:hint="cs"/>
+          <w:b/>
+          <w:bCs/>
+          <w:rtl/>
+          <w:lang w:bidi="fa-IR"/>
+        </w:rPr>
+        <w:t>انتقال کلید ها به پوشه استریسک:</w:t>
+      </w:r>
+    </w:p>
+    <w:p>
+      <w:pPr>
+        <w:rPr>
+          <w:rFonts w:cs="B Zar"/>
+          <w:b/>
+          <w:bCs/>
+          <w:lang w:bidi="fa-IR"/>
+        </w:rPr>
+      </w:pPr>
+      <w:r>
+        <w:rPr>
+          <w:rFonts w:cs="B Zar"/>
+          <w:b/>
+          <w:bCs/>
+          <w:lang w:bidi="fa-IR"/>
+        </w:rPr>
+        <w:t>cd /etc/letsencrypt/live/asterisk.example.com</w:t>
+      </w:r>
+    </w:p>
+    <w:p>
+      <w:pPr>
+        <w:rPr>
+          <w:rFonts w:cs="B Zar"/>
+          <w:b/>
+          <w:bCs/>
+          <w:lang w:bidi="fa-IR"/>
+        </w:rPr>
+      </w:pPr>
+      <w:proofErr w:type="gramStart"/>
+      <w:r>
+        <w:rPr>
+          <w:rFonts w:cs="B Zar"/>
+          <w:b/>
+          <w:bCs/>
+          <w:lang w:bidi="fa-IR"/>
+        </w:rPr>
+        <w:t>echo ”</w:t>
+      </w:r>
+      <w:proofErr w:type="gramEnd"/>
+      <w:r>
+        <w:rPr>
+          <w:rFonts w:cs="B Zar"/>
+          <w:b/>
+          <w:bCs/>
+          <w:lang w:bidi="fa-IR"/>
+        </w:rPr>
+        <w:t xml:space="preserve"> &gt; /</w:t>
+      </w:r>
+      <w:proofErr w:type="spellStart"/>
+      <w:r>
+        <w:rPr>
+          <w:rFonts w:cs="B Zar"/>
+          <w:b/>
+          <w:bCs/>
+          <w:lang w:bidi="fa-IR"/>
+        </w:rPr>
+        <w:t>etc</w:t>
+      </w:r>
+      <w:proofErr w:type="spellEnd"/>
+      <w:r>
+        <w:rPr>
+          <w:rFonts w:cs="B Zar"/>
+          <w:b/>
+          <w:bCs/>
+          <w:lang w:bidi="fa-IR"/>
+        </w:rPr>
+        <w:t>/asterisk/keys/</w:t>
+      </w:r>
+      <w:proofErr w:type="spellStart"/>
+      <w:r>
+        <w:rPr>
+          <w:rFonts w:cs="B Zar"/>
+          <w:b/>
+          <w:bCs/>
+          <w:lang w:bidi="fa-IR"/>
+        </w:rPr>
+        <w:t>cert.pem</w:t>
+      </w:r>
+      <w:proofErr w:type="spellEnd"/>
+      <w:r>
+        <w:rPr>
+          <w:rFonts w:cs="B Zar"/>
+          <w:b/>
+          <w:bCs/>
+          <w:lang w:bidi="fa-IR"/>
+        </w:rPr>
+        <w:t xml:space="preserve"> &amp;&amp; cat </w:t>
+      </w:r>
+      <w:proofErr w:type="spellStart"/>
+      <w:r>
+        <w:rPr>
+          <w:rFonts w:cs="B Zar"/>
+          <w:b/>
+          <w:bCs/>
+          <w:lang w:bidi="fa-IR"/>
+        </w:rPr>
+        <w:t>cert.pem</w:t>
+      </w:r>
+      <w:proofErr w:type="spellEnd"/>
+      <w:r>
+        <w:rPr>
+          <w:rFonts w:cs="B Zar"/>
+          <w:b/>
+          <w:bCs/>
+          <w:lang w:bidi="fa-IR"/>
+        </w:rPr>
+        <w:t xml:space="preserve"> &gt;&gt; /</w:t>
+      </w:r>
+      <w:proofErr w:type="spellStart"/>
+      <w:r>
+        <w:rPr>
+          <w:rFonts w:cs="B Zar"/>
+          <w:b/>
+          <w:bCs/>
+          <w:lang w:bidi="fa-IR"/>
+        </w:rPr>
+        <w:t>etc</w:t>
+      </w:r>
+      <w:proofErr w:type="spellEnd"/>
+      <w:r>
+        <w:rPr>
+          <w:rFonts w:cs="B Zar"/>
+          <w:b/>
+          <w:bCs/>
+          <w:lang w:bidi="fa-IR"/>
+        </w:rPr>
+        <w:t>/asterisk/keys/</w:t>
+      </w:r>
+      <w:proofErr w:type="spellStart"/>
+      <w:r>
+        <w:rPr>
+          <w:rFonts w:cs="B Zar"/>
+          <w:b/>
+          <w:bCs/>
+          <w:lang w:bidi="fa-IR"/>
+        </w:rPr>
+        <w:t>cert.pem</w:t>
+      </w:r>
+      <w:proofErr w:type="spellEnd"/>
+      <w:r>
+        <w:rPr>
+          <w:rFonts w:cs="B Zar"/>
+          <w:b/>
+          <w:bCs/>
+          <w:lang w:bidi="fa-IR"/>
+        </w:rPr>
+        <w:t xml:space="preserve"> &amp;&amp; cat </w:t>
+      </w:r>
+      <w:proofErr w:type="spellStart"/>
+      <w:r>
+        <w:rPr>
+          <w:rFonts w:cs="B Zar"/>
+          <w:b/>
+          <w:bCs/>
+          <w:lang w:bidi="fa-IR"/>
+        </w:rPr>
+        <w:t>chain.pem</w:t>
+      </w:r>
+      <w:proofErr w:type="spellEnd"/>
+      <w:r>
+        <w:rPr>
+          <w:rFonts w:cs="B Zar"/>
+          <w:b/>
+          <w:bCs/>
+          <w:lang w:bidi="fa-IR"/>
+        </w:rPr>
+        <w:t xml:space="preserve"> &gt;&gt; /</w:t>
+      </w:r>
+      <w:proofErr w:type="spellStart"/>
+      <w:r>
+        <w:rPr>
+          <w:rFonts w:cs="B Zar"/>
+          <w:b/>
+          <w:bCs/>
+          <w:lang w:bidi="fa-IR"/>
+        </w:rPr>
+        <w:t>etc</w:t>
+      </w:r>
+      <w:proofErr w:type="spellEnd"/>
+      <w:r>
+        <w:rPr>
+          <w:rFonts w:cs="B Zar"/>
+          <w:b/>
+          <w:bCs/>
+          <w:lang w:bidi="fa-IR"/>
+        </w:rPr>
+        <w:t>/asterisk/keys/</w:t>
+      </w:r>
+      <w:proofErr w:type="spellStart"/>
+      <w:r>
+        <w:rPr>
+          <w:rFonts w:cs="B Zar"/>
+          <w:b/>
+          <w:bCs/>
+          <w:lang w:bidi="fa-IR"/>
+        </w:rPr>
+        <w:t>cert.pem</w:t>
+      </w:r>
+      <w:proofErr w:type="spellEnd"/>
+    </w:p>
+    <w:p>
+      <w:pPr>
+        <w:rPr>
+          <w:rFonts w:cs="B Zar"/>
+          <w:b/>
+          <w:bCs/>
+          <w:lang w:bidi="fa-IR"/>
+        </w:rPr>
+      </w:pPr>
+      <w:proofErr w:type="gramStart"/>
+      <w:r>
+        <w:rPr>
+          <w:rFonts w:cs="B Zar"/>
+          <w:b/>
+          <w:bCs/>
+          <w:lang w:bidi="fa-IR"/>
+        </w:rPr>
+        <w:t>echo ”</w:t>
+      </w:r>
+      <w:proofErr w:type="gramEnd"/>
+      <w:r>
+        <w:rPr>
+          <w:rFonts w:cs="B Zar"/>
+          <w:b/>
+          <w:bCs/>
+          <w:lang w:bidi="fa-IR"/>
+        </w:rPr>
+        <w:t xml:space="preserve"> &gt; /</w:t>
+      </w:r>
+      <w:proofErr w:type="spellStart"/>
+      <w:r>
+        <w:rPr>
+          <w:rFonts w:cs="B Zar"/>
+          <w:b/>
+          <w:bCs/>
+          <w:lang w:bidi="fa-IR"/>
+        </w:rPr>
+        <w:t>etc</w:t>
+      </w:r>
+      <w:proofErr w:type="spellEnd"/>
+      <w:r>
+        <w:rPr>
+          <w:rFonts w:cs="B Zar"/>
+          <w:b/>
+          <w:bCs/>
+          <w:lang w:bidi="fa-IR"/>
+        </w:rPr>
+        <w:t>/asterisk/keys/</w:t>
+      </w:r>
+      <w:proofErr w:type="spellStart"/>
+      <w:r>
+        <w:rPr>
+          <w:rFonts w:cs="B Zar"/>
+          <w:b/>
+          <w:bCs/>
+          <w:lang w:bidi="fa-IR"/>
+        </w:rPr>
+        <w:t>privkey.pem</w:t>
+      </w:r>
+      <w:proofErr w:type="spellEnd"/>
+      <w:r>
+        <w:rPr>
+          <w:rFonts w:cs="B Zar"/>
+          <w:b/>
+          <w:bCs/>
+          <w:lang w:bidi="fa-IR"/>
+        </w:rPr>
+        <w:t xml:space="preserve"> &amp;&amp; cat </w:t>
+      </w:r>
+      <w:proofErr w:type="spellStart"/>
+      <w:r>
+        <w:rPr>
+          <w:rFonts w:cs="B Zar"/>
+          <w:b/>
+          <w:bCs/>
+          <w:lang w:bidi="fa-IR"/>
+        </w:rPr>
+        <w:t>privkey.pem</w:t>
+      </w:r>
+      <w:proofErr w:type="spellEnd"/>
+      <w:r>
+        <w:rPr>
+          <w:rFonts w:cs="B Zar"/>
+          <w:b/>
+          <w:bCs/>
+          <w:lang w:bidi="fa-IR"/>
+        </w:rPr>
+        <w:t xml:space="preserve"> &gt;&gt; /</w:t>
+      </w:r>
+      <w:proofErr w:type="spellStart"/>
+      <w:r>
+        <w:rPr>
+          <w:rFonts w:cs="B Zar"/>
+          <w:b/>
+          <w:bCs/>
+          <w:lang w:bidi="fa-IR"/>
+        </w:rPr>
+        <w:t>etc</w:t>
+      </w:r>
+      <w:proofErr w:type="spellEnd"/>
+      <w:r>
+        <w:rPr>
+          <w:rFonts w:cs="B Zar"/>
+          <w:b/>
+          <w:bCs/>
+          <w:lang w:bidi="fa-IR"/>
+        </w:rPr>
+        <w:t>/asterisk/keys/</w:t>
+      </w:r>
+      <w:proofErr w:type="spellStart"/>
+      <w:r>
+        <w:rPr>
+          <w:rFonts w:cs="B Zar"/>
+          <w:b/>
+          <w:bCs/>
+          <w:lang w:bidi="fa-IR"/>
+        </w:rPr>
+        <w:t>privkey.pem</w:t>
+      </w:r>
+      <w:proofErr w:type="spellEnd"/>
+    </w:p>
+    <w:p>
+      <w:pPr>
+        <w:rPr>
+          <w:rFonts w:cs="B Zar"/>
+          <w:b/>
+          <w:bCs/>
+          <w:rtl/>
+          <w:lang w:bidi="fa-IR"/>
+        </w:rPr>
+      </w:pPr>
+      <w:proofErr w:type="spellStart"/>
+      <w:r>
+        <w:rPr>
+          <w:rFonts w:cs="B Zar"/>
+          <w:b/>
+          <w:bCs/>
+          <w:lang w:bidi="fa-IR"/>
+        </w:rPr>
+        <w:lastRenderedPageBreak/>
+        <w:t>systemctl</w:t>
+      </w:r>
+      <w:proofErr w:type="spellEnd"/>
+      <w:r>
+        <w:rPr>
+          <w:rFonts w:cs="B Zar"/>
+          <w:b/>
+          <w:bCs/>
+          <w:lang w:bidi="fa-IR"/>
+        </w:rPr>
+        <w:t xml:space="preserve"> restart </w:t>
+      </w:r>
+      <w:proofErr w:type="spellStart"/>
+      <w:proofErr w:type="gramStart"/>
+      <w:r>
+        <w:rPr>
+          <w:rFonts w:cs="B Zar"/>
+          <w:b/>
+          <w:bCs/>
+          <w:lang w:bidi="fa-IR"/>
+        </w:rPr>
+        <w:t>asterisk.service</w:t>
+      </w:r>
+      <w:proofErr w:type="spellEnd"/>
+      <w:proofErr w:type="gramEnd"/>
+    </w:p>
+    <w:p>
+      <w:pPr>
+        <w:bidi/>
+        <w:rPr>
+          <w:rFonts w:cs="B Zar"/>
+          <w:b/>
+          <w:bCs/>
+          <w:rtl/>
+          <w:lang w:bidi="fa-IR"/>
+        </w:rPr>
+      </w:pPr>
+    </w:p>
+    <w:p>
+      <w:pPr>
+        <w:bidi/>
+        <w:rPr>
+          <w:rFonts w:cs="B Zar"/>
+          <w:b/>
+          <w:bCs/>
+          <w:rtl/>
+          <w:lang w:bidi="fa-IR"/>
+        </w:rPr>
+      </w:pPr>
+      <w:r>
+        <w:rPr>
+          <w:rFonts w:cs="B Zar" w:hint="cs"/>
+          <w:b/>
+          <w:bCs/>
+          <w:rtl/>
+          <w:lang w:bidi="fa-IR"/>
+        </w:rPr>
+        <w:t>اجرای تمدید خودکار مجوز:</w:t>
+      </w:r>
+    </w:p>
+    <w:p>
+      <w:pPr>
+        <w:jc w:val="both"/>
+        <w:rPr>
+          <w:rFonts w:cs="B Zar"/>
+          <w:b/>
+          <w:bCs/>
+          <w:lang w:bidi="fa-IR"/>
+        </w:rPr>
+      </w:pPr>
+      <w:r>
+        <w:rPr>
+          <w:rFonts w:cs="B Zar"/>
+          <w:b/>
+          <w:bCs/>
+          <w:lang w:bidi="fa-IR"/>
+        </w:rPr>
+        <w:t>crontab -e</w:t>
+      </w:r>
+    </w:p>
+    <w:p>
+      <w:pPr>
+        <w:jc w:val="both"/>
+        <w:rPr>
+          <w:rFonts w:cs="B Zar"/>
+          <w:b/>
+          <w:bCs/>
+          <w:rtl/>
+          <w:lang w:bidi="fa-IR"/>
+        </w:rPr>
+      </w:pPr>
+      <w:r>
+        <w:rPr>
+          <w:rFonts w:cs="B Zar"/>
+          <w:b/>
+          <w:bCs/>
+          <w:rtl/>
+          <w:lang w:bidi="fa-IR"/>
+        </w:rPr>
+        <w:t xml:space="preserve">0 0 * * * </w:t>
+      </w:r>
+      <w:proofErr w:type="spellStart"/>
+      <w:r>
+        <w:rPr>
+          <w:rFonts w:cs="B Zar"/>
+          <w:b/>
+          <w:bCs/>
+          <w:lang w:bidi="fa-IR"/>
+        </w:rPr>
+        <w:t>php</w:t>
+      </w:r>
+      <w:proofErr w:type="spellEnd"/>
+      <w:r>
+        <w:rPr>
+          <w:rFonts w:cs="B Zar"/>
+          <w:b/>
+          <w:bCs/>
+          <w:lang w:bidi="fa-IR"/>
+        </w:rPr>
+        <w:t xml:space="preserve"> /</w:t>
+      </w:r>
+      <w:proofErr w:type="spellStart"/>
+      <w:r>
+        <w:rPr>
+          <w:rFonts w:cs="B Zar"/>
+          <w:b/>
+          <w:bCs/>
+          <w:lang w:bidi="fa-IR"/>
+        </w:rPr>
+        <w:t>usr</w:t>
+      </w:r>
+      <w:proofErr w:type="spellEnd"/>
+      <w:r>
+        <w:rPr>
+          <w:rFonts w:cs="B Zar"/>
+          <w:b/>
+          <w:bCs/>
+          <w:lang w:bidi="fa-IR"/>
+        </w:rPr>
+        <w:t>/</w:t>
+      </w:r>
+      <w:proofErr w:type="spellStart"/>
+      <w:r>
+        <w:rPr>
+          <w:rFonts w:cs="B Zar"/>
+          <w:b/>
+          <w:bCs/>
+          <w:lang w:bidi="fa-IR"/>
+        </w:rPr>
+        <w:t>sbin</w:t>
+      </w:r>
+      <w:proofErr w:type="spellEnd"/>
+      <w:r>
+        <w:rPr>
+          <w:rFonts w:cs="B Zar"/>
+          <w:b/>
+          <w:bCs/>
+          <w:lang w:bidi="fa-IR"/>
+        </w:rPr>
+        <w:t>/</w:t>
+      </w:r>
+      <w:proofErr w:type="spellStart"/>
+      <w:r>
+        <w:rPr>
+          <w:rFonts w:cs="B Zar"/>
+          <w:b/>
+          <w:bCs/>
+          <w:lang w:bidi="fa-IR"/>
+        </w:rPr>
+        <w:t>issabel</w:t>
+      </w:r>
+      <w:proofErr w:type="spellEnd"/>
+      <w:r>
+        <w:rPr>
+          <w:rFonts w:cs="B Zar"/>
+          <w:b/>
+          <w:bCs/>
+          <w:lang w:bidi="fa-IR"/>
+        </w:rPr>
+        <w:t xml:space="preserve">-helper </w:t>
+      </w:r>
+      <w:proofErr w:type="spellStart"/>
+      <w:r>
+        <w:rPr>
+          <w:rFonts w:cs="B Zar"/>
+          <w:b/>
+          <w:bCs/>
+          <w:lang w:bidi="fa-IR"/>
+        </w:rPr>
+        <w:t>ssl_certbot</w:t>
+      </w:r>
+      <w:proofErr w:type="spellEnd"/>
+      <w:r>
+        <w:rPr>
+          <w:rFonts w:cs="B Zar"/>
+          <w:b/>
+          <w:bCs/>
+          <w:lang w:bidi="fa-IR"/>
+        </w:rPr>
+        <w:t xml:space="preserve"> </w:t>
+      </w:r>
+      <w:proofErr w:type="spellStart"/>
+      <w:r>
+        <w:rPr>
+          <w:rFonts w:cs="B Zar"/>
+          <w:b/>
+          <w:bCs/>
+          <w:lang w:bidi="fa-IR"/>
+        </w:rPr>
+        <w:t>renewcertificate</w:t>
+      </w:r>
+      <w:proofErr w:type="spellEnd"/>
+      <w:r>
+        <w:rPr>
+          <w:rFonts w:cs="B Zar"/>
+          <w:b/>
+          <w:bCs/>
+          <w:lang w:bidi="fa-IR"/>
+        </w:rPr>
+        <w:t xml:space="preserve"> &gt;/dev/null 2&gt;&amp;1</w:t>
+      </w:r>
+    </w:p>
+    <w:p>
+      <w:pPr>
+        <w:bidi/>
+        <w:rPr>
+          <w:rFonts w:cs="B Zar"/>
+          <w:b/>
+          <w:bCs/>
+          <w:rtl/>
+          <w:lang w:bidi="fa-IR"/>
+        </w:rPr>
+      </w:pPr>
+    </w:p>
+    <w:p>
+      <w:pPr>
+        <w:bidi/>
+        <w:rPr>
+          <w:rFonts w:cs="B Zar"/>
+          <w:b/>
+          <w:bCs/>
+          <w:rtl/>
+          <w:lang w:bidi="fa-IR"/>
+        </w:rPr>
+      </w:pPr>
+      <w:r>
+        <w:rPr>
+          <w:rFonts w:cs="B Zar" w:hint="cs"/>
+          <w:b/>
+          <w:bCs/>
+          <w:rtl/>
+          <w:lang w:bidi="fa-IR"/>
+        </w:rPr>
+        <w:t>دادن کلید به تنظیمات استریسک:</w:t>
+      </w:r>
+    </w:p>
+    <w:p>
+      <w:pPr>
+        <w:bidi/>
+        <w:rPr>
+          <w:rFonts w:cs="B Zar"/>
+          <w:b/>
+          <w:bCs/>
+          <w:lang w:bidi="fa-IR"/>
+        </w:rPr>
+      </w:pPr>
+      <w:r>
+        <w:rPr>
+          <w:rFonts w:cs="B Zar" w:hint="cs"/>
+          <w:b/>
+          <w:bCs/>
+          <w:rtl/>
+          <w:lang w:bidi="fa-IR"/>
+        </w:rPr>
+        <w:t xml:space="preserve">در منوی </w:t>
+      </w:r>
+      <w:proofErr w:type="spellStart"/>
+      <w:r>
+        <w:rPr>
+          <w:rFonts w:cs="B Zar"/>
+          <w:b/>
+          <w:bCs/>
+          <w:lang w:bidi="fa-IR"/>
+        </w:rPr>
+        <w:t>pbxconfiguration</w:t>
+      </w:r>
+      <w:proofErr w:type="spellEnd"/>
+      <w:r>
+        <w:rPr>
+          <w:rFonts w:cs="B Zar"/>
+          <w:b/>
+          <w:bCs/>
+          <w:lang w:bidi="fa-IR"/>
+        </w:rPr>
+        <w:t xml:space="preserve"> </w:t>
+      </w:r>
+      <w:r>
+        <w:rPr>
+          <w:rFonts w:cs="B Zar"/>
+          <w:b/>
+          <w:bCs/>
+          <w:lang w:bidi="fa-IR"/>
+        </w:rPr>
+        <w:sym w:font="Wingdings" w:char="F0E0"/>
+      </w:r>
+      <w:r>
+        <w:rPr>
+          <w:rFonts w:cs="B Zar"/>
+          <w:b/>
+          <w:bCs/>
+          <w:lang w:bidi="fa-IR"/>
+        </w:rPr>
+        <w:t xml:space="preserve"> advanced settings</w:t>
+      </w:r>
+    </w:p>
+    <w:p>
+      <w:pPr>
+        <w:bidi/>
+        <w:rPr>
+          <w:rFonts w:cs="B Zar"/>
+          <w:b/>
+          <w:bCs/>
+          <w:rtl/>
+          <w:lang w:bidi="fa-IR"/>
+        </w:rPr>
+      </w:pPr>
       <w:r>
         <w:rPr>
           <w:rFonts w:cs="B Zar"/>
@@ -724,7 +2654,7 @@
           <w:lang w:bidi="fa-IR"/>
         </w:rPr>
         <w:drawing>
-          <wp:inline distT="0" distB="0" distL="0" distR="0" wp14:anchorId="2D9D4174" wp14:editId="46A4C043">
+          <wp:inline distT="0" distB="0" distL="0" distR="0" wp14:anchorId="2347A010" wp14:editId="39AD83FB">
             <wp:extent cx="5943600" cy="1703705"/>
             <wp:effectExtent l="0" t="0" r="0" b="0"/>
             <wp:docPr id="9" name="Picture 9" descr="Graphical user interface, text, application, email&#10;&#10;Description automatically generated"/>
@@ -739,7 +2669,7 @@
                     <pic:cNvPicPr/>
                   </pic:nvPicPr>
                   <pic:blipFill>
-                    <a:blip r:embed="rId8"/>
+                    <a:blip r:embed="rId9"/>
                     <a:stretch>
                       <a:fillRect/>
                     </a:stretch>
@@ -765,56 +2695,159 @@
         <w:bidi/>
         <w:rPr>
           <w:rFonts w:cs="B Zar"/>
-          <w:b/>
-          <w:bCs/>
-          <w:rtl/>
-          <w:lang w:bidi="fa-IR"/>
-        </w:rPr>
-      </w:pPr>
-    </w:p>
-    <w:p>
-      <w:pPr>
-        <w:bidi/>
-        <w:rPr>
-          <w:rFonts w:cs="B Zar"/>
-          <w:b/>
-          <w:bCs/>
-          <w:rtl/>
-          <w:lang w:bidi="fa-IR"/>
-        </w:rPr>
-      </w:pPr>
-    </w:p>
-    <w:p>
-      <w:pPr>
-        <w:bidi/>
-        <w:rPr>
-          <w:rFonts w:cs="B Zar"/>
-          <w:b/>
-          <w:bCs/>
-          <w:rtl/>
-          <w:lang w:bidi="fa-IR"/>
-        </w:rPr>
-      </w:pPr>
-      <w:r>
-        <w:rPr>
-          <w:rFonts w:cs="B Zar" w:hint="cs"/>
-          <w:b/>
-          <w:bCs/>
-          <w:rtl/>
-          <w:lang w:bidi="fa-IR"/>
-        </w:rPr>
-        <w:t xml:space="preserve">مرحله سوم: </w:t>
-      </w:r>
-      <w:r>
-        <w:rPr>
-          <w:rFonts w:cs="B Zar" w:hint="cs"/>
-          <w:b/>
-          <w:bCs/>
-          <w:rtl/>
-          <w:lang w:bidi="fa-IR"/>
-        </w:rPr>
-        <w:t xml:space="preserve">ساخت داخلی </w:t>
-      </w:r>
+          <w:rtl/>
+          <w:lang w:bidi="fa-IR"/>
+        </w:rPr>
+      </w:pPr>
+    </w:p>
+    <w:p>
+      <w:pPr>
+        <w:bidi/>
+        <w:rPr>
+          <w:rFonts w:cs="B Zar"/>
+          <w:b/>
+          <w:bCs/>
+          <w:rtl/>
+          <w:lang w:bidi="fa-IR"/>
+        </w:rPr>
+      </w:pPr>
+    </w:p>
+    <w:p>
+      <w:pPr>
+        <w:bidi/>
+        <w:rPr>
+          <w:rFonts w:cs="B Zar"/>
+          <w:b/>
+          <w:bCs/>
+          <w:rtl/>
+          <w:lang w:bidi="fa-IR"/>
+        </w:rPr>
+      </w:pPr>
+    </w:p>
+    <w:p>
+      <w:pPr>
+        <w:bidi/>
+        <w:rPr>
+          <w:rFonts w:cs="B Zar"/>
+          <w:b/>
+          <w:bCs/>
+          <w:rtl/>
+          <w:lang w:bidi="fa-IR"/>
+        </w:rPr>
+      </w:pPr>
+    </w:p>
+    <w:p>
+      <w:pPr>
+        <w:bidi/>
+        <w:rPr>
+          <w:rFonts w:cs="B Zar"/>
+          <w:b/>
+          <w:bCs/>
+          <w:rtl/>
+          <w:lang w:bidi="fa-IR"/>
+        </w:rPr>
+      </w:pPr>
+    </w:p>
+    <w:p>
+      <w:pPr>
+        <w:bidi/>
+        <w:rPr>
+          <w:rFonts w:cs="B Zar"/>
+          <w:b/>
+          <w:bCs/>
+          <w:rtl/>
+          <w:lang w:bidi="fa-IR"/>
+        </w:rPr>
+      </w:pPr>
+    </w:p>
+    <w:p>
+      <w:pPr>
+        <w:bidi/>
+        <w:rPr>
+          <w:rFonts w:cs="B Zar"/>
+          <w:b/>
+          <w:bCs/>
+          <w:rtl/>
+          <w:lang w:bidi="fa-IR"/>
+        </w:rPr>
+      </w:pPr>
+    </w:p>
+    <w:p>
+      <w:pPr>
+        <w:bidi/>
+        <w:rPr>
+          <w:rFonts w:cs="B Zar"/>
+          <w:b/>
+          <w:bCs/>
+          <w:rtl/>
+          <w:lang w:bidi="fa-IR"/>
+        </w:rPr>
+      </w:pPr>
+    </w:p>
+    <w:p>
+      <w:pPr>
+        <w:bidi/>
+        <w:rPr>
+          <w:rFonts w:cs="B Zar"/>
+          <w:b/>
+          <w:bCs/>
+          <w:rtl/>
+          <w:lang w:bidi="fa-IR"/>
+        </w:rPr>
+      </w:pPr>
+    </w:p>
+    <w:p>
+      <w:pPr>
+        <w:bidi/>
+        <w:rPr>
+          <w:rFonts w:cs="B Zar"/>
+          <w:b/>
+          <w:bCs/>
+          <w:rtl/>
+          <w:lang w:bidi="fa-IR"/>
+        </w:rPr>
+      </w:pPr>
+      <w:r>
+        <w:rPr>
+          <w:rFonts w:cs="B Zar" w:hint="cs"/>
+          <w:b/>
+          <w:bCs/>
+          <w:rtl/>
+          <w:lang w:bidi="fa-IR"/>
+        </w:rPr>
+        <w:t xml:space="preserve">مرحله </w:t>
+      </w:r>
+      <w:r>
+        <w:rPr>
+          <w:rFonts w:cs="B Zar" w:hint="cs"/>
+          <w:b/>
+          <w:bCs/>
+          <w:rtl/>
+          <w:lang w:bidi="fa-IR"/>
+        </w:rPr>
+        <w:t>سوم</w:t>
+      </w:r>
+      <w:r>
+        <w:rPr>
+          <w:rFonts w:cs="B Zar" w:hint="cs"/>
+          <w:b/>
+          <w:bCs/>
+          <w:rtl/>
+          <w:lang w:bidi="fa-IR"/>
+        </w:rPr>
+        <w:t>:</w:t>
+      </w:r>
+      <w:r>
+        <w:rPr>
+          <w:rFonts w:cs="B Zar" w:hint="cs"/>
+          <w:b/>
+          <w:bCs/>
+          <w:rtl/>
+          <w:lang w:bidi="fa-IR"/>
+        </w:rPr>
+        <w:t xml:space="preserve"> ساخت داخلی </w:t>
+      </w:r>
+      <w:proofErr w:type="spellStart"/>
       <w:r>
         <w:rPr>
           <w:rFonts w:cs="B Zar"/>
@@ -824,6 +2857,7 @@
         </w:rPr>
         <w:t>Webrtc</w:t>
       </w:r>
+      <w:proofErr w:type="spellEnd"/>
       <w:r>
         <w:rPr>
           <w:rFonts w:cs="B Zar" w:hint="cs"/>
@@ -837,13 +2871,274 @@
     </w:p>
     <w:p>
       <w:pPr>
-        <w:bidi/>
-        <w:rPr>
-          <w:rFonts w:cs="B Zar"/>
-          <w:rtl/>
-          <w:lang w:bidi="fa-IR"/>
-        </w:rPr>
-      </w:pPr>
+        <w:pStyle w:val="ListParagraph"/>
+        <w:numPr>
+          <w:ilvl w:val="0"/>
+          <w:numId w:val="8"/>
+        </w:numPr>
+        <w:bidi/>
+        <w:rPr>
+          <w:rFonts w:cs="B Zar"/>
+          <w:lang w:bidi="fa-IR"/>
+        </w:rPr>
+      </w:pPr>
+      <w:r>
+        <w:rPr>
+          <w:rFonts w:cs="B Zar" w:hint="cs"/>
+          <w:rtl/>
+          <w:lang w:bidi="fa-IR"/>
+        </w:rPr>
+        <w:t>یک داخلی از نوع</w:t>
+      </w:r>
+      <w:r>
+        <w:rPr>
+          <w:rFonts w:cs="B Zar" w:hint="cs"/>
+          <w:rtl/>
+          <w:lang w:bidi="fa-IR"/>
+        </w:rPr>
+        <w:t xml:space="preserve"> </w:t>
+      </w:r>
+      <w:proofErr w:type="spellStart"/>
+      <w:r>
+        <w:rPr>
+          <w:rFonts w:cs="B Zar"/>
+          <w:lang w:bidi="fa-IR"/>
+        </w:rPr>
+        <w:t>Webrtc</w:t>
+      </w:r>
+      <w:proofErr w:type="spellEnd"/>
+    </w:p>
+    <w:p>
+      <w:pPr>
+        <w:bidi/>
+        <w:rPr>
+          <w:rFonts w:cs="B Zar"/>
+          <w:rtl/>
+          <w:lang w:bidi="fa-IR"/>
+        </w:rPr>
+      </w:pPr>
+    </w:p>
+    <w:p>
+      <w:pPr>
+        <w:bidi/>
+        <w:rPr>
+          <w:rFonts w:cs="B Zar"/>
+          <w:rtl/>
+          <w:lang w:bidi="fa-IR"/>
+        </w:rPr>
+      </w:pPr>
+      <w:r>
+        <w:rPr>
+          <w:rFonts w:cs="B Zar"/>
+          <w:noProof/>
+          <w:rtl/>
+          <w:lang w:bidi="fa-IR"/>
+        </w:rPr>
+        <w:drawing>
+          <wp:inline distT="0" distB="0" distL="0" distR="0" wp14:anchorId="2B68A11D" wp14:editId="77E45845">
+            <wp:extent cx="5943600" cy="2372995"/>
+            <wp:effectExtent l="0" t="0" r="0" b="8255"/>
+            <wp:docPr id="13" name="Picture 13" descr="Graphical user interface, text, application&#10;&#10;Description automatically generated"/>
+            <wp:cNvGraphicFramePr>
+              <a:graphicFrameLocks xmlns:a="http://schemas.openxmlformats.org/drawingml/2006/main" noChangeAspect="1"/>
+            </wp:cNvGraphicFramePr>
+            <a:graphic xmlns:a="http://schemas.openxmlformats.org/drawingml/2006/main">
+              <a:graphicData uri="http://schemas.openxmlformats.org/drawingml/2006/picture">
+                <pic:pic xmlns:pic="http://schemas.openxmlformats.org/drawingml/2006/picture">
+                  <pic:nvPicPr>
+                    <pic:cNvPr id="13" name="Picture 13" descr="Graphical user interface, text, application&#10;&#10;Description automatically generated"/>
+                    <pic:cNvPicPr/>
+                  </pic:nvPicPr>
+                  <pic:blipFill>
+                    <a:blip r:embed="rId10"/>
+                    <a:stretch>
+                      <a:fillRect/>
+                    </a:stretch>
+                  </pic:blipFill>
+                  <pic:spPr>
+                    <a:xfrm>
+                      <a:off x="0" y="0"/>
+                      <a:ext cx="5943600" cy="2372995"/>
+                    </a:xfrm>
+                    <a:prstGeom prst="rect">
+                      <a:avLst/>
+                    </a:prstGeom>
+                  </pic:spPr>
+                </pic:pic>
+              </a:graphicData>
+            </a:graphic>
+          </wp:inline>
+        </w:drawing>
+      </w:r>
+    </w:p>
+    <w:p>
+      <w:pPr>
+        <w:bidi/>
+        <w:rPr>
+          <w:rFonts w:cs="B Zar"/>
+          <w:lang w:bidi="fa-IR"/>
+        </w:rPr>
+      </w:pPr>
+    </w:p>
+    <w:p>
+      <w:pPr>
+        <w:pStyle w:val="ListParagraph"/>
+        <w:numPr>
+          <w:ilvl w:val="0"/>
+          <w:numId w:val="8"/>
+        </w:numPr>
+        <w:bidi/>
+        <w:rPr>
+          <w:rFonts w:cs="B Zar"/>
+          <w:lang w:bidi="fa-IR"/>
+        </w:rPr>
+      </w:pPr>
+      <w:r>
+        <w:rPr>
+          <w:rFonts w:cs="B Zar" w:hint="cs"/>
+          <w:rtl/>
+          <w:lang w:bidi="fa-IR"/>
+        </w:rPr>
+        <w:t xml:space="preserve">ویرایش داخلی و تغییر گزینه </w:t>
+      </w:r>
+      <w:proofErr w:type="spellStart"/>
+      <w:r>
+        <w:rPr>
+          <w:rFonts w:cs="B Zar"/>
+          <w:lang w:bidi="fa-IR"/>
+        </w:rPr>
+        <w:t>rtcp_mux</w:t>
+      </w:r>
+      <w:proofErr w:type="spellEnd"/>
+      <w:r>
+        <w:rPr>
+          <w:rFonts w:cs="B Zar" w:hint="cs"/>
+          <w:rtl/>
+          <w:lang w:bidi="fa-IR"/>
+        </w:rPr>
+        <w:t xml:space="preserve"> به </w:t>
+      </w:r>
+      <w:r>
+        <w:rPr>
+          <w:rFonts w:cs="B Zar"/>
+          <w:lang w:bidi="fa-IR"/>
+        </w:rPr>
+        <w:t>Yes</w:t>
+      </w:r>
+    </w:p>
+    <w:p>
+      <w:pPr>
+        <w:bidi/>
+        <w:rPr>
+          <w:rFonts w:cs="B Zar"/>
+          <w:lang w:bidi="fa-IR"/>
+        </w:rPr>
+      </w:pPr>
+      <w:r>
+        <w:rPr>
+          <w:rFonts w:cs="B Zar"/>
+          <w:noProof/>
+          <w:rtl/>
+          <w:lang w:bidi="fa-IR"/>
+        </w:rPr>
+        <w:drawing>
+          <wp:inline distT="0" distB="0" distL="0" distR="0" wp14:anchorId="03FB0C34" wp14:editId="263F565A">
+            <wp:extent cx="5943600" cy="1742440"/>
+            <wp:effectExtent l="0" t="0" r="0" b="0"/>
+            <wp:docPr id="14" name="Picture 14" descr="Graphical user interface, text, application, chat or text message&#10;&#10;Description automatically generated"/>
+            <wp:cNvGraphicFramePr>
+              <a:graphicFrameLocks xmlns:a="http://schemas.openxmlformats.org/drawingml/2006/main" noChangeAspect="1"/>
+            </wp:cNvGraphicFramePr>
+            <a:graphic xmlns:a="http://schemas.openxmlformats.org/drawingml/2006/main">
+              <a:graphicData uri="http://schemas.openxmlformats.org/drawingml/2006/picture">
+                <pic:pic xmlns:pic="http://schemas.openxmlformats.org/drawingml/2006/picture">
+                  <pic:nvPicPr>
+                    <pic:cNvPr id="14" name="Picture 14" descr="Graphical user interface, text, application, chat or text message&#10;&#10;Description automatically generated"/>
+                    <pic:cNvPicPr/>
+                  </pic:nvPicPr>
+                  <pic:blipFill>
+                    <a:blip r:embed="rId11"/>
+                    <a:stretch>
+                      <a:fillRect/>
+                    </a:stretch>
+                  </pic:blipFill>
+                  <pic:spPr>
+                    <a:xfrm>
+                      <a:off x="0" y="0"/>
+                      <a:ext cx="5943600" cy="1742440"/>
+                    </a:xfrm>
+                    <a:prstGeom prst="rect">
+                      <a:avLst/>
+                    </a:prstGeom>
+                  </pic:spPr>
+                </pic:pic>
+              </a:graphicData>
+            </a:graphic>
+          </wp:inline>
+        </w:drawing>
+      </w:r>
+    </w:p>
+    <w:p>
+      <w:pPr>
+        <w:bidi/>
+        <w:rPr>
+          <w:rFonts w:cs="B Zar"/>
+          <w:rtl/>
+          <w:lang w:bidi="fa-IR"/>
+        </w:rPr>
+      </w:pPr>
+    </w:p>
+    <w:p>
+      <w:pPr>
+        <w:bidi/>
+        <w:rPr>
+          <w:rFonts w:cs="B Zar"/>
+          <w:rtl/>
+          <w:lang w:bidi="fa-IR"/>
+        </w:rPr>
+      </w:pPr>
+    </w:p>
+    <w:p>
+      <w:pPr>
+        <w:bidi/>
+        <w:jc w:val="center"/>
+        <w:rPr>
+          <w:rFonts w:cs="B Zar"/>
+          <w:b/>
+          <w:bCs/>
+          <w:color w:val="FF0000"/>
+          <w:sz w:val="28"/>
+          <w:szCs w:val="28"/>
+          <w:rtl/>
+          <w:lang w:bidi="fa-IR"/>
+        </w:rPr>
+      </w:pPr>
+      <w:r>
+        <w:rPr>
+          <w:rFonts w:cs="B Zar" w:hint="cs"/>
+          <w:b/>
+          <w:bCs/>
+          <w:color w:val="FF0000"/>
+          <w:sz w:val="28"/>
+          <w:szCs w:val="28"/>
+          <w:rtl/>
+          <w:lang w:bidi="fa-IR"/>
+        </w:rPr>
+        <w:t xml:space="preserve">نصب وب فون و </w:t>
+      </w:r>
+      <w:r>
+        <w:rPr>
+          <w:rFonts w:cs="B Zar" w:hint="cs"/>
+          <w:b/>
+          <w:bCs/>
+          <w:color w:val="FF0000"/>
+          <w:sz w:val="28"/>
+          <w:szCs w:val="28"/>
+          <w:rtl/>
+          <w:lang w:bidi="fa-IR"/>
+        </w:rPr>
+        <w:t>تنظیمات هاست، وب سایت (مرحله چهار)</w:t>
+      </w:r>
     </w:p>
     <w:p>
       <w:pPr>
@@ -906,6 +3201,7 @@
         </w:rPr>
         <w:t xml:space="preserve">نصب </w:t>
       </w:r>
+      <w:proofErr w:type="spellStart"/>
       <w:r>
         <w:rPr>
           <w:rFonts w:cs="B Zar"/>
@@ -915,6 +3211,7 @@
         </w:rPr>
         <w:t>Webphone</w:t>
       </w:r>
+      <w:proofErr w:type="spellEnd"/>
       <w:r>
         <w:rPr>
           <w:rFonts w:cs="B Zar" w:hint="cs"/>
@@ -991,6 +3288,7 @@
         </w:rPr>
         <w:t xml:space="preserve">نصب </w:t>
       </w:r>
+      <w:proofErr w:type="spellStart"/>
       <w:r>
         <w:rPr>
           <w:rFonts w:cs="B Zar"/>
@@ -1000,6 +3298,7 @@
         </w:rPr>
         <w:t>SourceGaurdian</w:t>
       </w:r>
+      <w:proofErr w:type="spellEnd"/>
       <w:r>
         <w:rPr>
           <w:rFonts w:cs="B Zar" w:hint="cs"/>
@@ -1038,6 +3337,7 @@
         </w:rPr>
         <w:t xml:space="preserve">ماژول </w:t>
       </w:r>
+      <w:proofErr w:type="spellStart"/>
       <w:r>
         <w:rPr>
           <w:rFonts w:cs="B Zar"/>
@@ -1045,6 +3345,7 @@
         </w:rPr>
         <w:t>SourceGaurdian</w:t>
       </w:r>
+      <w:proofErr w:type="spellEnd"/>
       <w:r>
         <w:rPr>
           <w:rFonts w:cs="B Zar" w:hint="cs"/>
@@ -1084,6 +3385,7 @@
           <w:rtl/>
           <w:lang w:bidi="fa-IR"/>
         </w:rPr>
+        <w:lastRenderedPageBreak/>
         <w:t xml:space="preserve">برای نصب این </w:t>
       </w:r>
       <w:r>
@@ -1135,7 +3437,6 @@
           <w:rtl/>
           <w:lang w:bidi="fa-IR"/>
         </w:rPr>
-        <w:lastRenderedPageBreak/>
         <w:t>نکته</w:t>
       </w:r>
       <w:r>
@@ -1194,8 +3495,19 @@
           <w:bCs/>
           <w:lang w:bidi="fa-IR"/>
         </w:rPr>
-        <w:t>php -m | grep SourceGuardian</w:t>
-      </w:r>
+        <w:t xml:space="preserve">php -m | grep </w:t>
+      </w:r>
+      <w:proofErr w:type="spellStart"/>
+      <w:r>
+        <w:rPr>
+          <w:rFonts w:cs="B Zar"/>
+          <w:b/>
+          <w:bCs/>
+          <w:lang w:bidi="fa-IR"/>
+        </w:rPr>
+        <w:t>SourceGuardian</w:t>
+      </w:r>
+      <w:proofErr w:type="spellEnd"/>
     </w:p>
     <w:p>
       <w:pPr>
@@ -1241,7 +3553,7 @@
                     <pic:cNvPicPr/>
                   </pic:nvPicPr>
                   <pic:blipFill>
-                    <a:blip r:embed="rId9"/>
+                    <a:blip r:embed="rId12"/>
                     <a:stretch>
                       <a:fillRect/>
                     </a:stretch>
@@ -1320,14 +3632,25 @@
         </w:rPr>
         <w:t xml:space="preserve">انتقال فایل های برنامه </w:t>
       </w:r>
-      <w:r>
-        <w:rPr>
-          <w:rFonts w:cs="B Zar"/>
-          <w:b/>
-          <w:bCs/>
-          <w:lang w:bidi="fa-IR"/>
-        </w:rPr>
-        <w:t xml:space="preserve">Webphone </w:t>
+      <w:proofErr w:type="spellStart"/>
+      <w:r>
+        <w:rPr>
+          <w:rFonts w:cs="B Zar"/>
+          <w:b/>
+          <w:bCs/>
+          <w:lang w:bidi="fa-IR"/>
+        </w:rPr>
+        <w:t>Webphone</w:t>
+      </w:r>
+      <w:proofErr w:type="spellEnd"/>
+      <w:r>
+        <w:rPr>
+          <w:rFonts w:cs="B Zar"/>
+          <w:b/>
+          <w:bCs/>
+          <w:lang w:bidi="fa-IR"/>
+        </w:rPr>
+        <w:t xml:space="preserve"> </w:t>
       </w:r>
       <w:r>
         <w:rPr>
@@ -1440,6 +3763,7 @@
         </w:rPr>
         <w:t xml:space="preserve">پوشه برنامه را به نام </w:t>
       </w:r>
+      <w:proofErr w:type="spellStart"/>
       <w:r>
         <w:rPr>
           <w:rFonts w:cs="B Zar"/>
@@ -1449,6 +3773,7 @@
         </w:rPr>
         <w:t>webphone</w:t>
       </w:r>
+      <w:proofErr w:type="spellEnd"/>
       <w:r>
         <w:rPr>
           <w:rFonts w:cs="B Zar" w:hint="cs"/>
@@ -1499,33 +3824,21 @@
       <w:pPr>
         <w:pStyle w:val="ListParagraph"/>
         <w:bidi/>
-        <w:rPr>
-          <w:rFonts w:cs="B Zar"/>
-          <w:rtl/>
-          <w:lang w:bidi="fa-IR"/>
-        </w:rPr>
-      </w:pPr>
-      <w:hyperlink r:id="rId10" w:history="1">
+        <w:jc w:val="right"/>
+        <w:rPr>
+          <w:rFonts w:cs="B Zar"/>
+          <w:rtl/>
+          <w:lang w:bidi="fa-IR"/>
+        </w:rPr>
+      </w:pPr>
+      <w:hyperlink r:id="rId13" w:history="1">
         <w:r>
           <w:rPr>
             <w:rStyle w:val="Hyperlink"/>
-            <w:rFonts w:cs="B Zar"/>
-            <w:lang w:bidi="fa-IR"/>
           </w:rPr>
           <w:t>https://github.com/voipiran/webphone-client-public</w:t>
         </w:r>
       </w:hyperlink>
-    </w:p>
-    <w:p>
-      <w:pPr>
-        <w:pStyle w:val="ListParagraph"/>
-        <w:bidi/>
-        <w:rPr>
-          <w:rFonts w:cs="B Zar"/>
-          <w:rtl/>
-          <w:lang w:bidi="fa-IR"/>
-        </w:rPr>
-      </w:pPr>
     </w:p>
     <w:p>
       <w:pPr>
@@ -1560,7 +3873,7 @@
                     <pic:cNvPicPr/>
                   </pic:nvPicPr>
                   <pic:blipFill>
-                    <a:blip r:embed="rId11"/>
+                    <a:blip r:embed="rId14"/>
                     <a:stretch>
                       <a:fillRect/>
                     </a:stretch>
@@ -1624,6 +3937,7 @@
         </w:rPr>
         <w:t xml:space="preserve"> پروژه </w:t>
       </w:r>
+      <w:proofErr w:type="spellStart"/>
       <w:r>
         <w:rPr>
           <w:rFonts w:cs="B Zar"/>
@@ -1631,6 +3945,7 @@
         </w:rPr>
         <w:t>webphone</w:t>
       </w:r>
+      <w:proofErr w:type="spellEnd"/>
     </w:p>
     <w:p>
       <w:pPr>
@@ -1685,7 +4000,7 @@
                     <pic:cNvPicPr/>
                   </pic:nvPicPr>
                   <pic:blipFill>
-                    <a:blip r:embed="rId12"/>
+                    <a:blip r:embed="rId15"/>
                     <a:stretch>
                       <a:fillRect/>
                     </a:stretch>
@@ -1724,6 +4039,7 @@
         </w:rPr>
         <w:t xml:space="preserve">کپی کردن پوشه برنامه به هاست و تغییر نام به </w:t>
       </w:r>
+      <w:proofErr w:type="spellStart"/>
       <w:r>
         <w:rPr>
           <w:rFonts w:cs="B Zar"/>
@@ -1731,6 +4047,7 @@
         </w:rPr>
         <w:t>webphone</w:t>
       </w:r>
+      <w:proofErr w:type="spellEnd"/>
     </w:p>
     <w:p>
       <w:pPr>
@@ -1788,7 +4105,7 @@
                     <pic:cNvPicPr/>
                   </pic:nvPicPr>
                   <pic:blipFill>
-                    <a:blip r:embed="rId13"/>
+                    <a:blip r:embed="rId16"/>
                     <a:stretch>
                       <a:fillRect/>
                     </a:stretch>
@@ -1827,6 +4144,7 @@
         </w:rPr>
         <w:t xml:space="preserve">محیط داخل پوشه </w:t>
       </w:r>
+      <w:proofErr w:type="spellStart"/>
       <w:r>
         <w:rPr>
           <w:rFonts w:cs="B Zar"/>
@@ -1834,6 +4152,7 @@
         </w:rPr>
         <w:t>webphone</w:t>
       </w:r>
+      <w:proofErr w:type="spellEnd"/>
     </w:p>
     <w:p>
       <w:pPr>
@@ -1881,6 +4200,7 @@
         </w:rPr>
         <w:t xml:space="preserve">تنظیم برنامه </w:t>
       </w:r>
+      <w:proofErr w:type="spellStart"/>
       <w:r>
         <w:rPr>
           <w:rFonts w:cs="B Zar"/>
@@ -1890,6 +4210,7 @@
         </w:rPr>
         <w:t>Webphone</w:t>
       </w:r>
+      <w:proofErr w:type="spellEnd"/>
       <w:r>
         <w:rPr>
           <w:rFonts w:cs="B Zar" w:hint="cs"/>
@@ -1958,6 +4279,7 @@
         </w:rPr>
         <w:t xml:space="preserve">بر روی دیتابیس </w:t>
       </w:r>
+      <w:proofErr w:type="spellStart"/>
       <w:r>
         <w:rPr>
           <w:rFonts w:cs="B Zar"/>
@@ -1965,6 +4287,7 @@
         </w:rPr>
         <w:t>Mysql</w:t>
       </w:r>
+      <w:proofErr w:type="spellEnd"/>
       <w:r>
         <w:rPr>
           <w:rFonts w:cs="B Zar" w:hint="cs"/>
@@ -1973,6 +4296,7 @@
         </w:rPr>
         <w:t xml:space="preserve"> هاست یک دیتابیس به نام  </w:t>
       </w:r>
+      <w:proofErr w:type="spellStart"/>
       <w:r>
         <w:rPr>
           <w:rFonts w:cs="B Zar"/>
@@ -1980,6 +4304,7 @@
         </w:rPr>
         <w:t>voipiran_webphone</w:t>
       </w:r>
+      <w:proofErr w:type="spellEnd"/>
       <w:r>
         <w:rPr>
           <w:rFonts w:cs="B Zar" w:hint="cs"/>
@@ -2026,6 +4351,7 @@
         </w:rPr>
         <w:t xml:space="preserve"> </w:t>
       </w:r>
+      <w:proofErr w:type="spellStart"/>
       <w:r>
         <w:rPr>
           <w:rFonts w:cs="B Zar"/>
@@ -2033,6 +4359,7 @@
         </w:rPr>
         <w:t>webphone-client.sql</w:t>
       </w:r>
+      <w:proofErr w:type="spellEnd"/>
       <w:r>
         <w:rPr>
           <w:rFonts w:cs="B Zar" w:hint="cs"/>
@@ -2092,14 +4419,25 @@
         </w:rPr>
         <w:t xml:space="preserve">تنظیمات فایل </w:t>
       </w:r>
-      <w:r>
-        <w:rPr>
-          <w:rFonts w:cs="B Zar"/>
-          <w:b/>
-          <w:bCs/>
-          <w:lang w:bidi="fa-IR"/>
-        </w:rPr>
-        <w:t>webphone/.env</w:t>
+      <w:proofErr w:type="spellStart"/>
+      <w:r>
+        <w:rPr>
+          <w:rFonts w:cs="B Zar"/>
+          <w:b/>
+          <w:bCs/>
+          <w:lang w:bidi="fa-IR"/>
+        </w:rPr>
+        <w:t>webphone</w:t>
+      </w:r>
+      <w:proofErr w:type="spellEnd"/>
+      <w:r>
+        <w:rPr>
+          <w:rFonts w:cs="B Zar"/>
+          <w:b/>
+          <w:bCs/>
+          <w:lang w:bidi="fa-IR"/>
+        </w:rPr>
+        <w:t>/.env</w:t>
       </w:r>
       <w:r>
         <w:rPr>
@@ -2169,6 +4507,7 @@
         </w:rPr>
         <w:t xml:space="preserve">برنامه </w:t>
       </w:r>
+      <w:proofErr w:type="spellStart"/>
       <w:r>
         <w:rPr>
           <w:rFonts w:cs="B Zar"/>
@@ -2176,6 +4515,7 @@
         </w:rPr>
         <w:t>webphone</w:t>
       </w:r>
+      <w:proofErr w:type="spellEnd"/>
       <w:r>
         <w:rPr>
           <w:rFonts w:cs="B Zar" w:hint="cs"/>
@@ -2213,6 +4553,7 @@
         </w:rPr>
         <w:t xml:space="preserve">: نام کاربری دیتابیس </w:t>
       </w:r>
+      <w:proofErr w:type="spellStart"/>
       <w:r>
         <w:rPr>
           <w:rFonts w:cs="B Zar"/>
@@ -2220,6 +4561,7 @@
         </w:rPr>
         <w:t>voipiran_webphone</w:t>
       </w:r>
+      <w:proofErr w:type="spellEnd"/>
     </w:p>
     <w:p>
       <w:pPr>
@@ -2249,6 +4591,7 @@
         </w:rPr>
         <w:t xml:space="preserve">: رمز دسترسی به دیتابیس </w:t>
       </w:r>
+      <w:proofErr w:type="spellStart"/>
       <w:r>
         <w:rPr>
           <w:rFonts w:cs="B Zar"/>
@@ -2256,6 +4599,7 @@
         </w:rPr>
         <w:t>voipiran_webphone</w:t>
       </w:r>
+      <w:proofErr w:type="spellEnd"/>
     </w:p>
     <w:p>
       <w:pPr>
@@ -2270,6 +4614,7 @@
           <w:lang w:bidi="fa-IR"/>
         </w:rPr>
       </w:pPr>
+      <w:proofErr w:type="spellStart"/>
       <w:r>
         <w:rPr>
           <w:rFonts w:cs="B Zar"/>
@@ -2277,6 +4622,7 @@
         </w:rPr>
         <w:t>WssServer</w:t>
       </w:r>
+      <w:proofErr w:type="spellEnd"/>
       <w:r>
         <w:rPr>
           <w:rFonts w:cs="B Zar" w:hint="cs"/>
@@ -2299,6 +4645,7 @@
           <w:lang w:bidi="fa-IR"/>
         </w:rPr>
       </w:pPr>
+      <w:proofErr w:type="spellStart"/>
       <w:r>
         <w:rPr>
           <w:rFonts w:cs="B Zar"/>
@@ -2306,6 +4653,7 @@
         </w:rPr>
         <w:t>SipUsername</w:t>
       </w:r>
+      <w:proofErr w:type="spellEnd"/>
       <w:r>
         <w:rPr>
           <w:rFonts w:cs="B Zar" w:hint="cs"/>
@@ -2314,6 +4662,7 @@
         </w:rPr>
         <w:t xml:space="preserve">: شماره داخلی </w:t>
       </w:r>
+      <w:proofErr w:type="spellStart"/>
       <w:r>
         <w:rPr>
           <w:rFonts w:cs="B Zar"/>
@@ -2321,6 +4670,7 @@
         </w:rPr>
         <w:t>webrtc</w:t>
       </w:r>
+      <w:proofErr w:type="spellEnd"/>
       <w:r>
         <w:rPr>
           <w:rFonts w:cs="B Zar" w:hint="cs"/>
@@ -2343,6 +4693,7 @@
           <w:lang w:bidi="fa-IR"/>
         </w:rPr>
       </w:pPr>
+      <w:proofErr w:type="spellStart"/>
       <w:r>
         <w:rPr>
           <w:rFonts w:cs="B Zar"/>
@@ -2350,6 +4701,7 @@
         </w:rPr>
         <w:t>SipPassword</w:t>
       </w:r>
+      <w:proofErr w:type="spellEnd"/>
       <w:r>
         <w:rPr>
           <w:rFonts w:cs="B Zar" w:hint="cs"/>
@@ -2358,6 +4710,7 @@
         </w:rPr>
         <w:t xml:space="preserve">: رمز داخلی </w:t>
       </w:r>
+      <w:proofErr w:type="spellStart"/>
       <w:r>
         <w:rPr>
           <w:rFonts w:cs="B Zar"/>
@@ -2365,6 +4718,7 @@
         </w:rPr>
         <w:t>webrtc</w:t>
       </w:r>
+      <w:proofErr w:type="spellEnd"/>
       <w:r>
         <w:rPr>
           <w:rFonts w:cs="B Zar" w:hint="cs"/>
@@ -2391,9 +4745,9 @@
           <w:lang w:bidi="fa-IR"/>
         </w:rPr>
         <w:drawing>
-          <wp:inline distT="0" distB="0" distL="0" distR="0" wp14:anchorId="70302922" wp14:editId="02A6E07C">
+          <wp:inline distT="0" distB="0" distL="0" distR="0" wp14:anchorId="70302922" wp14:editId="353CC4C4">
             <wp:extent cx="5391427" cy="3918151"/>
-            <wp:effectExtent l="0" t="0" r="0" b="6350"/>
+            <wp:effectExtent l="19050" t="19050" r="19050" b="25400"/>
             <wp:docPr id="11" name="Picture 11" descr="Graphical user interface, text, application, email&#10;&#10;Description automatically generated"/>
             <wp:cNvGraphicFramePr>
               <a:graphicFrameLocks xmlns:a="http://schemas.openxmlformats.org/drawingml/2006/main" noChangeAspect="1"/>
@@ -2406,7 +4760,7 @@
                     <pic:cNvPicPr/>
                   </pic:nvPicPr>
                   <pic:blipFill>
-                    <a:blip r:embed="rId14"/>
+                    <a:blip r:embed="rId17"/>
                     <a:stretch>
                       <a:fillRect/>
                     </a:stretch>
@@ -2419,6 +4773,11 @@
                     <a:prstGeom prst="rect">
                       <a:avLst/>
                     </a:prstGeom>
+                    <a:ln>
+                      <a:solidFill>
+                        <a:schemeClr val="accent1"/>
+                      </a:solidFill>
+                    </a:ln>
                   </pic:spPr>
                 </pic:pic>
               </a:graphicData>
@@ -2521,7 +4880,7 @@
         </w:rPr>
         <w:br/>
       </w:r>
-      <w:hyperlink r:id="rId15" w:history="1">
+      <w:hyperlink r:id="rId18" w:history="1">
         <w:r>
           <w:rPr>
             <w:rStyle w:val="Hyperlink"/>
@@ -2567,7 +4926,7 @@
         </w:rPr>
         <w:t xml:space="preserve">Email: </w:t>
       </w:r>
-      <w:hyperlink r:id="rId16" w:history="1">
+      <w:hyperlink r:id="rId19" w:history="1">
         <w:r>
           <w:rPr>
             <w:rStyle w:val="Hyperlink"/>
@@ -2673,7 +5032,7 @@
                     <pic:cNvPicPr/>
                   </pic:nvPicPr>
                   <pic:blipFill>
-                    <a:blip r:embed="rId17"/>
+                    <a:blip r:embed="rId20"/>
                     <a:stretch>
                       <a:fillRect/>
                     </a:stretch>
@@ -2732,6 +5091,7 @@
         </w:rPr>
         <w:t xml:space="preserve">سپس در منوی </w:t>
       </w:r>
+      <w:proofErr w:type="spellStart"/>
       <w:r>
         <w:rPr>
           <w:rFonts w:cs="B Zar"/>
@@ -2739,6 +5099,7 @@
         </w:rPr>
         <w:t>Webphone</w:t>
       </w:r>
+      <w:proofErr w:type="spellEnd"/>
       <w:r>
         <w:rPr>
           <w:rFonts w:cs="B Zar" w:hint="cs"/>
@@ -2747,6 +5108,7 @@
         </w:rPr>
         <w:t xml:space="preserve"> دکمه های دلخواه را بسازید. برای ساخت دکمه نیاز به اسم و البته شماره داخلی </w:t>
       </w:r>
+      <w:proofErr w:type="spellStart"/>
       <w:r>
         <w:rPr>
           <w:rFonts w:cs="B Zar"/>
@@ -2754,6 +5116,7 @@
         </w:rPr>
         <w:t>Webrtc</w:t>
       </w:r>
+      <w:proofErr w:type="spellEnd"/>
       <w:r>
         <w:rPr>
           <w:rFonts w:cs="B Zar" w:hint="cs"/>
@@ -2795,7 +5158,7 @@
                     <pic:cNvPicPr/>
                   </pic:nvPicPr>
                   <pic:blipFill>
-                    <a:blip r:embed="rId18"/>
+                    <a:blip r:embed="rId21"/>
                     <a:stretch>
                       <a:fillRect/>
                     </a:stretch>
@@ -2896,6 +5259,7 @@
         </w:rPr>
         <w:t xml:space="preserve"> و دسترسی به وب </w:t>
       </w:r>
+      <w:proofErr w:type="spellStart"/>
       <w:r>
         <w:rPr>
           <w:rFonts w:cs="B Zar"/>
@@ -2905,6 +5269,7 @@
         </w:rPr>
         <w:t>Webphoe</w:t>
       </w:r>
+      <w:proofErr w:type="spellEnd"/>
     </w:p>
     <w:p>
       <w:pPr>
@@ -2927,6 +5292,7 @@
         </w:rPr>
         <w:t xml:space="preserve">این کار باید بر روی </w:t>
       </w:r>
+      <w:proofErr w:type="spellStart"/>
       <w:r>
         <w:rPr>
           <w:rFonts w:cs="B Zar"/>
@@ -2934,6 +5300,7 @@
         </w:rPr>
         <w:t>cpanel</w:t>
       </w:r>
+      <w:proofErr w:type="spellEnd"/>
       <w:r>
         <w:rPr>
           <w:rFonts w:cs="B Zar" w:hint="cs"/>
@@ -2989,7 +5356,7 @@
                     <pic:cNvPicPr/>
                   </pic:nvPicPr>
                   <pic:blipFill>
-                    <a:blip r:embed="rId19"/>
+                    <a:blip r:embed="rId22"/>
                     <a:stretch>
                       <a:fillRect/>
                     </a:stretch>
@@ -3165,7 +5532,7 @@
                     <pic:cNvPicPr/>
                   </pic:nvPicPr>
                   <pic:blipFill>
-                    <a:blip r:embed="rId20"/>
+                    <a:blip r:embed="rId23"/>
                     <a:stretch>
                       <a:fillRect/>
                     </a:stretch>
@@ -3490,6 +5857,95 @@
     </w:lvl>
   </w:abstractNum>
   <w:abstractNum w:abstractNumId="3" w15:restartNumberingAfterBreak="0">
+    <w:nsid w:val="4FED7AFF"/>
+    <w:multiLevelType w:val="hybridMultilevel"/>
+    <w:tmpl w:val="ED6AA582"/>
+    <w:lvl w:ilvl="0" w:tplc="0409000F">
+      <w:start w:val="1"/>
+      <w:numFmt w:val="decimal"/>
+      <w:lvlText w:val="%1."/>
+      <w:lvlJc w:val="left"/>
+      <w:pPr>
+        <w:ind w:left="720" w:hanging="360"/>
+      </w:pPr>
+      <w:rPr>
+        <w:rFonts w:hint="default"/>
+      </w:rPr>
+    </w:lvl>
+    <w:lvl w:ilvl="1" w:tplc="04090019" w:tentative="1">
+      <w:start w:val="1"/>
+      <w:numFmt w:val="lowerLetter"/>
+      <w:lvlText w:val="%2."/>
+      <w:lvlJc w:val="left"/>
+      <w:pPr>
+        <w:ind w:left="1440" w:hanging="360"/>
+      </w:pPr>
+    </w:lvl>
+    <w:lvl w:ilvl="2" w:tplc="0409001B" w:tentative="1">
+      <w:start w:val="1"/>
+      <w:numFmt w:val="lowerRoman"/>
+      <w:lvlText w:val="%3."/>
+      <w:lvlJc w:val="right"/>
+      <w:pPr>
+        <w:ind w:left="2160" w:hanging="180"/>
+      </w:pPr>
+    </w:lvl>
+    <w:lvl w:ilvl="3" w:tplc="0409000F" w:tentative="1">
+      <w:start w:val="1"/>
+      <w:numFmt w:val="decimal"/>
+      <w:lvlText w:val="%4."/>
+      <w:lvlJc w:val="left"/>
+      <w:pPr>
+        <w:ind w:left="2880" w:hanging="360"/>
+      </w:pPr>
+    </w:lvl>
+    <w:lvl w:ilvl="4" w:tplc="04090019" w:tentative="1">
+      <w:start w:val="1"/>
+      <w:numFmt w:val="lowerLetter"/>
+      <w:lvlText w:val="%5."/>
+      <w:lvlJc w:val="left"/>
+      <w:pPr>
+        <w:ind w:left="3600" w:hanging="360"/>
+      </w:pPr>
+    </w:lvl>
+    <w:lvl w:ilvl="5" w:tplc="0409001B" w:tentative="1">
+      <w:start w:val="1"/>
+      <w:numFmt w:val="lowerRoman"/>
+      <w:lvlText w:val="%6."/>
+      <w:lvlJc w:val="right"/>
+      <w:pPr>
+        <w:ind w:left="4320" w:hanging="180"/>
+      </w:pPr>
+    </w:lvl>
+    <w:lvl w:ilvl="6" w:tplc="0409000F" w:tentative="1">
+      <w:start w:val="1"/>
+      <w:numFmt w:val="decimal"/>
+      <w:lvlText w:val="%7."/>
+      <w:lvlJc w:val="left"/>
+      <w:pPr>
+        <w:ind w:left="5040" w:hanging="360"/>
+      </w:pPr>
+    </w:lvl>
+    <w:lvl w:ilvl="7" w:tplc="04090019" w:tentative="1">
+      <w:start w:val="1"/>
+      <w:numFmt w:val="lowerLetter"/>
+      <w:lvlText w:val="%8."/>
+      <w:lvlJc w:val="left"/>
+      <w:pPr>
+        <w:ind w:left="5760" w:hanging="360"/>
+      </w:pPr>
+    </w:lvl>
+    <w:lvl w:ilvl="8" w:tplc="0409001B" w:tentative="1">
+      <w:start w:val="1"/>
+      <w:numFmt w:val="lowerRoman"/>
+      <w:lvlText w:val="%9."/>
+      <w:lvlJc w:val="right"/>
+      <w:pPr>
+        <w:ind w:left="6480" w:hanging="180"/>
+      </w:pPr>
+    </w:lvl>
+  </w:abstractNum>
+  <w:abstractNum w:abstractNumId="4" w15:restartNumberingAfterBreak="0">
     <w:nsid w:val="60ED1F83"/>
     <w:multiLevelType w:val="hybridMultilevel"/>
     <w:tmpl w:val="4796C956"/>
@@ -3602,7 +6058,7 @@
       </w:rPr>
     </w:lvl>
   </w:abstractNum>
-  <w:abstractNum w:abstractNumId="4" w15:restartNumberingAfterBreak="0">
+  <w:abstractNum w:abstractNumId="5" w15:restartNumberingAfterBreak="0">
     <w:nsid w:val="617758BD"/>
     <w:multiLevelType w:val="multilevel"/>
     <w:tmpl w:val="111A5C50"/>
@@ -3723,10 +6179,10 @@
       </w:rPr>
     </w:lvl>
   </w:abstractNum>
-  <w:abstractNum w:abstractNumId="5" w15:restartNumberingAfterBreak="0">
-    <w:nsid w:val="7F7C0B25"/>
+  <w:abstractNum w:abstractNumId="6" w15:restartNumberingAfterBreak="0">
+    <w:nsid w:val="67CA789A"/>
     <w:multiLevelType w:val="hybridMultilevel"/>
-    <w:tmpl w:val="A17463FA"/>
+    <w:tmpl w:val="BA90C242"/>
     <w:lvl w:ilvl="0" w:tplc="0409000F">
       <w:start w:val="1"/>
       <w:numFmt w:val="decimal"/>
@@ -3812,8 +6268,97 @@
       </w:pPr>
     </w:lvl>
   </w:abstractNum>
+  <w:abstractNum w:abstractNumId="7" w15:restartNumberingAfterBreak="0">
+    <w:nsid w:val="7F7C0B25"/>
+    <w:multiLevelType w:val="hybridMultilevel"/>
+    <w:tmpl w:val="A17463FA"/>
+    <w:lvl w:ilvl="0" w:tplc="0409000F">
+      <w:start w:val="1"/>
+      <w:numFmt w:val="decimal"/>
+      <w:lvlText w:val="%1."/>
+      <w:lvlJc w:val="left"/>
+      <w:pPr>
+        <w:ind w:left="720" w:hanging="360"/>
+      </w:pPr>
+      <w:rPr>
+        <w:rFonts w:hint="default"/>
+      </w:rPr>
+    </w:lvl>
+    <w:lvl w:ilvl="1" w:tplc="04090019" w:tentative="1">
+      <w:start w:val="1"/>
+      <w:numFmt w:val="lowerLetter"/>
+      <w:lvlText w:val="%2."/>
+      <w:lvlJc w:val="left"/>
+      <w:pPr>
+        <w:ind w:left="1440" w:hanging="360"/>
+      </w:pPr>
+    </w:lvl>
+    <w:lvl w:ilvl="2" w:tplc="0409001B" w:tentative="1">
+      <w:start w:val="1"/>
+      <w:numFmt w:val="lowerRoman"/>
+      <w:lvlText w:val="%3."/>
+      <w:lvlJc w:val="right"/>
+      <w:pPr>
+        <w:ind w:left="2160" w:hanging="180"/>
+      </w:pPr>
+    </w:lvl>
+    <w:lvl w:ilvl="3" w:tplc="0409000F" w:tentative="1">
+      <w:start w:val="1"/>
+      <w:numFmt w:val="decimal"/>
+      <w:lvlText w:val="%4."/>
+      <w:lvlJc w:val="left"/>
+      <w:pPr>
+        <w:ind w:left="2880" w:hanging="360"/>
+      </w:pPr>
+    </w:lvl>
+    <w:lvl w:ilvl="4" w:tplc="04090019" w:tentative="1">
+      <w:start w:val="1"/>
+      <w:numFmt w:val="lowerLetter"/>
+      <w:lvlText w:val="%5."/>
+      <w:lvlJc w:val="left"/>
+      <w:pPr>
+        <w:ind w:left="3600" w:hanging="360"/>
+      </w:pPr>
+    </w:lvl>
+    <w:lvl w:ilvl="5" w:tplc="0409001B" w:tentative="1">
+      <w:start w:val="1"/>
+      <w:numFmt w:val="lowerRoman"/>
+      <w:lvlText w:val="%6."/>
+      <w:lvlJc w:val="right"/>
+      <w:pPr>
+        <w:ind w:left="4320" w:hanging="180"/>
+      </w:pPr>
+    </w:lvl>
+    <w:lvl w:ilvl="6" w:tplc="0409000F" w:tentative="1">
+      <w:start w:val="1"/>
+      <w:numFmt w:val="decimal"/>
+      <w:lvlText w:val="%7."/>
+      <w:lvlJc w:val="left"/>
+      <w:pPr>
+        <w:ind w:left="5040" w:hanging="360"/>
+      </w:pPr>
+    </w:lvl>
+    <w:lvl w:ilvl="7" w:tplc="04090019" w:tentative="1">
+      <w:start w:val="1"/>
+      <w:numFmt w:val="lowerLetter"/>
+      <w:lvlText w:val="%8."/>
+      <w:lvlJc w:val="left"/>
+      <w:pPr>
+        <w:ind w:left="5760" w:hanging="360"/>
+      </w:pPr>
+    </w:lvl>
+    <w:lvl w:ilvl="8" w:tplc="0409001B" w:tentative="1">
+      <w:start w:val="1"/>
+      <w:numFmt w:val="lowerRoman"/>
+      <w:lvlText w:val="%9."/>
+      <w:lvlJc w:val="right"/>
+      <w:pPr>
+        <w:ind w:left="6480" w:hanging="180"/>
+      </w:pPr>
+    </w:lvl>
+  </w:abstractNum>
   <w:num w:numId="1">
-    <w:abstractNumId w:val="4"/>
+    <w:abstractNumId w:val="5"/>
   </w:num>
   <w:num w:numId="2">
     <w:abstractNumId w:val="2"/>
@@ -3822,12 +6367,18 @@
     <w:abstractNumId w:val="1"/>
   </w:num>
   <w:num w:numId="4">
-    <w:abstractNumId w:val="5"/>
+    <w:abstractNumId w:val="7"/>
   </w:num>
   <w:num w:numId="5">
     <w:abstractNumId w:val="0"/>
   </w:num>
   <w:num w:numId="6">
+    <w:abstractNumId w:val="4"/>
+  </w:num>
+  <w:num w:numId="7">
+    <w:abstractNumId w:val="6"/>
+  </w:num>
+  <w:num w:numId="8">
     <w:abstractNumId w:val="3"/>
   </w:num>
 </w:numbering>
@@ -4293,6 +6844,21 @@
       <w:shd w:val="clear" w:color="auto" w:fill="E1DFDD"/>
     </w:rPr>
   </w:style>
+  <w:style w:type="character" w:customStyle="1" w:styleId="hljs-regexp">
+    <w:name w:val="hljs-regexp"/>
+    <w:basedOn w:val="DefaultParagraphFont"/>
+    <w:rsid w:val="00C17617"/>
+  </w:style>
+  <w:style w:type="character" w:customStyle="1" w:styleId="hljs-literal">
+    <w:name w:val="hljs-literal"/>
+    <w:basedOn w:val="DefaultParagraphFont"/>
+    <w:rsid w:val="00C17617"/>
+  </w:style>
+  <w:style w:type="character" w:customStyle="1" w:styleId="hljs-comment">
+    <w:name w:val="hljs-comment"/>
+    <w:basedOn w:val="DefaultParagraphFont"/>
+    <w:rsid w:val="00C17617"/>
+  </w:style>
 </w:styles>
 </file>
 

--- a/VOIPIRANM-Website-Webphone-Installation.docx
+++ b/VOIPIRANM-Website-Webphone-Installation.docx
@@ -1,6 +1,6 @@
 
 <file path=word/document.xml><?xml version="1.0" encoding="utf-8"?>
-<w:document xmlns:wpc="http://schemas.microsoft.com/office/word/2010/wordprocessingCanvas" xmlns:cx="http://schemas.microsoft.com/office/drawing/2014/chartex" xmlns:cx1="http://schemas.microsoft.com/office/drawing/2015/9/8/chartex" xmlns:cx2="http://schemas.microsoft.com/office/drawing/2015/10/21/chartex" xmlns:cx3="http://schemas.microsoft.com/office/drawing/2016/5/9/chartex" xmlns:cx4="http://schemas.microsoft.com/office/drawing/2016/5/10/chartex" xmlns:cx5="http://schemas.microsoft.com/office/drawing/2016/5/11/chartex" xmlns:cx6="http://schemas.microsoft.com/office/drawing/2016/5/12/chartex" xmlns:cx7="http://schemas.microsoft.com/office/drawing/2016/5/13/chartex" xmlns:cx8="http://schemas.microsoft.com/office/drawing/2016/5/14/chartex" xmlns:mc="http://schemas.openxmlformats.org/markup-compatibility/2006" xmlns:aink="http://schemas.microsoft.com/office/drawing/2016/ink" xmlns:am3d="http://schemas.microsoft.com/office/drawing/2017/model3d" xmlns:o="urn:schemas-microsoft-com:office:office" xmlns:r="http://schemas.openxmlformats.org/officeDocument/2006/relationships" xmlns:m="http://schemas.openxmlformats.org/officeDocument/2006/math" xmlns:v="urn:schemas-microsoft-com:vml" xmlns:wp14="http://schemas.microsoft.com/office/word/2010/wordprocessingDrawing" xmlns:wp="http://schemas.openxmlformats.org/drawingml/2006/wordprocessingDrawing" xmlns:w10="urn:schemas-microsoft-com:office:word" xmlns:w="http://schemas.openxmlformats.org/wordprocessingml/2006/main" xmlns:w14="http://schemas.microsoft.com/office/word/2010/wordml" xmlns:w15="http://schemas.microsoft.com/office/word/2012/wordml" xmlns:w16cex="http://schemas.microsoft.com/office/word/2018/wordml/cex" xmlns:w16cid="http://schemas.microsoft.com/office/word/2016/wordml/cid" xmlns:w16="http://schemas.microsoft.com/office/word/2018/wordml" xmlns:w16sdtdh="http://schemas.microsoft.com/office/word/2020/wordml/sdtdatahash" xmlns:w16se="http://schemas.microsoft.com/office/word/2015/wordml/symex" xmlns:wpg="http://schemas.microsoft.com/office/word/2010/wordprocessingGroup" xmlns:wpi="http://schemas.microsoft.com/office/word/2010/wordprocessingInk" xmlns:wne="http://schemas.microsoft.com/office/word/2006/wordml" xmlns:wps="http://schemas.microsoft.com/office/word/2010/wordprocessingShape" mc:Ignorable="w14 w15 w16se w16cid w16 w16cex w16sdtdh wp14">
+<w:document xmlns:wpc="http://schemas.microsoft.com/office/word/2010/wordprocessingCanvas" xmlns:cx="http://schemas.microsoft.com/office/drawing/2014/chartex" xmlns:cx1="http://schemas.microsoft.com/office/drawing/2015/9/8/chartex" xmlns:cx2="http://schemas.microsoft.com/office/drawing/2015/10/21/chartex" xmlns:cx3="http://schemas.microsoft.com/office/drawing/2016/5/9/chartex" xmlns:cx4="http://schemas.microsoft.com/office/drawing/2016/5/10/chartex" xmlns:cx5="http://schemas.microsoft.com/office/drawing/2016/5/11/chartex" xmlns:cx6="http://schemas.microsoft.com/office/drawing/2016/5/12/chartex" xmlns:cx7="http://schemas.microsoft.com/office/drawing/2016/5/13/chartex" xmlns:cx8="http://schemas.microsoft.com/office/drawing/2016/5/14/chartex" xmlns:mc="http://schemas.openxmlformats.org/markup-compatibility/2006" xmlns:aink="http://schemas.microsoft.com/office/drawing/2016/ink" xmlns:am3d="http://schemas.microsoft.com/office/drawing/2017/model3d" xmlns:o="urn:schemas-microsoft-com:office:office" xmlns:oel="http://schemas.microsoft.com/office/2019/extlst" xmlns:r="http://schemas.openxmlformats.org/officeDocument/2006/relationships" xmlns:m="http://schemas.openxmlformats.org/officeDocument/2006/math" xmlns:v="urn:schemas-microsoft-com:vml" xmlns:wp14="http://schemas.microsoft.com/office/word/2010/wordprocessingDrawing" xmlns:wp="http://schemas.openxmlformats.org/drawingml/2006/wordprocessingDrawing" xmlns:w10="urn:schemas-microsoft-com:office:word" xmlns:w="http://schemas.openxmlformats.org/wordprocessingml/2006/main" xmlns:w14="http://schemas.microsoft.com/office/word/2010/wordml" xmlns:w15="http://schemas.microsoft.com/office/word/2012/wordml" xmlns:w16cex="http://schemas.microsoft.com/office/word/2018/wordml/cex" xmlns:w16cid="http://schemas.microsoft.com/office/word/2016/wordml/cid" xmlns:w16="http://schemas.microsoft.com/office/word/2018/wordml" xmlns:w16du="http://schemas.microsoft.com/office/word/2023/wordml/word16du" xmlns:w16sdtdh="http://schemas.microsoft.com/office/word/2020/wordml/sdtdatahash" xmlns:w16se="http://schemas.microsoft.com/office/word/2015/wordml/symex" xmlns:wpg="http://schemas.microsoft.com/office/word/2010/wordprocessingGroup" xmlns:wpi="http://schemas.microsoft.com/office/word/2010/wordprocessingInk" xmlns:wne="http://schemas.microsoft.com/office/word/2006/wordml" xmlns:wps="http://schemas.microsoft.com/office/word/2010/wordprocessingShape" mc:Ignorable="w14 w15 w16se w16cid w16 w16cex w16sdtdh w16du wp14">
   <w:body>
     <w:p>
       <w:pPr>
@@ -85,7 +85,6 @@
         </w:rPr>
         <w:t xml:space="preserve">به صورت کلی برای راه اندازی </w:t>
       </w:r>
-      <w:proofErr w:type="spellStart"/>
       <w:r>
         <w:rPr>
           <w:rFonts w:cs="B Zar"/>
@@ -95,7 +94,6 @@
         </w:rPr>
         <w:t>Webphone</w:t>
       </w:r>
-      <w:proofErr w:type="spellEnd"/>
       <w:r>
         <w:rPr>
           <w:rFonts w:cs="B Zar" w:hint="cs"/>
@@ -317,7 +315,6 @@
         </w:rPr>
         <w:t xml:space="preserve">وب سایت برای نصب برنامه </w:t>
       </w:r>
-      <w:proofErr w:type="spellStart"/>
       <w:r>
         <w:rPr>
           <w:rFonts w:cs="B Zar"/>
@@ -325,7 +322,6 @@
         </w:rPr>
         <w:t>Webphone</w:t>
       </w:r>
-      <w:proofErr w:type="spellEnd"/>
       <w:r>
         <w:rPr>
           <w:rFonts w:cs="B Zar" w:hint="cs"/>
@@ -363,79 +359,6 @@
           <w:lang w:bidi="fa-IR"/>
         </w:rPr>
         <w:t>)</w:t>
-      </w:r>
-    </w:p>
-    <w:p>
-      <w:pPr>
-        <w:pStyle w:val="ListParagraph"/>
-        <w:numPr>
-          <w:ilvl w:val="0"/>
-          <w:numId w:val="6"/>
-        </w:numPr>
-        <w:bidi/>
-        <w:rPr>
-          <w:rFonts w:cs="B Zar"/>
-          <w:b/>
-          <w:bCs/>
-          <w:lang w:bidi="fa-IR"/>
-        </w:rPr>
-      </w:pPr>
-      <w:r>
-        <w:rPr>
-          <w:rFonts w:cs="B Zar" w:hint="cs"/>
-          <w:rtl/>
-          <w:lang w:bidi="fa-IR"/>
-        </w:rPr>
-        <w:t xml:space="preserve">امکان نصب ماژول </w:t>
-      </w:r>
-      <w:proofErr w:type="spellStart"/>
-      <w:r>
-        <w:rPr>
-          <w:rFonts w:cs="B Zar"/>
-          <w:lang w:bidi="fa-IR"/>
-        </w:rPr>
-        <w:t>Sourcegaurdian</w:t>
-      </w:r>
-      <w:proofErr w:type="spellEnd"/>
-      <w:r>
-        <w:rPr>
-          <w:rFonts w:cs="B Zar" w:hint="cs"/>
-          <w:rtl/>
-          <w:lang w:bidi="fa-IR"/>
-        </w:rPr>
-        <w:t xml:space="preserve"> بر روی هاست وب سایت</w:t>
-      </w:r>
-      <w:r>
-        <w:rPr>
-          <w:rFonts w:cs="B Zar" w:hint="cs"/>
-          <w:rtl/>
-          <w:lang w:bidi="fa-IR"/>
-        </w:rPr>
-        <w:t xml:space="preserve"> (معمولا بر روی هاست ها نصب است یا با درخواست مشری نصب می کنند.)</w:t>
-      </w:r>
-    </w:p>
-    <w:p>
-      <w:pPr>
-        <w:pStyle w:val="ListParagraph"/>
-        <w:numPr>
-          <w:ilvl w:val="0"/>
-          <w:numId w:val="6"/>
-        </w:numPr>
-        <w:bidi/>
-        <w:rPr>
-          <w:rFonts w:cs="B Zar"/>
-          <w:b/>
-          <w:bCs/>
-          <w:lang w:bidi="fa-IR"/>
-        </w:rPr>
-      </w:pPr>
-      <w:r>
-        <w:rPr>
-          <w:rFonts w:cs="B Zar" w:hint="cs"/>
-          <w:rtl/>
-          <w:lang w:bidi="fa-IR"/>
-        </w:rPr>
-        <w:t>سیستم تلفنی ایزابل با استریسک 16 یا 13</w:t>
       </w:r>
       <w:r>
         <w:rPr>
@@ -499,468 +422,6 @@
           <w:lang w:bidi="fa-IR"/>
         </w:rPr>
       </w:pPr>
-    </w:p>
-    <w:p>
-      <w:pPr>
-        <w:bidi/>
-        <w:rPr>
-          <w:rFonts w:cs="B Zar"/>
-          <w:b/>
-          <w:bCs/>
-          <w:lang w:bidi="fa-IR"/>
-        </w:rPr>
-      </w:pPr>
-      <w:r>
-        <w:rPr>
-          <w:rFonts w:cs="B Zar" w:hint="cs"/>
-          <w:b/>
-          <w:bCs/>
-          <w:rtl/>
-          <w:lang w:bidi="fa-IR"/>
-        </w:rPr>
-        <w:t>مرحله اول: نصب برنامه مدیریت لایسنس</w:t>
-      </w:r>
-      <w:r>
-        <w:rPr>
-          <w:rFonts w:cs="B Zar" w:hint="cs"/>
-          <w:b/>
-          <w:bCs/>
-          <w:rtl/>
-          <w:lang w:bidi="fa-IR"/>
-        </w:rPr>
-        <w:t xml:space="preserve"> (بر روی سرور ایزابل)</w:t>
-      </w:r>
-      <w:r>
-        <w:rPr>
-          <w:rFonts w:cs="B Zar" w:hint="cs"/>
-          <w:b/>
-          <w:bCs/>
-          <w:rtl/>
-          <w:lang w:bidi="fa-IR"/>
-        </w:rPr>
-        <w:t xml:space="preserve"> و اضافه کردن لایسنس وب فون</w:t>
-      </w:r>
-    </w:p>
-    <w:p>
-      <w:pPr>
-        <w:pStyle w:val="ListParagraph"/>
-        <w:numPr>
-          <w:ilvl w:val="0"/>
-          <w:numId w:val="7"/>
-        </w:numPr>
-        <w:bidi/>
-        <w:rPr>
-          <w:rFonts w:cs="B Zar"/>
-          <w:b/>
-          <w:bCs/>
-          <w:lang w:bidi="fa-IR"/>
-        </w:rPr>
-      </w:pPr>
-      <w:r>
-        <w:rPr>
-          <w:rFonts w:cs="B Zar" w:hint="cs"/>
-          <w:b/>
-          <w:bCs/>
-          <w:rtl/>
-          <w:lang w:bidi="fa-IR"/>
-        </w:rPr>
-        <w:t xml:space="preserve">دریافت پروژه </w:t>
-      </w:r>
-      <w:r>
-        <w:rPr>
-          <w:rFonts w:cs="B Zar"/>
-          <w:b/>
-          <w:bCs/>
-          <w:lang w:bidi="fa-IR"/>
-        </w:rPr>
-        <w:t>unity-license-public</w:t>
-      </w:r>
-      <w:r>
-        <w:rPr>
-          <w:rFonts w:cs="B Zar" w:hint="cs"/>
-          <w:b/>
-          <w:bCs/>
-          <w:rtl/>
-          <w:lang w:bidi="fa-IR"/>
-        </w:rPr>
-        <w:t xml:space="preserve"> از گیت هاب</w:t>
-      </w:r>
-    </w:p>
-    <w:p>
-      <w:pPr>
-        <w:bidi/>
-        <w:jc w:val="right"/>
-        <w:rPr>
-          <w:rFonts w:cs="B Zar"/>
-          <w:lang w:bidi="fa-IR"/>
-        </w:rPr>
-      </w:pPr>
-      <w:r>
-        <w:rPr>
-          <w:rFonts w:cs="B Zar"/>
-          <w:lang w:bidi="fa-IR"/>
-        </w:rPr>
-        <w:t>cd /root</w:t>
-      </w:r>
-    </w:p>
-    <w:p>
-      <w:pPr>
-        <w:bidi/>
-        <w:jc w:val="right"/>
-        <w:rPr>
-          <w:rFonts w:cs="B Zar"/>
-          <w:lang w:bidi="fa-IR"/>
-        </w:rPr>
-      </w:pPr>
-      <w:r>
-        <w:rPr>
-          <w:rFonts w:cs="B Zar"/>
-          <w:lang w:bidi="fa-IR"/>
-        </w:rPr>
-        <w:t>yum install git -</w:t>
-      </w:r>
-      <w:proofErr w:type="gramStart"/>
-      <w:r>
-        <w:rPr>
-          <w:rFonts w:cs="B Zar"/>
-          <w:lang w:bidi="fa-IR"/>
-        </w:rPr>
-        <w:t>y  &gt;</w:t>
-      </w:r>
-      <w:proofErr w:type="gramEnd"/>
-      <w:r>
-        <w:rPr>
-          <w:rFonts w:cs="B Zar"/>
-          <w:lang w:bidi="fa-IR"/>
-        </w:rPr>
-        <w:t xml:space="preserve"> /dev/null &amp;&amp; git clone </w:t>
-      </w:r>
-      <w:hyperlink r:id="rId6" w:history="1">
-        <w:r>
-          <w:rPr>
-            <w:rStyle w:val="Hyperlink"/>
-            <w:rFonts w:cs="B Zar"/>
-            <w:lang w:bidi="fa-IR"/>
-          </w:rPr>
-          <w:t>https://github.com/voipiran/unity-licence-public.git</w:t>
-        </w:r>
-      </w:hyperlink>
-    </w:p>
-    <w:p>
-      <w:pPr>
-        <w:bidi/>
-        <w:jc w:val="right"/>
-        <w:rPr>
-          <w:rFonts w:cs="B Zar"/>
-          <w:lang w:bidi="fa-IR"/>
-        </w:rPr>
-      </w:pPr>
-      <w:r>
-        <w:rPr>
-          <w:rFonts w:cs="B Zar"/>
-          <w:lang w:bidi="fa-IR"/>
-        </w:rPr>
-        <w:t xml:space="preserve">cd </w:t>
-      </w:r>
-      <w:r>
-        <w:rPr>
-          <w:rFonts w:cs="B Zar"/>
-          <w:lang w:bidi="fa-IR"/>
-        </w:rPr>
-        <w:t>unity-</w:t>
-      </w:r>
-      <w:proofErr w:type="spellStart"/>
-      <w:r>
-        <w:rPr>
-          <w:rFonts w:cs="B Zar"/>
-          <w:lang w:bidi="fa-IR"/>
-        </w:rPr>
-        <w:t>licence</w:t>
-      </w:r>
-      <w:proofErr w:type="spellEnd"/>
-      <w:r>
-        <w:rPr>
-          <w:rFonts w:cs="B Zar"/>
-          <w:lang w:bidi="fa-IR"/>
-        </w:rPr>
-        <w:t>-public</w:t>
-      </w:r>
-    </w:p>
-    <w:p>
-      <w:pPr>
-        <w:bidi/>
-        <w:jc w:val="right"/>
-        <w:rPr>
-          <w:rFonts w:cs="B Zar"/>
-          <w:lang w:bidi="fa-IR"/>
-        </w:rPr>
-      </w:pPr>
-      <w:proofErr w:type="spellStart"/>
-      <w:r>
-        <w:rPr>
-          <w:rFonts w:cs="B Zar"/>
-          <w:lang w:bidi="fa-IR"/>
-        </w:rPr>
-        <w:t>chmod</w:t>
-      </w:r>
-      <w:proofErr w:type="spellEnd"/>
-      <w:r>
-        <w:rPr>
-          <w:rFonts w:cs="B Zar"/>
-          <w:lang w:bidi="fa-IR"/>
-        </w:rPr>
-        <w:t xml:space="preserve"> 777 </w:t>
-      </w:r>
-      <w:r>
-        <w:rPr>
-          <w:rFonts w:cs="B Zar"/>
-          <w:lang w:bidi="fa-IR"/>
-        </w:rPr>
-        <w:t>install-license-manager.sh</w:t>
-      </w:r>
-    </w:p>
-    <w:p>
-      <w:pPr>
-        <w:bidi/>
-        <w:jc w:val="right"/>
-        <w:rPr>
-          <w:rFonts w:cs="B Zar"/>
-          <w:rtl/>
-          <w:lang w:bidi="fa-IR"/>
-        </w:rPr>
-      </w:pPr>
-      <w:r>
-        <w:rPr>
-          <w:rFonts w:cs="B Zar"/>
-          <w:lang w:bidi="fa-IR"/>
-        </w:rPr>
-        <w:t>./</w:t>
-      </w:r>
-      <w:r>
-        <w:rPr>
-          <w:rFonts w:cs="B Zar"/>
-          <w:lang w:bidi="fa-IR"/>
-        </w:rPr>
-        <w:t>install-license-manager.sh</w:t>
-      </w:r>
-    </w:p>
-    <w:p>
-      <w:pPr>
-        <w:pStyle w:val="ListParagraph"/>
-        <w:bidi/>
-        <w:rPr>
-          <w:rFonts w:cs="B Zar"/>
-          <w:lang w:bidi="fa-IR"/>
-        </w:rPr>
-      </w:pPr>
-    </w:p>
-    <w:p>
-      <w:pPr>
-        <w:pStyle w:val="ListParagraph"/>
-        <w:numPr>
-          <w:ilvl w:val="0"/>
-          <w:numId w:val="7"/>
-        </w:numPr>
-        <w:bidi/>
-        <w:rPr>
-          <w:rFonts w:cs="B Zar"/>
-          <w:b/>
-          <w:bCs/>
-          <w:lang w:bidi="fa-IR"/>
-        </w:rPr>
-      </w:pPr>
-      <w:r>
-        <w:rPr>
-          <w:rFonts w:cs="B Zar" w:hint="cs"/>
-          <w:b/>
-          <w:bCs/>
-          <w:rtl/>
-          <w:lang w:bidi="fa-IR"/>
-        </w:rPr>
-        <w:t xml:space="preserve">در منو </w:t>
-      </w:r>
-      <w:proofErr w:type="spellStart"/>
-      <w:r>
-        <w:rPr>
-          <w:rFonts w:cs="B Zar"/>
-          <w:b/>
-          <w:bCs/>
-          <w:lang w:bidi="fa-IR"/>
-        </w:rPr>
-        <w:t>voipiran</w:t>
-      </w:r>
-      <w:proofErr w:type="spellEnd"/>
-      <w:r>
-        <w:rPr>
-          <w:rFonts w:cs="B Zar"/>
-          <w:b/>
-          <w:bCs/>
-          <w:lang w:bidi="fa-IR"/>
-        </w:rPr>
-        <w:t xml:space="preserve"> </w:t>
-      </w:r>
-      <w:r>
-        <w:rPr>
-          <w:rFonts w:cs="B Zar" w:hint="cs"/>
-          <w:b/>
-          <w:bCs/>
-          <w:rtl/>
-          <w:lang w:bidi="fa-IR"/>
-        </w:rPr>
-        <w:t xml:space="preserve"> و </w:t>
-      </w:r>
-      <w:r>
-        <w:rPr>
-          <w:rFonts w:cs="B Zar"/>
-          <w:b/>
-          <w:bCs/>
-          <w:lang w:bidi="fa-IR"/>
-        </w:rPr>
-        <w:t xml:space="preserve">license manager </w:t>
-      </w:r>
-      <w:r>
-        <w:rPr>
-          <w:rFonts w:cs="B Zar" w:hint="cs"/>
-          <w:b/>
-          <w:bCs/>
-          <w:rtl/>
-          <w:lang w:bidi="fa-IR"/>
-        </w:rPr>
-        <w:t xml:space="preserve"> لایسنس خریداری شده را وارد کنید:</w:t>
-      </w:r>
-    </w:p>
-    <w:p>
-      <w:pPr>
-        <w:bidi/>
-        <w:rPr>
-          <w:rFonts w:cs="B Zar"/>
-          <w:b/>
-          <w:bCs/>
-          <w:rtl/>
-          <w:lang w:bidi="fa-IR"/>
-        </w:rPr>
-      </w:pPr>
-      <w:r>
-        <w:rPr>
-          <w:rFonts w:cs="B Zar"/>
-          <w:b/>
-          <w:bCs/>
-          <w:rtl/>
-          <w:lang w:bidi="fa-IR"/>
-        </w:rPr>
-        <w:lastRenderedPageBreak/>
-        <w:drawing>
-          <wp:inline distT="0" distB="0" distL="0" distR="0" wp14:anchorId="68F40639" wp14:editId="64DB0B52">
-            <wp:extent cx="5943600" cy="2907665"/>
-            <wp:effectExtent l="0" t="0" r="0" b="6985"/>
-            <wp:docPr id="10" name="Picture 10" descr="Graphical user interface, text, application, email&#10;&#10;Description automatically generated"/>
-            <wp:cNvGraphicFramePr>
-              <a:graphicFrameLocks xmlns:a="http://schemas.openxmlformats.org/drawingml/2006/main" noChangeAspect="1"/>
-            </wp:cNvGraphicFramePr>
-            <a:graphic xmlns:a="http://schemas.openxmlformats.org/drawingml/2006/main">
-              <a:graphicData uri="http://schemas.openxmlformats.org/drawingml/2006/picture">
-                <pic:pic xmlns:pic="http://schemas.openxmlformats.org/drawingml/2006/picture">
-                  <pic:nvPicPr>
-                    <pic:cNvPr id="10" name="Picture 10" descr="Graphical user interface, text, application, email&#10;&#10;Description automatically generated"/>
-                    <pic:cNvPicPr/>
-                  </pic:nvPicPr>
-                  <pic:blipFill>
-                    <a:blip r:embed="rId7"/>
-                    <a:stretch>
-                      <a:fillRect/>
-                    </a:stretch>
-                  </pic:blipFill>
-                  <pic:spPr>
-                    <a:xfrm>
-                      <a:off x="0" y="0"/>
-                      <a:ext cx="5943600" cy="2907665"/>
-                    </a:xfrm>
-                    <a:prstGeom prst="rect">
-                      <a:avLst/>
-                    </a:prstGeom>
-                  </pic:spPr>
-                </pic:pic>
-              </a:graphicData>
-            </a:graphic>
-          </wp:inline>
-        </w:drawing>
-      </w:r>
-    </w:p>
-    <w:p>
-      <w:pPr>
-        <w:bidi/>
-        <w:rPr>
-          <w:rFonts w:cs="B Zar"/>
-          <w:b/>
-          <w:bCs/>
-          <w:rtl/>
-          <w:lang w:bidi="fa-IR"/>
-        </w:rPr>
-      </w:pPr>
-    </w:p>
-    <w:p>
-      <w:pPr>
-        <w:bidi/>
-        <w:rPr>
-          <w:rFonts w:cs="B Zar"/>
-          <w:b/>
-          <w:bCs/>
-          <w:rtl/>
-          <w:lang w:bidi="fa-IR"/>
-        </w:rPr>
-      </w:pPr>
-    </w:p>
-    <w:p>
-      <w:pPr>
-        <w:bidi/>
-        <w:rPr>
-          <w:rFonts w:cs="B Zar"/>
-          <w:b/>
-          <w:bCs/>
-          <w:rtl/>
-          <w:lang w:bidi="fa-IR"/>
-        </w:rPr>
-      </w:pPr>
-      <w:r>
-        <w:rPr>
-          <w:rFonts w:cs="B Zar" w:hint="cs"/>
-          <w:b/>
-          <w:bCs/>
-          <w:rtl/>
-          <w:lang w:bidi="fa-IR"/>
-        </w:rPr>
-        <w:t xml:space="preserve">**لازم به ذکر است این لایسنس در مرحله تنظیمات هاست و وب سایت مشتری نیز در فایل </w:t>
-      </w:r>
-      <w:proofErr w:type="spellStart"/>
-      <w:r>
-        <w:rPr>
-          <w:rFonts w:cs="B Zar"/>
-          <w:b/>
-          <w:bCs/>
-          <w:lang w:bidi="fa-IR"/>
-        </w:rPr>
-        <w:t>webphone</w:t>
-      </w:r>
-      <w:proofErr w:type="spellEnd"/>
-      <w:r>
-        <w:rPr>
-          <w:rFonts w:cs="B Zar"/>
-          <w:b/>
-          <w:bCs/>
-          <w:lang w:bidi="fa-IR"/>
-        </w:rPr>
-        <w:t>/.env</w:t>
-      </w:r>
-      <w:r>
-        <w:rPr>
-          <w:rFonts w:cs="B Zar" w:hint="cs"/>
-          <w:b/>
-          <w:bCs/>
-          <w:rtl/>
-          <w:lang w:bidi="fa-IR"/>
-        </w:rPr>
-        <w:t xml:space="preserve"> هم باید وارد شود.</w:t>
-      </w:r>
     </w:p>
     <w:p>
       <w:pPr>
@@ -1118,7 +579,6 @@
         </w:rPr>
         <w:t xml:space="preserve">برای دسترسی برنامه </w:t>
       </w:r>
-      <w:proofErr w:type="spellStart"/>
       <w:r>
         <w:rPr>
           <w:rFonts w:cs="B Zar"/>
@@ -1126,7 +586,6 @@
         </w:rPr>
         <w:t>Webphone</w:t>
       </w:r>
-      <w:proofErr w:type="spellEnd"/>
       <w:r>
         <w:rPr>
           <w:rFonts w:cs="B Zar" w:hint="cs"/>
@@ -1422,7 +881,7 @@
                     <pic:cNvPicPr/>
                   </pic:nvPicPr>
                   <pic:blipFill>
-                    <a:blip r:embed="rId8"/>
+                    <a:blip r:embed="rId6"/>
                     <a:stretch>
                       <a:fillRect/>
                     </a:stretch>
@@ -1575,23 +1034,7 @@
           <w:rFonts w:cs="B Zar"/>
           <w:lang w:bidi="fa-IR"/>
         </w:rPr>
-        <w:t xml:space="preserve"> to </w:t>
-      </w:r>
-      <w:proofErr w:type="spellStart"/>
-      <w:r>
-        <w:rPr>
-          <w:rFonts w:cs="B Zar"/>
-          <w:lang w:bidi="fa-IR"/>
-        </w:rPr>
-        <w:t>Issabel</w:t>
-      </w:r>
-      <w:proofErr w:type="spellEnd"/>
-      <w:r>
-        <w:rPr>
-          <w:rFonts w:cs="B Zar"/>
-          <w:lang w:bidi="fa-IR"/>
-        </w:rPr>
-        <w:t xml:space="preserve"> IP on your Internet Router</w:t>
+        <w:t xml:space="preserve"> to Issabel IP on your Internet Router</w:t>
       </w:r>
     </w:p>
     <w:p>
@@ -2669,7 +2112,7 @@
                     <pic:cNvPicPr/>
                   </pic:nvPicPr>
                   <pic:blipFill>
-                    <a:blip r:embed="rId9"/>
+                    <a:blip r:embed="rId7"/>
                     <a:stretch>
                       <a:fillRect/>
                     </a:stretch>
@@ -2950,7 +2393,7 @@
                     <pic:cNvPicPr/>
                   </pic:nvPicPr>
                   <pic:blipFill>
-                    <a:blip r:embed="rId10"/>
+                    <a:blip r:embed="rId8"/>
                     <a:stretch>
                       <a:fillRect/>
                     </a:stretch>
@@ -3057,7 +2500,7 @@
                     <pic:cNvPicPr/>
                   </pic:nvPicPr>
                   <pic:blipFill>
-                    <a:blip r:embed="rId11"/>
+                    <a:blip r:embed="rId9"/>
                     <a:stretch>
                       <a:fillRect/>
                     </a:stretch>
@@ -3157,7 +2600,6 @@
           <w:rFonts w:cs="B Zar"/>
           <w:b/>
           <w:bCs/>
-          <w:rtl/>
           <w:lang w:bidi="fa-IR"/>
         </w:rPr>
       </w:pPr>
@@ -3201,7 +2643,6 @@
         </w:rPr>
         <w:t xml:space="preserve">نصب </w:t>
       </w:r>
-      <w:proofErr w:type="spellStart"/>
       <w:r>
         <w:rPr>
           <w:rFonts w:cs="B Zar"/>
@@ -3211,7 +2652,6 @@
         </w:rPr>
         <w:t>Webphone</w:t>
       </w:r>
-      <w:proofErr w:type="spellEnd"/>
       <w:r>
         <w:rPr>
           <w:rFonts w:cs="B Zar" w:hint="cs"/>
@@ -3255,6 +2695,7 @@
     </w:p>
     <w:p>
       <w:pPr>
+        <w:pStyle w:val="ListParagraph"/>
         <w:bidi/>
         <w:rPr>
           <w:rFonts w:cs="B Zar"/>
@@ -3286,7 +2727,128 @@
           <w:rtl/>
           <w:lang w:bidi="fa-IR"/>
         </w:rPr>
-        <w:t xml:space="preserve">نصب </w:t>
+        <w:t xml:space="preserve">انتقال فایل های برنامه </w:t>
+      </w:r>
+      <w:r>
+        <w:rPr>
+          <w:rFonts w:cs="B Zar"/>
+          <w:b/>
+          <w:bCs/>
+          <w:lang w:bidi="fa-IR"/>
+        </w:rPr>
+        <w:t xml:space="preserve">Webphone </w:t>
+      </w:r>
+      <w:r>
+        <w:rPr>
+          <w:rFonts w:cs="B Zar" w:hint="cs"/>
+          <w:b/>
+          <w:bCs/>
+          <w:rtl/>
+          <w:lang w:bidi="fa-IR"/>
+        </w:rPr>
+        <w:t xml:space="preserve"> به هاست</w:t>
+      </w:r>
+    </w:p>
+    <w:p>
+      <w:pPr>
+        <w:pStyle w:val="ListParagraph"/>
+        <w:bidi/>
+        <w:rPr>
+          <w:rFonts w:cs="B Zar"/>
+          <w:rtl/>
+          <w:lang w:bidi="fa-IR"/>
+        </w:rPr>
+      </w:pPr>
+      <w:r>
+        <w:rPr>
+          <w:rFonts w:cs="B Zar" w:hint="cs"/>
+          <w:rtl/>
+          <w:lang w:bidi="fa-IR"/>
+        </w:rPr>
+        <w:t xml:space="preserve">فایل های برنامه را می توانید از این مسیر </w:t>
+      </w:r>
+      <w:r>
+        <w:rPr>
+          <w:rFonts w:cs="B Zar"/>
+          <w:lang w:bidi="fa-IR"/>
+        </w:rPr>
+        <w:t>git</w:t>
+      </w:r>
+      <w:r>
+        <w:rPr>
+          <w:rFonts w:cs="B Zar" w:hint="cs"/>
+          <w:rtl/>
+          <w:lang w:bidi="fa-IR"/>
+        </w:rPr>
+        <w:t xml:space="preserve"> دریافت کنید.</w:t>
+      </w:r>
+    </w:p>
+    <w:p>
+      <w:pPr>
+        <w:pStyle w:val="ListParagraph"/>
+        <w:bidi/>
+        <w:rPr>
+          <w:rFonts w:cs="B Zar"/>
+          <w:lang w:bidi="fa-IR"/>
+        </w:rPr>
+      </w:pPr>
+      <w:r>
+        <w:rPr>
+          <w:rFonts w:cs="B Zar" w:hint="cs"/>
+          <w:rtl/>
+          <w:lang w:bidi="fa-IR"/>
+        </w:rPr>
+        <w:t xml:space="preserve">راه ساده برای انتقال فایل این است که از روی </w:t>
+      </w:r>
+      <w:r>
+        <w:rPr>
+          <w:rFonts w:cs="B Zar"/>
+          <w:lang w:bidi="fa-IR"/>
+        </w:rPr>
+        <w:t>git</w:t>
+      </w:r>
+      <w:r>
+        <w:rPr>
+          <w:rFonts w:cs="B Zar" w:hint="cs"/>
+          <w:rtl/>
+          <w:lang w:bidi="fa-IR"/>
+        </w:rPr>
+        <w:t xml:space="preserve"> فایل های برنامه را به صورت </w:t>
+      </w:r>
+      <w:r>
+        <w:rPr>
+          <w:rFonts w:cs="B Zar"/>
+          <w:lang w:bidi="fa-IR"/>
+        </w:rPr>
+        <w:t>zip</w:t>
+      </w:r>
+      <w:r>
+        <w:rPr>
+          <w:rFonts w:cs="B Zar" w:hint="cs"/>
+          <w:rtl/>
+          <w:lang w:bidi="fa-IR"/>
+        </w:rPr>
+        <w:t xml:space="preserve"> دریافت کرده و سپس به هاست خود منتقل کنید.</w:t>
+      </w:r>
+    </w:p>
+    <w:p>
+      <w:pPr>
+        <w:pStyle w:val="ListParagraph"/>
+        <w:bidi/>
+        <w:rPr>
+          <w:rFonts w:cs="B Zar"/>
+          <w:rtl/>
+          <w:lang w:bidi="fa-IR"/>
+        </w:rPr>
+      </w:pPr>
+      <w:r>
+        <w:rPr>
+          <w:rFonts w:cs="B Zar" w:hint="cs"/>
+          <w:rtl/>
+          <w:lang w:bidi="fa-IR"/>
+        </w:rPr>
+        <w:lastRenderedPageBreak/>
+        <w:t xml:space="preserve">پوشه برنامه را به نام </w:t>
       </w:r>
       <w:proofErr w:type="spellStart"/>
       <w:r>
@@ -3296,501 +2858,26 @@
           <w:bCs/>
           <w:lang w:bidi="fa-IR"/>
         </w:rPr>
-        <w:t>SourceGaurdian</w:t>
+        <w:t>webphone</w:t>
       </w:r>
       <w:proofErr w:type="spellEnd"/>
       <w:r>
         <w:rPr>
           <w:rFonts w:cs="B Zar" w:hint="cs"/>
-          <w:b/>
-          <w:bCs/>
-          <w:rtl/>
-          <w:lang w:bidi="fa-IR"/>
-        </w:rPr>
-        <w:t xml:space="preserve"> بر روی </w:t>
-      </w:r>
-      <w:r>
-        <w:rPr>
-          <w:rFonts w:cs="B Zar"/>
-          <w:b/>
-          <w:bCs/>
-          <w:lang w:bidi="fa-IR"/>
-        </w:rPr>
-        <w:t>Host</w:t>
-      </w:r>
-    </w:p>
-    <w:p>
-      <w:pPr>
-        <w:pStyle w:val="ListParagraph"/>
-        <w:bidi/>
-        <w:rPr>
-          <w:rFonts w:cs="B Zar"/>
-          <w:rtl/>
-          <w:lang w:bidi="fa-IR"/>
-        </w:rPr>
-      </w:pPr>
-      <w:r>
-        <w:rPr>
-          <w:rFonts w:cs="B Zar" w:hint="cs"/>
-          <w:rtl/>
-          <w:lang w:bidi="fa-IR"/>
-        </w:rPr>
-        <w:t xml:space="preserve">ماژول </w:t>
-      </w:r>
-      <w:proofErr w:type="spellStart"/>
-      <w:r>
-        <w:rPr>
-          <w:rFonts w:cs="B Zar"/>
-          <w:lang w:bidi="fa-IR"/>
-        </w:rPr>
-        <w:t>SourceGaurdian</w:t>
-      </w:r>
-      <w:proofErr w:type="spellEnd"/>
-      <w:r>
-        <w:rPr>
-          <w:rFonts w:cs="B Zar" w:hint="cs"/>
-          <w:rtl/>
-          <w:lang w:bidi="fa-IR"/>
-        </w:rPr>
-        <w:t xml:space="preserve"> برای بازگشایی فایل های </w:t>
-      </w:r>
-      <w:r>
-        <w:rPr>
-          <w:rFonts w:cs="B Zar"/>
-          <w:lang w:bidi="fa-IR"/>
-        </w:rPr>
-        <w:t>PHP</w:t>
-      </w:r>
-      <w:r>
-        <w:rPr>
-          <w:rFonts w:cs="B Zar" w:hint="cs"/>
-          <w:rtl/>
-          <w:lang w:bidi="fa-IR"/>
-        </w:rPr>
-        <w:t xml:space="preserve"> کدگزاری شده است.</w:t>
-      </w:r>
-    </w:p>
-    <w:p>
-      <w:pPr>
-        <w:pStyle w:val="ListParagraph"/>
-        <w:bidi/>
-        <w:rPr>
-          <w:rFonts w:cs="B Zar"/>
-          <w:lang w:bidi="fa-IR"/>
-        </w:rPr>
-      </w:pPr>
-      <w:r>
-        <w:rPr>
-          <w:rFonts w:cs="B Zar" w:hint="cs"/>
-          <w:rtl/>
-          <w:lang w:bidi="fa-IR"/>
-        </w:rPr>
-        <w:lastRenderedPageBreak/>
-        <w:t xml:space="preserve">برای نصب این </w:t>
-      </w:r>
-      <w:r>
-        <w:rPr>
-          <w:rFonts w:cs="B Zar"/>
-          <w:lang w:bidi="fa-IR"/>
-        </w:rPr>
-        <w:t>Extensions</w:t>
-      </w:r>
-      <w:r>
-        <w:rPr>
-          <w:rFonts w:cs="B Zar" w:hint="cs"/>
-          <w:rtl/>
-          <w:lang w:bidi="fa-IR"/>
-        </w:rPr>
-        <w:t xml:space="preserve"> برای </w:t>
-      </w:r>
-      <w:r>
-        <w:rPr>
-          <w:rFonts w:cs="B Zar"/>
-          <w:lang w:bidi="fa-IR"/>
-        </w:rPr>
-        <w:t>PHP</w:t>
-      </w:r>
-      <w:r>
-        <w:rPr>
-          <w:rFonts w:cs="B Zar" w:hint="cs"/>
-          <w:rtl/>
-          <w:lang w:bidi="fa-IR"/>
-        </w:rPr>
-        <w:t xml:space="preserve"> باید از سرویس دهنده هاست بخواهید برای شما نصب کند، یا از نصب بودن آن بر روی هساست خود مطمئن شوید.</w:t>
-      </w:r>
-    </w:p>
-    <w:p>
-      <w:pPr>
-        <w:pStyle w:val="ListParagraph"/>
-        <w:bidi/>
-        <w:rPr>
-          <w:rFonts w:cs="B Zar"/>
-          <w:rtl/>
-          <w:lang w:bidi="fa-IR"/>
-        </w:rPr>
-      </w:pPr>
-      <w:r>
-        <w:rPr>
-          <w:rFonts w:cs="B Zar" w:hint="cs"/>
-          <w:b/>
-          <w:bCs/>
-          <w:rtl/>
-          <w:lang w:bidi="fa-IR"/>
-        </w:rPr>
-        <w:t>نکته</w:t>
-      </w:r>
-      <w:r>
-        <w:rPr>
-          <w:rFonts w:cs="B Zar" w:hint="cs"/>
-          <w:b/>
-          <w:bCs/>
-          <w:rtl/>
-          <w:lang w:bidi="fa-IR"/>
-        </w:rPr>
-        <w:t>:</w:t>
-      </w:r>
-      <w:r>
-        <w:rPr>
-          <w:rFonts w:cs="B Zar" w:hint="cs"/>
-          <w:rtl/>
-          <w:lang w:bidi="fa-IR"/>
-        </w:rPr>
-        <w:t xml:space="preserve"> برای اطمینان از اینکه این ماژول بر روی </w:t>
-      </w:r>
-      <w:r>
-        <w:rPr>
-          <w:rFonts w:cs="B Zar"/>
-          <w:lang w:bidi="fa-IR"/>
-        </w:rPr>
-        <w:t>PHP</w:t>
-      </w:r>
-      <w:r>
-        <w:rPr>
-          <w:rFonts w:cs="B Zar" w:hint="cs"/>
-          <w:rtl/>
-          <w:lang w:bidi="fa-IR"/>
-        </w:rPr>
-        <w:t xml:space="preserve"> شما نصب است یا خیر، می توانید از دستور زیر بر روی کنسول لینوکس استفاده کنید:</w:t>
-      </w:r>
-      <w:r>
-        <w:rPr>
-          <w:rFonts w:cs="B Zar"/>
-          <w:rtl/>
-          <w:lang w:bidi="fa-IR"/>
-        </w:rPr>
-        <w:br/>
-      </w:r>
-      <w:r>
-        <w:rPr>
-          <w:rFonts w:cs="B Zar"/>
-          <w:rtl/>
-          <w:lang w:bidi="fa-IR"/>
-        </w:rPr>
-        <w:br/>
-      </w:r>
-      <w:r>
-        <w:rPr>
-          <w:rFonts w:cs="B Zar"/>
-          <w:b/>
-          <w:bCs/>
-          <w:lang w:bidi="fa-IR"/>
-        </w:rPr>
-        <w:t xml:space="preserve">php -m | grep </w:t>
-      </w:r>
-      <w:proofErr w:type="spellStart"/>
-      <w:r>
-        <w:rPr>
-          <w:rFonts w:cs="B Zar"/>
-          <w:b/>
-          <w:bCs/>
-          <w:lang w:bidi="fa-IR"/>
-        </w:rPr>
-        <w:t>SourceGuardian</w:t>
-      </w:r>
-      <w:proofErr w:type="spellEnd"/>
-    </w:p>
-    <w:p>
-      <w:pPr>
-        <w:pStyle w:val="ListParagraph"/>
-        <w:bidi/>
-        <w:rPr>
-          <w:rFonts w:cs="B Zar"/>
-          <w:rtl/>
-          <w:lang w:bidi="fa-IR"/>
-        </w:rPr>
-      </w:pPr>
-    </w:p>
-    <w:p>
-      <w:pPr>
-        <w:pStyle w:val="ListParagraph"/>
-        <w:bidi/>
-        <w:rPr>
-          <w:rFonts w:cs="B Zar"/>
-          <w:rtl/>
-          <w:lang w:bidi="fa-IR"/>
-        </w:rPr>
-      </w:pPr>
-      <w:r>
-        <w:rPr>
-          <w:rFonts w:cs="B Zar"/>
-          <w:noProof/>
-          <w:rtl/>
-          <w:lang w:bidi="fa-IR"/>
-        </w:rPr>
-        <w:drawing>
-          <wp:inline distT="0" distB="0" distL="0" distR="0" wp14:anchorId="4D9C0013" wp14:editId="75580FFB">
-            <wp:extent cx="5943600" cy="2212340"/>
-            <wp:effectExtent l="0" t="0" r="0" b="0"/>
-            <wp:docPr id="1" name="Picture 1" descr="Graphical user interface, text, application&#10;&#10;Description automatically generated"/>
-            <wp:cNvGraphicFramePr>
-              <a:graphicFrameLocks xmlns:a="http://schemas.openxmlformats.org/drawingml/2006/main" noChangeAspect="1"/>
-            </wp:cNvGraphicFramePr>
-            <a:graphic xmlns:a="http://schemas.openxmlformats.org/drawingml/2006/main">
-              <a:graphicData uri="http://schemas.openxmlformats.org/drawingml/2006/picture">
-                <pic:pic xmlns:pic="http://schemas.openxmlformats.org/drawingml/2006/picture">
-                  <pic:nvPicPr>
-                    <pic:cNvPr id="1" name="Picture 1" descr="Graphical user interface, text, application&#10;&#10;Description automatically generated"/>
-                    <pic:cNvPicPr/>
-                  </pic:nvPicPr>
-                  <pic:blipFill>
-                    <a:blip r:embed="rId12"/>
-                    <a:stretch>
-                      <a:fillRect/>
-                    </a:stretch>
-                  </pic:blipFill>
-                  <pic:spPr>
-                    <a:xfrm>
-                      <a:off x="0" y="0"/>
-                      <a:ext cx="5943600" cy="2212340"/>
-                    </a:xfrm>
-                    <a:prstGeom prst="rect">
-                      <a:avLst/>
-                    </a:prstGeom>
-                  </pic:spPr>
-                </pic:pic>
-              </a:graphicData>
-            </a:graphic>
-          </wp:inline>
-        </w:drawing>
-      </w:r>
-    </w:p>
-    <w:p>
-      <w:pPr>
-        <w:pStyle w:val="ListParagraph"/>
-        <w:bidi/>
-        <w:rPr>
-          <w:rFonts w:cs="B Zar"/>
-          <w:rtl/>
-          <w:lang w:bidi="fa-IR"/>
-        </w:rPr>
-      </w:pPr>
-    </w:p>
-    <w:p>
-      <w:pPr>
-        <w:pStyle w:val="ListParagraph"/>
-        <w:bidi/>
-        <w:rPr>
-          <w:rFonts w:cs="B Zar"/>
-          <w:rtl/>
-          <w:lang w:bidi="fa-IR"/>
-        </w:rPr>
-      </w:pPr>
-    </w:p>
-    <w:p>
-      <w:pPr>
-        <w:pStyle w:val="ListParagraph"/>
-        <w:bidi/>
-        <w:rPr>
-          <w:rFonts w:cs="B Zar"/>
-          <w:rtl/>
-          <w:lang w:bidi="fa-IR"/>
-        </w:rPr>
-      </w:pPr>
-    </w:p>
-    <w:p>
-      <w:pPr>
-        <w:pStyle w:val="ListParagraph"/>
-        <w:numPr>
-          <w:ilvl w:val="0"/>
-          <w:numId w:val="1"/>
-        </w:numPr>
-        <w:bidi/>
-        <w:rPr>
-          <w:rFonts w:cs="B Zar"/>
-          <w:b/>
-          <w:bCs/>
-          <w:lang w:bidi="fa-IR"/>
-        </w:rPr>
-      </w:pPr>
-      <w:r>
-        <w:rPr>
-          <w:rFonts w:cs="B Zar" w:hint="cs"/>
-          <w:b/>
-          <w:bCs/>
-          <w:rtl/>
-          <w:lang w:bidi="fa-IR"/>
-        </w:rPr>
-        <w:t xml:space="preserve">انتقال فایل های برنامه </w:t>
-      </w:r>
-      <w:proofErr w:type="spellStart"/>
-      <w:r>
-        <w:rPr>
-          <w:rFonts w:cs="B Zar"/>
-          <w:b/>
-          <w:bCs/>
-          <w:lang w:bidi="fa-IR"/>
-        </w:rPr>
-        <w:t>Webphone</w:t>
-      </w:r>
-      <w:proofErr w:type="spellEnd"/>
-      <w:r>
-        <w:rPr>
-          <w:rFonts w:cs="B Zar"/>
-          <w:b/>
-          <w:bCs/>
+          <w:rtl/>
           <w:lang w:bidi="fa-IR"/>
         </w:rPr>
         <w:t xml:space="preserve"> </w:t>
       </w:r>
       <w:r>
         <w:rPr>
-          <w:rFonts w:cs="B Zar" w:hint="cs"/>
-          <w:b/>
-          <w:bCs/>
-          <w:rtl/>
-          <w:lang w:bidi="fa-IR"/>
-        </w:rPr>
-        <w:t xml:space="preserve"> به هاست</w:t>
-      </w:r>
-    </w:p>
-    <w:p>
-      <w:pPr>
-        <w:pStyle w:val="ListParagraph"/>
-        <w:bidi/>
-        <w:rPr>
-          <w:rFonts w:cs="B Zar"/>
-          <w:rtl/>
-          <w:lang w:bidi="fa-IR"/>
-        </w:rPr>
-      </w:pPr>
-      <w:r>
-        <w:rPr>
-          <w:rFonts w:cs="B Zar" w:hint="cs"/>
-          <w:rtl/>
-          <w:lang w:bidi="fa-IR"/>
-        </w:rPr>
-        <w:t xml:space="preserve">فایل های برنامه را می توانید از این مسیر </w:t>
-      </w:r>
-      <w:r>
-        <w:rPr>
-          <w:rFonts w:cs="B Zar"/>
-          <w:lang w:bidi="fa-IR"/>
-        </w:rPr>
-        <w:t>git</w:t>
-      </w:r>
-      <w:r>
-        <w:rPr>
-          <w:rFonts w:cs="B Zar" w:hint="cs"/>
-          <w:rtl/>
-          <w:lang w:bidi="fa-IR"/>
-        </w:rPr>
-        <w:t xml:space="preserve"> دریافت کنید.</w:t>
-      </w:r>
-    </w:p>
-    <w:p>
-      <w:pPr>
-        <w:pStyle w:val="ListParagraph"/>
-        <w:bidi/>
-        <w:rPr>
-          <w:rFonts w:cs="B Zar"/>
-          <w:lang w:bidi="fa-IR"/>
-        </w:rPr>
-      </w:pPr>
-      <w:r>
-        <w:rPr>
-          <w:rFonts w:cs="B Zar" w:hint="cs"/>
-          <w:rtl/>
-          <w:lang w:bidi="fa-IR"/>
-        </w:rPr>
-        <w:t xml:space="preserve">راه ساده برای انتقال فایل این است که از روی </w:t>
-      </w:r>
-      <w:r>
-        <w:rPr>
-          <w:rFonts w:cs="B Zar"/>
-          <w:lang w:bidi="fa-IR"/>
-        </w:rPr>
-        <w:t>git</w:t>
-      </w:r>
-      <w:r>
-        <w:rPr>
-          <w:rFonts w:cs="B Zar" w:hint="cs"/>
-          <w:rtl/>
-          <w:lang w:bidi="fa-IR"/>
-        </w:rPr>
-        <w:t xml:space="preserve"> فایل های برنامه را به صورت </w:t>
-      </w:r>
-      <w:r>
-        <w:rPr>
-          <w:rFonts w:cs="B Zar"/>
-          <w:lang w:bidi="fa-IR"/>
-        </w:rPr>
-        <w:t>zip</w:t>
-      </w:r>
-      <w:r>
-        <w:rPr>
-          <w:rFonts w:cs="B Zar" w:hint="cs"/>
-          <w:rtl/>
-          <w:lang w:bidi="fa-IR"/>
-        </w:rPr>
-        <w:t xml:space="preserve"> دریافت کرده و سپس به هاست خود منتقل کنید.</w:t>
-      </w:r>
-    </w:p>
-    <w:p>
-      <w:pPr>
-        <w:pStyle w:val="ListParagraph"/>
-        <w:bidi/>
-        <w:rPr>
-          <w:rFonts w:cs="B Zar"/>
-          <w:rtl/>
-          <w:lang w:bidi="fa-IR"/>
-        </w:rPr>
-      </w:pPr>
-      <w:r>
-        <w:rPr>
-          <w:rFonts w:cs="B Zar" w:hint="cs"/>
-          <w:rtl/>
-          <w:lang w:bidi="fa-IR"/>
-        </w:rPr>
-        <w:t xml:space="preserve">پوشه برنامه را به نام </w:t>
-      </w:r>
-      <w:proofErr w:type="spellStart"/>
-      <w:r>
-        <w:rPr>
-          <w:rFonts w:cs="B Zar"/>
-          <w:b/>
-          <w:bCs/>
-          <w:lang w:bidi="fa-IR"/>
-        </w:rPr>
-        <w:t>webphone</w:t>
-      </w:r>
-      <w:proofErr w:type="spellEnd"/>
-      <w:r>
-        <w:rPr>
-          <w:rFonts w:cs="B Zar" w:hint="cs"/>
-          <w:rtl/>
+          <w:rFonts w:cs="B Zar"/>
           <w:lang w:bidi="fa-IR"/>
         </w:rPr>
         <w:t xml:space="preserve"> </w:t>
       </w:r>
       <w:r>
         <w:rPr>
-          <w:rFonts w:cs="B Zar"/>
-          <w:lang w:bidi="fa-IR"/>
-        </w:rPr>
-        <w:t xml:space="preserve"> </w:t>
-      </w:r>
-      <w:r>
-        <w:rPr>
           <w:rFonts w:cs="B Zar" w:hint="cs"/>
           <w:rtl/>
           <w:lang w:bidi="fa-IR"/>
@@ -3831,7 +2918,7 @@
           <w:lang w:bidi="fa-IR"/>
         </w:rPr>
       </w:pPr>
-      <w:hyperlink r:id="rId13" w:history="1">
+      <w:hyperlink r:id="rId10" w:history="1">
         <w:r>
           <w:rPr>
             <w:rStyle w:val="Hyperlink"/>
@@ -3856,7 +2943,6 @@
           <w:rtl/>
           <w:lang w:bidi="fa-IR"/>
         </w:rPr>
-        <w:lastRenderedPageBreak/>
         <w:drawing>
           <wp:inline distT="0" distB="0" distL="0" distR="0" wp14:anchorId="33DA15A6" wp14:editId="7F5A58CC">
             <wp:extent cx="5943600" cy="3930650"/>
@@ -3873,7 +2959,7 @@
                     <pic:cNvPicPr/>
                   </pic:nvPicPr>
                   <pic:blipFill>
-                    <a:blip r:embed="rId14"/>
+                    <a:blip r:embed="rId11"/>
                     <a:stretch>
                       <a:fillRect/>
                     </a:stretch>
@@ -4000,7 +3086,7 @@
                     <pic:cNvPicPr/>
                   </pic:nvPicPr>
                   <pic:blipFill>
-                    <a:blip r:embed="rId15"/>
+                    <a:blip r:embed="rId12"/>
                     <a:stretch>
                       <a:fillRect/>
                     </a:stretch>
@@ -4105,7 +3191,7 @@
                     <pic:cNvPicPr/>
                   </pic:nvPicPr>
                   <pic:blipFill>
-                    <a:blip r:embed="rId16"/>
+                    <a:blip r:embed="rId13"/>
                     <a:stretch>
                       <a:fillRect/>
                     </a:stretch>
@@ -4200,7 +3286,6 @@
         </w:rPr>
         <w:t xml:space="preserve">تنظیم برنامه </w:t>
       </w:r>
-      <w:proofErr w:type="spellStart"/>
       <w:r>
         <w:rPr>
           <w:rFonts w:cs="B Zar"/>
@@ -4210,7 +3295,6 @@
         </w:rPr>
         <w:t>Webphone</w:t>
       </w:r>
-      <w:proofErr w:type="spellEnd"/>
       <w:r>
         <w:rPr>
           <w:rFonts w:cs="B Zar" w:hint="cs"/>
@@ -4760,7 +3844,7 @@
                     <pic:cNvPicPr/>
                   </pic:nvPicPr>
                   <pic:blipFill>
-                    <a:blip r:embed="rId17"/>
+                    <a:blip r:embed="rId14"/>
                     <a:stretch>
                       <a:fillRect/>
                     </a:stretch>
@@ -4880,7 +3964,7 @@
         </w:rPr>
         <w:br/>
       </w:r>
-      <w:hyperlink r:id="rId18" w:history="1">
+      <w:hyperlink r:id="rId15" w:history="1">
         <w:r>
           <w:rPr>
             <w:rStyle w:val="Hyperlink"/>
@@ -4926,7 +4010,7 @@
         </w:rPr>
         <w:t xml:space="preserve">Email: </w:t>
       </w:r>
-      <w:hyperlink r:id="rId19" w:history="1">
+      <w:hyperlink r:id="rId16" w:history="1">
         <w:r>
           <w:rPr>
             <w:rStyle w:val="Hyperlink"/>
@@ -5032,7 +4116,7 @@
                     <pic:cNvPicPr/>
                   </pic:nvPicPr>
                   <pic:blipFill>
-                    <a:blip r:embed="rId20"/>
+                    <a:blip r:embed="rId17"/>
                     <a:stretch>
                       <a:fillRect/>
                     </a:stretch>
@@ -5091,7 +4175,6 @@
         </w:rPr>
         <w:t xml:space="preserve">سپس در منوی </w:t>
       </w:r>
-      <w:proofErr w:type="spellStart"/>
       <w:r>
         <w:rPr>
           <w:rFonts w:cs="B Zar"/>
@@ -5099,7 +4182,6 @@
         </w:rPr>
         <w:t>Webphone</w:t>
       </w:r>
-      <w:proofErr w:type="spellEnd"/>
       <w:r>
         <w:rPr>
           <w:rFonts w:cs="B Zar" w:hint="cs"/>
@@ -5158,7 +4240,7 @@
                     <pic:cNvPicPr/>
                   </pic:nvPicPr>
                   <pic:blipFill>
-                    <a:blip r:embed="rId21"/>
+                    <a:blip r:embed="rId18"/>
                     <a:stretch>
                       <a:fillRect/>
                     </a:stretch>
@@ -5356,7 +4438,7 @@
                     <pic:cNvPicPr/>
                   </pic:nvPicPr>
                   <pic:blipFill>
-                    <a:blip r:embed="rId22"/>
+                    <a:blip r:embed="rId19"/>
                     <a:stretch>
                       <a:fillRect/>
                     </a:stretch>
@@ -5532,7 +4614,7 @@
                     <pic:cNvPicPr/>
                   </pic:nvPicPr>
                   <pic:blipFill>
-                    <a:blip r:embed="rId23"/>
+                    <a:blip r:embed="rId20"/>
                     <a:stretch>
                       <a:fillRect/>
                     </a:stretch>
@@ -5564,7 +4646,7 @@
 </file>
 
 <file path=word/numbering.xml><?xml version="1.0" encoding="utf-8"?>
-<w:numbering xmlns:wpc="http://schemas.microsoft.com/office/word/2010/wordprocessingCanvas" xmlns:cx="http://schemas.microsoft.com/office/drawing/2014/chartex" xmlns:cx1="http://schemas.microsoft.com/office/drawing/2015/9/8/chartex" xmlns:cx2="http://schemas.microsoft.com/office/drawing/2015/10/21/chartex" xmlns:cx3="http://schemas.microsoft.com/office/drawing/2016/5/9/chartex" xmlns:cx4="http://schemas.microsoft.com/office/drawing/2016/5/10/chartex" xmlns:cx5="http://schemas.microsoft.com/office/drawing/2016/5/11/chartex" xmlns:cx6="http://schemas.microsoft.com/office/drawing/2016/5/12/chartex" xmlns:cx7="http://schemas.microsoft.com/office/drawing/2016/5/13/chartex" xmlns:cx8="http://schemas.microsoft.com/office/drawing/2016/5/14/chartex" xmlns:mc="http://schemas.openxmlformats.org/markup-compatibility/2006" xmlns:aink="http://schemas.microsoft.com/office/drawing/2016/ink" xmlns:am3d="http://schemas.microsoft.com/office/drawing/2017/model3d" xmlns:o="urn:schemas-microsoft-com:office:office" xmlns:r="http://schemas.openxmlformats.org/officeDocument/2006/relationships" xmlns:m="http://schemas.openxmlformats.org/officeDocument/2006/math" xmlns:v="urn:schemas-microsoft-com:vml" xmlns:wp14="http://schemas.microsoft.com/office/word/2010/wordprocessingDrawing" xmlns:wp="http://schemas.openxmlformats.org/drawingml/2006/wordprocessingDrawing" xmlns:w10="urn:schemas-microsoft-com:office:word" xmlns:w="http://schemas.openxmlformats.org/wordprocessingml/2006/main" xmlns:w14="http://schemas.microsoft.com/office/word/2010/wordml" xmlns:w15="http://schemas.microsoft.com/office/word/2012/wordml" xmlns:w16cex="http://schemas.microsoft.com/office/word/2018/wordml/cex" xmlns:w16cid="http://schemas.microsoft.com/office/word/2016/wordml/cid" xmlns:w16="http://schemas.microsoft.com/office/word/2018/wordml" xmlns:w16sdtdh="http://schemas.microsoft.com/office/word/2020/wordml/sdtdatahash" xmlns:w16se="http://schemas.microsoft.com/office/word/2015/wordml/symex" xmlns:wpg="http://schemas.microsoft.com/office/word/2010/wordprocessingGroup" xmlns:wpi="http://schemas.microsoft.com/office/word/2010/wordprocessingInk" xmlns:wne="http://schemas.microsoft.com/office/word/2006/wordml" xmlns:wps="http://schemas.microsoft.com/office/word/2010/wordprocessingShape" mc:Ignorable="w14 w15 w16se w16cid w16 w16cex w16sdtdh wp14">
+<w:numbering xmlns:wpc="http://schemas.microsoft.com/office/word/2010/wordprocessingCanvas" xmlns:cx="http://schemas.microsoft.com/office/drawing/2014/chartex" xmlns:cx1="http://schemas.microsoft.com/office/drawing/2015/9/8/chartex" xmlns:cx2="http://schemas.microsoft.com/office/drawing/2015/10/21/chartex" xmlns:cx3="http://schemas.microsoft.com/office/drawing/2016/5/9/chartex" xmlns:cx4="http://schemas.microsoft.com/office/drawing/2016/5/10/chartex" xmlns:cx5="http://schemas.microsoft.com/office/drawing/2016/5/11/chartex" xmlns:cx6="http://schemas.microsoft.com/office/drawing/2016/5/12/chartex" xmlns:cx7="http://schemas.microsoft.com/office/drawing/2016/5/13/chartex" xmlns:cx8="http://schemas.microsoft.com/office/drawing/2016/5/14/chartex" xmlns:mc="http://schemas.openxmlformats.org/markup-compatibility/2006" xmlns:aink="http://schemas.microsoft.com/office/drawing/2016/ink" xmlns:am3d="http://schemas.microsoft.com/office/drawing/2017/model3d" xmlns:o="urn:schemas-microsoft-com:office:office" xmlns:oel="http://schemas.microsoft.com/office/2019/extlst" xmlns:r="http://schemas.openxmlformats.org/officeDocument/2006/relationships" xmlns:m="http://schemas.openxmlformats.org/officeDocument/2006/math" xmlns:v="urn:schemas-microsoft-com:vml" xmlns:wp14="http://schemas.microsoft.com/office/word/2010/wordprocessingDrawing" xmlns:wp="http://schemas.openxmlformats.org/drawingml/2006/wordprocessingDrawing" xmlns:w10="urn:schemas-microsoft-com:office:word" xmlns:w="http://schemas.openxmlformats.org/wordprocessingml/2006/main" xmlns:w14="http://schemas.microsoft.com/office/word/2010/wordml" xmlns:w15="http://schemas.microsoft.com/office/word/2012/wordml" xmlns:w16cex="http://schemas.microsoft.com/office/word/2018/wordml/cex" xmlns:w16cid="http://schemas.microsoft.com/office/word/2016/wordml/cid" xmlns:w16="http://schemas.microsoft.com/office/word/2018/wordml" xmlns:w16du="http://schemas.microsoft.com/office/word/2023/wordml/word16du" xmlns:w16sdtdh="http://schemas.microsoft.com/office/word/2020/wordml/sdtdatahash" xmlns:w16se="http://schemas.microsoft.com/office/word/2015/wordml/symex" xmlns:wpg="http://schemas.microsoft.com/office/word/2010/wordprocessingGroup" xmlns:wpi="http://schemas.microsoft.com/office/word/2010/wordprocessingInk" xmlns:wne="http://schemas.microsoft.com/office/word/2006/wordml" xmlns:wps="http://schemas.microsoft.com/office/word/2010/wordprocessingShape" mc:Ignorable="w14 w15 w16se w16cid w16 w16cex w16sdtdh w16du wp14">
   <w:abstractNum w:abstractNumId="0" w15:restartNumberingAfterBreak="0">
     <w:nsid w:val="1DE62F6B"/>
     <w:multiLevelType w:val="hybridMultilevel"/>
@@ -6357,35 +5439,35 @@
       </w:pPr>
     </w:lvl>
   </w:abstractNum>
-  <w:num w:numId="1">
+  <w:num w:numId="1" w16cid:durableId="173111034">
     <w:abstractNumId w:val="5"/>
   </w:num>
-  <w:num w:numId="2">
+  <w:num w:numId="2" w16cid:durableId="1625232737">
     <w:abstractNumId w:val="2"/>
   </w:num>
-  <w:num w:numId="3">
+  <w:num w:numId="3" w16cid:durableId="1296837331">
     <w:abstractNumId w:val="1"/>
   </w:num>
-  <w:num w:numId="4">
+  <w:num w:numId="4" w16cid:durableId="1454639400">
     <w:abstractNumId w:val="7"/>
   </w:num>
-  <w:num w:numId="5">
+  <w:num w:numId="5" w16cid:durableId="1978218523">
     <w:abstractNumId w:val="0"/>
   </w:num>
-  <w:num w:numId="6">
+  <w:num w:numId="6" w16cid:durableId="1241717327">
     <w:abstractNumId w:val="4"/>
   </w:num>
-  <w:num w:numId="7">
+  <w:num w:numId="7" w16cid:durableId="183173524">
     <w:abstractNumId w:val="6"/>
   </w:num>
-  <w:num w:numId="8">
+  <w:num w:numId="8" w16cid:durableId="2050495309">
     <w:abstractNumId w:val="3"/>
   </w:num>
 </w:numbering>
 </file>
 
 <file path=word/styles.xml><?xml version="1.0" encoding="utf-8"?>
-<w:styles xmlns:mc="http://schemas.openxmlformats.org/markup-compatibility/2006" xmlns:r="http://schemas.openxmlformats.org/officeDocument/2006/relationships" xmlns:w="http://schemas.openxmlformats.org/wordprocessingml/2006/main" xmlns:w14="http://schemas.microsoft.com/office/word/2010/wordml" xmlns:w15="http://schemas.microsoft.com/office/word/2012/wordml" xmlns:w16cex="http://schemas.microsoft.com/office/word/2018/wordml/cex" xmlns:w16cid="http://schemas.microsoft.com/office/word/2016/wordml/cid" xmlns:w16="http://schemas.microsoft.com/office/word/2018/wordml" xmlns:w16sdtdh="http://schemas.microsoft.com/office/word/2020/wordml/sdtdatahash" xmlns:w16se="http://schemas.microsoft.com/office/word/2015/wordml/symex" mc:Ignorable="w14 w15 w16se w16cid w16 w16cex w16sdtdh">
+<w:styles xmlns:mc="http://schemas.openxmlformats.org/markup-compatibility/2006" xmlns:r="http://schemas.openxmlformats.org/officeDocument/2006/relationships" xmlns:w="http://schemas.openxmlformats.org/wordprocessingml/2006/main" xmlns:w14="http://schemas.microsoft.com/office/word/2010/wordml" xmlns:w15="http://schemas.microsoft.com/office/word/2012/wordml" xmlns:w16cex="http://schemas.microsoft.com/office/word/2018/wordml/cex" xmlns:w16cid="http://schemas.microsoft.com/office/word/2016/wordml/cid" xmlns:w16="http://schemas.microsoft.com/office/word/2018/wordml" xmlns:w16du="http://schemas.microsoft.com/office/word/2023/wordml/word16du" xmlns:w16sdtdh="http://schemas.microsoft.com/office/word/2020/wordml/sdtdatahash" xmlns:w16se="http://schemas.microsoft.com/office/word/2015/wordml/symex" mc:Ignorable="w14 w15 w16se w16cid w16 w16cex w16sdtdh w16du">
   <w:docDefaults>
     <w:rPrDefault>
       <w:rPr>
